--- a/Cyril/Documents word/Compte rendu.docx
+++ b/Cyril/Documents word/Compte rendu.docx
@@ -566,15 +566,7 @@
           <w:color w:val="FF0000"/>
           <w:sz w:val="28"/>
         </w:rPr>
-        <w:t xml:space="preserve">Page de gestion des </w:t>
-      </w:r>
-      <w:r>
-        <w:rPr>
-          <w:b/>
-          <w:color w:val="FF0000"/>
-          <w:sz w:val="28"/>
-        </w:rPr>
-        <w:t>créneaux</w:t>
+        <w:t>Page de gestion des créneaux</w:t>
       </w:r>
     </w:p>
     <w:p>
@@ -631,21 +623,57 @@
           <w:sz w:val="20"/>
         </w:rPr>
       </w:pPr>
-    </w:p>
-    <w:p>
-      <w:pPr>
+      <w:r>
+        <w:fldChar w:fldCharType="begin"/>
+      </w:r>
+      <w:r>
+        <w:instrText xml:space="preserve"> HYPERLINK "https://www.grafikart.fr/tutoriels/gestion-membre-229" </w:instrText>
+      </w:r>
+      <w:r>
+        <w:fldChar w:fldCharType="separate"/>
+      </w:r>
+      <w:r>
         <w:rPr>
           <w:rStyle w:val="Lienhypertexte"/>
         </w:rPr>
-      </w:pPr>
-      <w:hyperlink r:id="rId8" w:history="1">
-        <w:r>
-          <w:rPr>
-            <w:rStyle w:val="Lienhypertexte"/>
-          </w:rPr>
-          <w:t>http://www.lephpfacile.com/cours/15-modifier-des-donnees-de-votre-base</w:t>
-        </w:r>
-      </w:hyperlink>
+        <w:t>https://www.grafikart.fr/tutoriels/gestion-membre-229</w:t>
+      </w:r>
+      <w:r>
+        <w:fldChar w:fldCharType="end"/>
+      </w:r>
+      <w:bookmarkStart w:id="1" w:name="_GoBack"/>
+      <w:bookmarkEnd w:id="1"/>
+    </w:p>
+    <w:p>
+      <w:pPr>
+        <w:rPr>
+          <w:rStyle w:val="Lienhypertexte"/>
+        </w:rPr>
+      </w:pPr>
+      <w:r>
+        <w:fldChar w:fldCharType="begin"/>
+      </w:r>
+      <w:r>
+        <w:instrText xml:space="preserve"> HYPERLINK "http://w</w:instrText>
+      </w:r>
+      <w:r>
+        <w:instrText xml:space="preserve">ww.lephpfacile.com/cours/15-modifier-des-donnees-de-votre-base" </w:instrText>
+      </w:r>
+      <w:r>
+        <w:fldChar w:fldCharType="separate"/>
+      </w:r>
+      <w:r>
+        <w:rPr>
+          <w:rStyle w:val="Lienhypertexte"/>
+        </w:rPr>
+        <w:t>http://www.lephpfacile.com/cours/15-modifier-des-donnees-de-votre-base</w:t>
+      </w:r>
+      <w:r>
+        <w:rPr>
+          <w:rStyle w:val="Lienhypertexte"/>
+        </w:rPr>
+        <w:fldChar w:fldCharType="end"/>
+      </w:r>
     </w:p>
     <w:p>
       <w:pPr>
@@ -725,6 +753,79 @@
             <wp:extent cx="2743200" cy="304800"/>
             <wp:effectExtent l="0" t="0" r="0" b="0"/>
             <wp:docPr id="3" name="Image 3"/>
+            <wp:cNvGraphicFramePr>
+              <a:graphicFrameLocks xmlns:a="http://schemas.openxmlformats.org/drawingml/2006/main" noChangeAspect="1"/>
+            </wp:cNvGraphicFramePr>
+            <a:graphic xmlns:a="http://schemas.openxmlformats.org/drawingml/2006/main">
+              <a:graphicData uri="http://schemas.openxmlformats.org/drawingml/2006/picture">
+                <pic:pic xmlns:pic="http://schemas.openxmlformats.org/drawingml/2006/picture">
+                  <pic:nvPicPr>
+                    <pic:cNvPr id="1" name=""/>
+                    <pic:cNvPicPr/>
+                  </pic:nvPicPr>
+                  <pic:blipFill>
+                    <a:blip r:embed="rId8"/>
+                    <a:stretch>
+                      <a:fillRect/>
+                    </a:stretch>
+                  </pic:blipFill>
+                  <pic:spPr>
+                    <a:xfrm>
+                      <a:off x="0" y="0"/>
+                      <a:ext cx="2743200" cy="304800"/>
+                    </a:xfrm>
+                    <a:prstGeom prst="rect">
+                      <a:avLst/>
+                    </a:prstGeom>
+                  </pic:spPr>
+                </pic:pic>
+              </a:graphicData>
+            </a:graphic>
+          </wp:inline>
+        </w:drawing>
+      </w:r>
+    </w:p>
+    <w:p>
+      <w:pPr>
+        <w:rPr>
+          <w:color w:val="0000FF"/>
+          <w:sz w:val="24"/>
+          <w:u w:val="single"/>
+        </w:rPr>
+      </w:pPr>
+    </w:p>
+    <w:p>
+      <w:pPr>
+        <w:rPr>
+          <w:sz w:val="24"/>
+          <w:u w:val="single"/>
+        </w:rPr>
+      </w:pPr>
+      <w:r>
+        <w:rPr>
+          <w:sz w:val="24"/>
+          <w:u w:val="single"/>
+        </w:rPr>
+        <w:t>Base de données pour administrateur :</w:t>
+      </w:r>
+    </w:p>
+    <w:p>
+      <w:pPr>
+        <w:rPr>
+          <w:color w:val="0000FF"/>
+          <w:sz w:val="24"/>
+          <w:u w:val="single"/>
+        </w:rPr>
+      </w:pPr>
+      <w:r>
+        <w:rPr>
+          <w:noProof/>
+        </w:rPr>
+        <w:drawing>
+          <wp:inline distT="0" distB="0" distL="0" distR="0" wp14:anchorId="156BE558" wp14:editId="674A1FD5">
+            <wp:extent cx="2428875" cy="295275"/>
+            <wp:effectExtent l="0" t="0" r="9525" b="9525"/>
+            <wp:docPr id="16" name="Image 16"/>
             <wp:cNvGraphicFramePr>
               <a:graphicFrameLocks xmlns:a="http://schemas.openxmlformats.org/drawingml/2006/main" noChangeAspect="1"/>
             </wp:cNvGraphicFramePr>
@@ -744,7 +845,7 @@
                   <pic:spPr>
                     <a:xfrm>
                       <a:off x="0" y="0"/>
-                      <a:ext cx="2743200" cy="304800"/>
+                      <a:ext cx="2428875" cy="295275"/>
                     </a:xfrm>
                     <a:prstGeom prst="rect">
                       <a:avLst/>
@@ -778,7 +879,7 @@
           <w:sz w:val="24"/>
           <w:u w:val="single"/>
         </w:rPr>
-        <w:t>Base de données pour administrateur :</w:t>
+        <w:t>Base de données pour créneaux :</w:t>
       </w:r>
     </w:p>
     <w:p>
@@ -790,11 +891,14 @@
         </w:rPr>
       </w:pPr>
       <w:r>
+        <w:rPr>
+          <w:noProof/>
+        </w:rPr>
         <w:drawing>
-          <wp:inline distT="0" distB="0" distL="0" distR="0" wp14:anchorId="156BE558" wp14:editId="674A1FD5">
-            <wp:extent cx="2428875" cy="295275"/>
+          <wp:inline distT="0" distB="0" distL="0" distR="0" wp14:anchorId="19D4C55C" wp14:editId="12A41013">
+            <wp:extent cx="3286125" cy="295275"/>
             <wp:effectExtent l="0" t="0" r="9525" b="9525"/>
-            <wp:docPr id="16" name="Image 16"/>
+            <wp:docPr id="13" name="Image 13"/>
             <wp:cNvGraphicFramePr>
               <a:graphicFrameLocks xmlns:a="http://schemas.openxmlformats.org/drawingml/2006/main" noChangeAspect="1"/>
             </wp:cNvGraphicFramePr>
@@ -814,79 +918,6 @@
                   <pic:spPr>
                     <a:xfrm>
                       <a:off x="0" y="0"/>
-                      <a:ext cx="2428875" cy="295275"/>
-                    </a:xfrm>
-                    <a:prstGeom prst="rect">
-                      <a:avLst/>
-                    </a:prstGeom>
-                  </pic:spPr>
-                </pic:pic>
-              </a:graphicData>
-            </a:graphic>
-          </wp:inline>
-        </w:drawing>
-      </w:r>
-    </w:p>
-    <w:p>
-      <w:pPr>
-        <w:rPr>
-          <w:color w:val="0000FF"/>
-          <w:sz w:val="24"/>
-          <w:u w:val="single"/>
-        </w:rPr>
-      </w:pPr>
-    </w:p>
-    <w:p>
-      <w:pPr>
-        <w:rPr>
-          <w:sz w:val="24"/>
-          <w:u w:val="single"/>
-        </w:rPr>
-      </w:pPr>
-      <w:r>
-        <w:rPr>
-          <w:sz w:val="24"/>
-          <w:u w:val="single"/>
-        </w:rPr>
-        <w:t>Base de données pour créneaux :</w:t>
-      </w:r>
-    </w:p>
-    <w:p>
-      <w:pPr>
-        <w:rPr>
-          <w:color w:val="0000FF"/>
-          <w:sz w:val="24"/>
-          <w:u w:val="single"/>
-        </w:rPr>
-      </w:pPr>
-      <w:r>
-        <w:rPr>
-          <w:noProof/>
-        </w:rPr>
-        <w:drawing>
-          <wp:inline distT="0" distB="0" distL="0" distR="0" wp14:anchorId="19D4C55C" wp14:editId="12A41013">
-            <wp:extent cx="3286125" cy="295275"/>
-            <wp:effectExtent l="0" t="0" r="9525" b="9525"/>
-            <wp:docPr id="13" name="Image 13"/>
-            <wp:cNvGraphicFramePr>
-              <a:graphicFrameLocks xmlns:a="http://schemas.openxmlformats.org/drawingml/2006/main" noChangeAspect="1"/>
-            </wp:cNvGraphicFramePr>
-            <a:graphic xmlns:a="http://schemas.openxmlformats.org/drawingml/2006/main">
-              <a:graphicData uri="http://schemas.openxmlformats.org/drawingml/2006/picture">
-                <pic:pic xmlns:pic="http://schemas.openxmlformats.org/drawingml/2006/picture">
-                  <pic:nvPicPr>
-                    <pic:cNvPr id="1" name=""/>
-                    <pic:cNvPicPr/>
-                  </pic:nvPicPr>
-                  <pic:blipFill>
-                    <a:blip r:embed="rId11"/>
-                    <a:stretch>
-                      <a:fillRect/>
-                    </a:stretch>
-                  </pic:blipFill>
-                  <pic:spPr>
-                    <a:xfrm>
-                      <a:off x="0" y="0"/>
                       <a:ext cx="3286125" cy="295275"/>
                     </a:xfrm>
                     <a:prstGeom prst="rect">
@@ -983,7 +1014,7 @@
       </w:pPr>
     </w:p>
     <w:p>
-      <w:hyperlink r:id="rId12" w:history="1">
+      <w:hyperlink r:id="rId11" w:history="1">
         <w:r>
           <w:rPr>
             <w:rStyle w:val="Lienhypertexte"/>
@@ -999,7 +1030,7 @@
           <w:sz w:val="28"/>
         </w:rPr>
       </w:pPr>
-      <w:hyperlink r:id="rId13" w:history="1">
+      <w:hyperlink r:id="rId12" w:history="1">
         <w:r>
           <w:rPr>
             <w:rStyle w:val="Lienhypertexte"/>
@@ -1083,7 +1114,7 @@
                     <pic:cNvPicPr/>
                   </pic:nvPicPr>
                   <pic:blipFill rotWithShape="1">
-                    <a:blip r:embed="rId14"/>
+                    <a:blip r:embed="rId13"/>
                     <a:srcRect b="30686"/>
                     <a:stretch/>
                   </pic:blipFill>
@@ -1118,7 +1149,7 @@
           <w:sz w:val="28"/>
         </w:rPr>
       </w:pPr>
-      <w:hyperlink r:id="rId15" w:history="1">
+      <w:hyperlink r:id="rId14" w:history="1">
         <w:r>
           <w:rPr>
             <w:rStyle w:val="Lienhypertexte"/>
@@ -1318,24 +1349,12 @@
           <w:rStyle w:val="Lienhypertexte"/>
         </w:rPr>
       </w:pPr>
-      <w:hyperlink r:id="rId16" w:history="1">
+      <w:hyperlink r:id="rId15" w:history="1">
         <w:r>
           <w:rPr>
             <w:rStyle w:val="Lienhypertexte"/>
           </w:rPr>
-          <w:t>https://www.arduino.cc/en/Guide/</w:t>
-        </w:r>
-        <w:r>
-          <w:rPr>
-            <w:rStyle w:val="Lienhypertexte"/>
-          </w:rPr>
-          <w:t>W</w:t>
-        </w:r>
-        <w:r>
-          <w:rPr>
-            <w:rStyle w:val="Lienhypertexte"/>
-          </w:rPr>
-          <w:t>indows</w:t>
+          <w:t>https://www.arduino.cc/en/Guide/Windows</w:t>
         </w:r>
       </w:hyperlink>
     </w:p>
@@ -1382,7 +1401,7 @@
         </w:rPr>
         <w:t xml:space="preserve"> </w:t>
       </w:r>
-      <w:hyperlink r:id="rId17" w:history="1">
+      <w:hyperlink r:id="rId16" w:history="1">
         <w:r>
           <w:rPr>
             <w:rStyle w:val="Lienhypertexte"/>
@@ -1433,7 +1452,7 @@
                     <pic:cNvPicPr/>
                   </pic:nvPicPr>
                   <pic:blipFill>
-                    <a:blip r:embed="rId18">
+                    <a:blip r:embed="rId17">
                       <a:extLst>
                         <a:ext uri="{28A0092B-C50C-407E-A947-70E740481C1C}">
                           <a14:useLocalDpi xmlns:a14="http://schemas.microsoft.com/office/drawing/2010/main" val="0"/>
@@ -2571,7 +2590,7 @@
                     <pic:cNvPicPr/>
                   </pic:nvPicPr>
                   <pic:blipFill>
-                    <a:blip r:embed="rId19">
+                    <a:blip r:embed="rId18">
                       <a:extLst>
                         <a:ext uri="{28A0092B-C50C-407E-A947-70E740481C1C}">
                           <a14:useLocalDpi xmlns:a14="http://schemas.microsoft.com/office/drawing/2010/main" val="0"/>
@@ -2806,7 +2825,7 @@
                     <pic:cNvPicPr/>
                   </pic:nvPicPr>
                   <pic:blipFill>
-                    <a:blip r:embed="rId20">
+                    <a:blip r:embed="rId19">
                       <a:extLst>
                         <a:ext uri="{28A0092B-C50C-407E-A947-70E740481C1C}">
                           <a14:useLocalDpi xmlns:a14="http://schemas.microsoft.com/office/drawing/2010/main" val="0"/>
@@ -3272,7 +3291,7 @@
                     <pic:cNvPicPr/>
                   </pic:nvPicPr>
                   <pic:blipFill rotWithShape="1">
-                    <a:blip r:embed="rId21">
+                    <a:blip r:embed="rId20">
                       <a:extLst>
                         <a:ext uri="{28A0092B-C50C-407E-A947-70E740481C1C}">
                           <a14:useLocalDpi xmlns:a14="http://schemas.microsoft.com/office/drawing/2010/main" val="0"/>
@@ -3361,7 +3380,7 @@
                     <pic:cNvPicPr/>
                   </pic:nvPicPr>
                   <pic:blipFill rotWithShape="1">
-                    <a:blip r:embed="rId22">
+                    <a:blip r:embed="rId21">
                       <a:extLst>
                         <a:ext uri="{28A0092B-C50C-407E-A947-70E740481C1C}">
                           <a14:useLocalDpi xmlns:a14="http://schemas.microsoft.com/office/drawing/2010/main" val="0"/>
@@ -3436,7 +3455,7 @@
                     <pic:cNvPicPr/>
                   </pic:nvPicPr>
                   <pic:blipFill>
-                    <a:blip r:embed="rId23">
+                    <a:blip r:embed="rId22">
                       <a:extLst>
                         <a:ext uri="{28A0092B-C50C-407E-A947-70E740481C1C}">
                           <a14:useLocalDpi xmlns:a14="http://schemas.microsoft.com/office/drawing/2010/main" val="0"/>
@@ -3489,7 +3508,7 @@
           <w:rStyle w:val="Lienhypertexte"/>
         </w:rPr>
       </w:pPr>
-      <w:hyperlink r:id="rId24" w:history="1">
+      <w:hyperlink r:id="rId23" w:history="1">
         <w:r>
           <w:rPr>
             <w:rStyle w:val="Lienhypertexte"/>
@@ -3499,7 +3518,7 @@
       </w:hyperlink>
     </w:p>
     <w:p>
-      <w:hyperlink r:id="rId25" w:history="1">
+      <w:hyperlink r:id="rId24" w:history="1">
         <w:r>
           <w:rPr>
             <w:rStyle w:val="Lienhypertexte"/>
@@ -3606,7 +3625,7 @@
                     <pic:cNvPicPr/>
                   </pic:nvPicPr>
                   <pic:blipFill>
-                    <a:blip r:embed="rId26">
+                    <a:blip r:embed="rId25">
                       <a:extLst>
                         <a:ext uri="{28A0092B-C50C-407E-A947-70E740481C1C}">
                           <a14:useLocalDpi xmlns:a14="http://schemas.microsoft.com/office/drawing/2010/main" val="0"/>
@@ -3810,7 +3829,7 @@
                     <pic:cNvPicPr/>
                   </pic:nvPicPr>
                   <pic:blipFill>
-                    <a:blip r:embed="rId27">
+                    <a:blip r:embed="rId26">
                       <a:extLst>
                         <a:ext uri="{28A0092B-C50C-407E-A947-70E740481C1C}">
                           <a14:useLocalDpi xmlns:a14="http://schemas.microsoft.com/office/drawing/2010/main" val="0"/>
@@ -5028,8 +5047,6 @@
           <w:sz w:val="28"/>
         </w:rPr>
       </w:pPr>
-      <w:bookmarkStart w:id="1" w:name="_GoBack"/>
-      <w:bookmarkEnd w:id="1"/>
     </w:p>
     <w:p>
       <w:pPr>
@@ -8976,7 +8993,7 @@
           <w:rStyle w:val="Lienhypertexte"/>
         </w:rPr>
       </w:pPr>
-      <w:hyperlink r:id="rId28" w:history="1">
+      <w:hyperlink r:id="rId27" w:history="1">
         <w:r>
           <w:rPr>
             <w:rStyle w:val="Lienhypertexte"/>

--- a/Cyril/Documents word/Compte rendu.docx
+++ b/Cyril/Documents word/Compte rendu.docx
@@ -623,57 +623,29 @@
           <w:sz w:val="20"/>
         </w:rPr>
       </w:pPr>
-      <w:r>
-        <w:fldChar w:fldCharType="begin"/>
-      </w:r>
-      <w:r>
-        <w:instrText xml:space="preserve"> HYPERLINK "https://www.grafikart.fr/tutoriels/gestion-membre-229" </w:instrText>
-      </w:r>
-      <w:r>
-        <w:fldChar w:fldCharType="separate"/>
-      </w:r>
-      <w:r>
+      <w:hyperlink r:id="rId8" w:history="1">
+        <w:r>
+          <w:rPr>
+            <w:rStyle w:val="Lienhypertexte"/>
+          </w:rPr>
+          <w:t>https://www.grafikart.fr/tutoriels/gestion-membre-229</w:t>
+        </w:r>
+      </w:hyperlink>
+    </w:p>
+    <w:p>
+      <w:pPr>
         <w:rPr>
           <w:rStyle w:val="Lienhypertexte"/>
         </w:rPr>
-        <w:t>https://www.grafikart.fr/tutoriels/gestion-membre-229</w:t>
-      </w:r>
-      <w:r>
-        <w:fldChar w:fldCharType="end"/>
-      </w:r>
-      <w:bookmarkStart w:id="1" w:name="_GoBack"/>
-      <w:bookmarkEnd w:id="1"/>
-    </w:p>
-    <w:p>
-      <w:pPr>
-        <w:rPr>
-          <w:rStyle w:val="Lienhypertexte"/>
-        </w:rPr>
-      </w:pPr>
-      <w:r>
-        <w:fldChar w:fldCharType="begin"/>
-      </w:r>
-      <w:r>
-        <w:instrText xml:space="preserve"> HYPERLINK "http://w</w:instrText>
-      </w:r>
-      <w:r>
-        <w:instrText xml:space="preserve">ww.lephpfacile.com/cours/15-modifier-des-donnees-de-votre-base" </w:instrText>
-      </w:r>
-      <w:r>
-        <w:fldChar w:fldCharType="separate"/>
-      </w:r>
-      <w:r>
-        <w:rPr>
-          <w:rStyle w:val="Lienhypertexte"/>
-        </w:rPr>
-        <w:t>http://www.lephpfacile.com/cours/15-modifier-des-donnees-de-votre-base</w:t>
-      </w:r>
-      <w:r>
-        <w:rPr>
-          <w:rStyle w:val="Lienhypertexte"/>
-        </w:rPr>
-        <w:fldChar w:fldCharType="end"/>
-      </w:r>
+      </w:pPr>
+      <w:hyperlink r:id="rId9" w:history="1">
+        <w:r>
+          <w:rPr>
+            <w:rStyle w:val="Lienhypertexte"/>
+          </w:rPr>
+          <w:t>http://www.lephpfacile.com/cours/15-modifier-des-donnees-de-votre-base</w:t>
+        </w:r>
+      </w:hyperlink>
     </w:p>
     <w:p>
       <w:pPr>
@@ -753,152 +725,6 @@
             <wp:extent cx="2743200" cy="304800"/>
             <wp:effectExtent l="0" t="0" r="0" b="0"/>
             <wp:docPr id="3" name="Image 3"/>
-            <wp:cNvGraphicFramePr>
-              <a:graphicFrameLocks xmlns:a="http://schemas.openxmlformats.org/drawingml/2006/main" noChangeAspect="1"/>
-            </wp:cNvGraphicFramePr>
-            <a:graphic xmlns:a="http://schemas.openxmlformats.org/drawingml/2006/main">
-              <a:graphicData uri="http://schemas.openxmlformats.org/drawingml/2006/picture">
-                <pic:pic xmlns:pic="http://schemas.openxmlformats.org/drawingml/2006/picture">
-                  <pic:nvPicPr>
-                    <pic:cNvPr id="1" name=""/>
-                    <pic:cNvPicPr/>
-                  </pic:nvPicPr>
-                  <pic:blipFill>
-                    <a:blip r:embed="rId8"/>
-                    <a:stretch>
-                      <a:fillRect/>
-                    </a:stretch>
-                  </pic:blipFill>
-                  <pic:spPr>
-                    <a:xfrm>
-                      <a:off x="0" y="0"/>
-                      <a:ext cx="2743200" cy="304800"/>
-                    </a:xfrm>
-                    <a:prstGeom prst="rect">
-                      <a:avLst/>
-                    </a:prstGeom>
-                  </pic:spPr>
-                </pic:pic>
-              </a:graphicData>
-            </a:graphic>
-          </wp:inline>
-        </w:drawing>
-      </w:r>
-    </w:p>
-    <w:p>
-      <w:pPr>
-        <w:rPr>
-          <w:color w:val="0000FF"/>
-          <w:sz w:val="24"/>
-          <w:u w:val="single"/>
-        </w:rPr>
-      </w:pPr>
-    </w:p>
-    <w:p>
-      <w:pPr>
-        <w:rPr>
-          <w:sz w:val="24"/>
-          <w:u w:val="single"/>
-        </w:rPr>
-      </w:pPr>
-      <w:r>
-        <w:rPr>
-          <w:sz w:val="24"/>
-          <w:u w:val="single"/>
-        </w:rPr>
-        <w:t>Base de données pour administrateur :</w:t>
-      </w:r>
-    </w:p>
-    <w:p>
-      <w:pPr>
-        <w:rPr>
-          <w:color w:val="0000FF"/>
-          <w:sz w:val="24"/>
-          <w:u w:val="single"/>
-        </w:rPr>
-      </w:pPr>
-      <w:r>
-        <w:rPr>
-          <w:noProof/>
-        </w:rPr>
-        <w:drawing>
-          <wp:inline distT="0" distB="0" distL="0" distR="0" wp14:anchorId="156BE558" wp14:editId="674A1FD5">
-            <wp:extent cx="2428875" cy="295275"/>
-            <wp:effectExtent l="0" t="0" r="9525" b="9525"/>
-            <wp:docPr id="16" name="Image 16"/>
-            <wp:cNvGraphicFramePr>
-              <a:graphicFrameLocks xmlns:a="http://schemas.openxmlformats.org/drawingml/2006/main" noChangeAspect="1"/>
-            </wp:cNvGraphicFramePr>
-            <a:graphic xmlns:a="http://schemas.openxmlformats.org/drawingml/2006/main">
-              <a:graphicData uri="http://schemas.openxmlformats.org/drawingml/2006/picture">
-                <pic:pic xmlns:pic="http://schemas.openxmlformats.org/drawingml/2006/picture">
-                  <pic:nvPicPr>
-                    <pic:cNvPr id="1" name=""/>
-                    <pic:cNvPicPr/>
-                  </pic:nvPicPr>
-                  <pic:blipFill>
-                    <a:blip r:embed="rId9"/>
-                    <a:stretch>
-                      <a:fillRect/>
-                    </a:stretch>
-                  </pic:blipFill>
-                  <pic:spPr>
-                    <a:xfrm>
-                      <a:off x="0" y="0"/>
-                      <a:ext cx="2428875" cy="295275"/>
-                    </a:xfrm>
-                    <a:prstGeom prst="rect">
-                      <a:avLst/>
-                    </a:prstGeom>
-                  </pic:spPr>
-                </pic:pic>
-              </a:graphicData>
-            </a:graphic>
-          </wp:inline>
-        </w:drawing>
-      </w:r>
-    </w:p>
-    <w:p>
-      <w:pPr>
-        <w:rPr>
-          <w:color w:val="0000FF"/>
-          <w:sz w:val="24"/>
-          <w:u w:val="single"/>
-        </w:rPr>
-      </w:pPr>
-    </w:p>
-    <w:p>
-      <w:pPr>
-        <w:rPr>
-          <w:sz w:val="24"/>
-          <w:u w:val="single"/>
-        </w:rPr>
-      </w:pPr>
-      <w:r>
-        <w:rPr>
-          <w:sz w:val="24"/>
-          <w:u w:val="single"/>
-        </w:rPr>
-        <w:t>Base de données pour créneaux :</w:t>
-      </w:r>
-    </w:p>
-    <w:p>
-      <w:pPr>
-        <w:rPr>
-          <w:color w:val="0000FF"/>
-          <w:sz w:val="24"/>
-          <w:u w:val="single"/>
-        </w:rPr>
-      </w:pPr>
-      <w:r>
-        <w:rPr>
-          <w:noProof/>
-        </w:rPr>
-        <w:drawing>
-          <wp:inline distT="0" distB="0" distL="0" distR="0" wp14:anchorId="19D4C55C" wp14:editId="12A41013">
-            <wp:extent cx="3286125" cy="295275"/>
-            <wp:effectExtent l="0" t="0" r="9525" b="9525"/>
-            <wp:docPr id="13" name="Image 13"/>
             <wp:cNvGraphicFramePr>
               <a:graphicFrameLocks xmlns:a="http://schemas.openxmlformats.org/drawingml/2006/main" noChangeAspect="1"/>
             </wp:cNvGraphicFramePr>
@@ -918,6 +744,152 @@
                   <pic:spPr>
                     <a:xfrm>
                       <a:off x="0" y="0"/>
+                      <a:ext cx="2743200" cy="304800"/>
+                    </a:xfrm>
+                    <a:prstGeom prst="rect">
+                      <a:avLst/>
+                    </a:prstGeom>
+                  </pic:spPr>
+                </pic:pic>
+              </a:graphicData>
+            </a:graphic>
+          </wp:inline>
+        </w:drawing>
+      </w:r>
+    </w:p>
+    <w:p>
+      <w:pPr>
+        <w:rPr>
+          <w:color w:val="0000FF"/>
+          <w:sz w:val="24"/>
+          <w:u w:val="single"/>
+        </w:rPr>
+      </w:pPr>
+    </w:p>
+    <w:p>
+      <w:pPr>
+        <w:rPr>
+          <w:sz w:val="24"/>
+          <w:u w:val="single"/>
+        </w:rPr>
+      </w:pPr>
+      <w:r>
+        <w:rPr>
+          <w:sz w:val="24"/>
+          <w:u w:val="single"/>
+        </w:rPr>
+        <w:t>Base de données pour administrateur :</w:t>
+      </w:r>
+    </w:p>
+    <w:p>
+      <w:pPr>
+        <w:rPr>
+          <w:color w:val="0000FF"/>
+          <w:sz w:val="24"/>
+          <w:u w:val="single"/>
+        </w:rPr>
+      </w:pPr>
+      <w:r>
+        <w:rPr>
+          <w:noProof/>
+        </w:rPr>
+        <w:drawing>
+          <wp:inline distT="0" distB="0" distL="0" distR="0" wp14:anchorId="156BE558" wp14:editId="674A1FD5">
+            <wp:extent cx="2428875" cy="295275"/>
+            <wp:effectExtent l="0" t="0" r="9525" b="9525"/>
+            <wp:docPr id="16" name="Image 16"/>
+            <wp:cNvGraphicFramePr>
+              <a:graphicFrameLocks xmlns:a="http://schemas.openxmlformats.org/drawingml/2006/main" noChangeAspect="1"/>
+            </wp:cNvGraphicFramePr>
+            <a:graphic xmlns:a="http://schemas.openxmlformats.org/drawingml/2006/main">
+              <a:graphicData uri="http://schemas.openxmlformats.org/drawingml/2006/picture">
+                <pic:pic xmlns:pic="http://schemas.openxmlformats.org/drawingml/2006/picture">
+                  <pic:nvPicPr>
+                    <pic:cNvPr id="1" name=""/>
+                    <pic:cNvPicPr/>
+                  </pic:nvPicPr>
+                  <pic:blipFill>
+                    <a:blip r:embed="rId11"/>
+                    <a:stretch>
+                      <a:fillRect/>
+                    </a:stretch>
+                  </pic:blipFill>
+                  <pic:spPr>
+                    <a:xfrm>
+                      <a:off x="0" y="0"/>
+                      <a:ext cx="2428875" cy="295275"/>
+                    </a:xfrm>
+                    <a:prstGeom prst="rect">
+                      <a:avLst/>
+                    </a:prstGeom>
+                  </pic:spPr>
+                </pic:pic>
+              </a:graphicData>
+            </a:graphic>
+          </wp:inline>
+        </w:drawing>
+      </w:r>
+    </w:p>
+    <w:p>
+      <w:pPr>
+        <w:rPr>
+          <w:color w:val="0000FF"/>
+          <w:sz w:val="24"/>
+          <w:u w:val="single"/>
+        </w:rPr>
+      </w:pPr>
+    </w:p>
+    <w:p>
+      <w:pPr>
+        <w:rPr>
+          <w:sz w:val="24"/>
+          <w:u w:val="single"/>
+        </w:rPr>
+      </w:pPr>
+      <w:r>
+        <w:rPr>
+          <w:sz w:val="24"/>
+          <w:u w:val="single"/>
+        </w:rPr>
+        <w:t>Base de données pour créneaux :</w:t>
+      </w:r>
+    </w:p>
+    <w:p>
+      <w:pPr>
+        <w:rPr>
+          <w:color w:val="0000FF"/>
+          <w:sz w:val="24"/>
+          <w:u w:val="single"/>
+        </w:rPr>
+      </w:pPr>
+      <w:r>
+        <w:rPr>
+          <w:noProof/>
+        </w:rPr>
+        <w:drawing>
+          <wp:inline distT="0" distB="0" distL="0" distR="0" wp14:anchorId="19D4C55C" wp14:editId="12A41013">
+            <wp:extent cx="3286125" cy="295275"/>
+            <wp:effectExtent l="0" t="0" r="9525" b="9525"/>
+            <wp:docPr id="13" name="Image 13"/>
+            <wp:cNvGraphicFramePr>
+              <a:graphicFrameLocks xmlns:a="http://schemas.openxmlformats.org/drawingml/2006/main" noChangeAspect="1"/>
+            </wp:cNvGraphicFramePr>
+            <a:graphic xmlns:a="http://schemas.openxmlformats.org/drawingml/2006/main">
+              <a:graphicData uri="http://schemas.openxmlformats.org/drawingml/2006/picture">
+                <pic:pic xmlns:pic="http://schemas.openxmlformats.org/drawingml/2006/picture">
+                  <pic:nvPicPr>
+                    <pic:cNvPr id="1" name=""/>
+                    <pic:cNvPicPr/>
+                  </pic:nvPicPr>
+                  <pic:blipFill>
+                    <a:blip r:embed="rId12"/>
+                    <a:stretch>
+                      <a:fillRect/>
+                    </a:stretch>
+                  </pic:blipFill>
+                  <pic:spPr>
+                    <a:xfrm>
+                      <a:off x="0" y="0"/>
                       <a:ext cx="3286125" cy="295275"/>
                     </a:xfrm>
                     <a:prstGeom prst="rect">
@@ -1004,159 +976,8 @@
         </w:rPr>
         <w:t xml:space="preserve">nregistrements des créneaux </w:t>
       </w:r>
-    </w:p>
-    <w:p>
-      <w:pPr>
-        <w:rPr>
-          <w:b/>
-          <w:sz w:val="28"/>
-        </w:rPr>
-      </w:pPr>
-    </w:p>
-    <w:p>
-      <w:hyperlink r:id="rId11" w:history="1">
-        <w:r>
-          <w:rPr>
-            <w:rStyle w:val="Lienhypertexte"/>
-          </w:rPr>
-          <w:t>https://developer.mozilla.org/fr/docs/Web/HTML/Element/Input/time</w:t>
-        </w:r>
-      </w:hyperlink>
-    </w:p>
-    <w:p>
-      <w:pPr>
-        <w:rPr>
-          <w:b/>
-          <w:sz w:val="28"/>
-        </w:rPr>
-      </w:pPr>
-      <w:hyperlink r:id="rId12" w:history="1">
-        <w:r>
-          <w:rPr>
-            <w:rStyle w:val="Lienhypertexte"/>
-          </w:rPr>
-          <w:t>https://developer.mozilla.org/fr/docs/Web/HTML/Element/Input/datetime-local</w:t>
-        </w:r>
-      </w:hyperlink>
-    </w:p>
-    <w:p>
-      <w:pPr>
-        <w:rPr>
-          <w:sz w:val="24"/>
-        </w:rPr>
-      </w:pPr>
-      <w:r>
-        <w:rPr>
-          <w:sz w:val="24"/>
-        </w:rPr>
-        <w:t xml:space="preserve">Plugin </w:t>
-      </w:r>
-      <w:proofErr w:type="spellStart"/>
-      <w:r>
-        <w:rPr>
-          <w:sz w:val="24"/>
-        </w:rPr>
-        <w:t>Booking</w:t>
-      </w:r>
-      <w:proofErr w:type="spellEnd"/>
-      <w:r>
-        <w:rPr>
-          <w:sz w:val="24"/>
-        </w:rPr>
-        <w:t xml:space="preserve"> </w:t>
-      </w:r>
-      <w:proofErr w:type="spellStart"/>
-      <w:r>
-        <w:rPr>
-          <w:sz w:val="24"/>
-        </w:rPr>
-        <w:t>Calendar</w:t>
-      </w:r>
-      <w:proofErr w:type="spellEnd"/>
-      <w:r>
-        <w:rPr>
-          <w:sz w:val="24"/>
-        </w:rPr>
-        <w:t> :</w:t>
-      </w:r>
-    </w:p>
-    <w:p>
-      <w:pPr>
-        <w:rPr>
-          <w:sz w:val="24"/>
-        </w:rPr>
-      </w:pPr>
-    </w:p>
-    <w:p>
-      <w:pPr>
-        <w:rPr>
-          <w:b/>
-          <w:sz w:val="28"/>
-        </w:rPr>
-      </w:pPr>
-      <w:r>
-        <w:rPr>
-          <w:noProof/>
-        </w:rPr>
-        <w:drawing>
-          <wp:inline distT="0" distB="0" distL="0" distR="0" wp14:anchorId="229CC4F0" wp14:editId="3E5F7F19">
-            <wp:extent cx="5760720" cy="1828800"/>
-            <wp:effectExtent l="0" t="0" r="0" b="0"/>
-            <wp:docPr id="14" name="Image 14"/>
-            <wp:cNvGraphicFramePr>
-              <a:graphicFrameLocks xmlns:a="http://schemas.openxmlformats.org/drawingml/2006/main" noChangeAspect="1"/>
-            </wp:cNvGraphicFramePr>
-            <a:graphic xmlns:a="http://schemas.openxmlformats.org/drawingml/2006/main">
-              <a:graphicData uri="http://schemas.openxmlformats.org/drawingml/2006/picture">
-                <pic:pic xmlns:pic="http://schemas.openxmlformats.org/drawingml/2006/picture">
-                  <pic:nvPicPr>
-                    <pic:cNvPr id="1" name=""/>
-                    <pic:cNvPicPr/>
-                  </pic:nvPicPr>
-                  <pic:blipFill rotWithShape="1">
-                    <a:blip r:embed="rId13"/>
-                    <a:srcRect b="30686"/>
-                    <a:stretch/>
-                  </pic:blipFill>
-                  <pic:spPr bwMode="auto">
-                    <a:xfrm>
-                      <a:off x="0" y="0"/>
-                      <a:ext cx="5760720" cy="1828800"/>
-                    </a:xfrm>
-                    <a:prstGeom prst="rect">
-                      <a:avLst/>
-                    </a:prstGeom>
-                    <a:ln>
-                      <a:noFill/>
-                    </a:ln>
-                    <a:extLst>
-                      <a:ext uri="{53640926-AAD7-44D8-BBD7-CCE9431645EC}">
-                        <a14:shadowObscured xmlns:a14="http://schemas.microsoft.com/office/drawing/2010/main"/>
-                      </a:ext>
-                    </a:extLst>
-                  </pic:spPr>
-                </pic:pic>
-              </a:graphicData>
-            </a:graphic>
-          </wp:inline>
-        </w:drawing>
-      </w:r>
-    </w:p>
-    <w:p>
-      <w:pPr>
-        <w:rPr>
-          <w:b/>
-          <w:sz w:val="28"/>
-        </w:rPr>
-      </w:pPr>
-      <w:hyperlink r:id="rId14" w:history="1">
-        <w:r>
-          <w:rPr>
-            <w:rStyle w:val="Lienhypertexte"/>
-          </w:rPr>
-          <w:t>https://wpformation.com/5-plugins-gratuits-reservation-ligne/</w:t>
-        </w:r>
-      </w:hyperlink>
+      <w:bookmarkStart w:id="1" w:name="_GoBack"/>
+      <w:bookmarkEnd w:id="1"/>
     </w:p>
     <w:p>
       <w:pPr>
@@ -1349,7 +1170,7 @@
           <w:rStyle w:val="Lienhypertexte"/>
         </w:rPr>
       </w:pPr>
-      <w:hyperlink r:id="rId15" w:history="1">
+      <w:hyperlink r:id="rId13" w:history="1">
         <w:r>
           <w:rPr>
             <w:rStyle w:val="Lienhypertexte"/>
@@ -1374,7 +1195,6 @@
           <w:color w:val="FF0000"/>
           <w:sz w:val="28"/>
         </w:rPr>
-        <w:lastRenderedPageBreak/>
         <w:t xml:space="preserve">Connecter pavé numérique sur </w:t>
       </w:r>
       <w:r>
@@ -1401,7 +1221,7 @@
         </w:rPr>
         <w:t xml:space="preserve"> </w:t>
       </w:r>
-      <w:hyperlink r:id="rId16" w:history="1">
+      <w:hyperlink r:id="rId14" w:history="1">
         <w:r>
           <w:rPr>
             <w:rStyle w:val="Lienhypertexte"/>
@@ -1428,6 +1248,7 @@
         <w:rPr>
           <w:noProof/>
         </w:rPr>
+        <w:lastRenderedPageBreak/>
         <w:drawing>
           <wp:anchor distT="0" distB="0" distL="114300" distR="114300" simplePos="0" relativeHeight="251669504" behindDoc="0" locked="0" layoutInCell="1" allowOverlap="1" wp14:anchorId="637174D0" wp14:editId="20B251DF">
             <wp:simplePos x="0" y="0"/>
@@ -1452,7 +1273,7 @@
                     <pic:cNvPicPr/>
                   </pic:nvPicPr>
                   <pic:blipFill>
-                    <a:blip r:embed="rId17">
+                    <a:blip r:embed="rId15">
                       <a:extLst>
                         <a:ext uri="{28A0092B-C50C-407E-A947-70E740481C1C}">
                           <a14:useLocalDpi xmlns:a14="http://schemas.microsoft.com/office/drawing/2010/main" val="0"/>
@@ -2499,7 +2320,6 @@
           <w:color w:val="FF0000"/>
           <w:sz w:val="28"/>
         </w:rPr>
-        <w:lastRenderedPageBreak/>
         <w:t xml:space="preserve">Connecter </w:t>
       </w:r>
       <w:r>
@@ -2558,6 +2378,7 @@
         <w:rPr>
           <w:noProof/>
         </w:rPr>
+        <w:lastRenderedPageBreak/>
         <w:drawing>
           <wp:anchor distT="0" distB="0" distL="114300" distR="114300" simplePos="0" relativeHeight="251668480" behindDoc="1" locked="0" layoutInCell="1" allowOverlap="1" wp14:anchorId="549B61C1" wp14:editId="5154B0B2">
             <wp:simplePos x="0" y="0"/>
@@ -2590,7 +2411,7 @@
                     <pic:cNvPicPr/>
                   </pic:nvPicPr>
                   <pic:blipFill>
-                    <a:blip r:embed="rId18">
+                    <a:blip r:embed="rId16">
                       <a:extLst>
                         <a:ext uri="{28A0092B-C50C-407E-A947-70E740481C1C}">
                           <a14:useLocalDpi xmlns:a14="http://schemas.microsoft.com/office/drawing/2010/main" val="0"/>
@@ -2825,7 +2646,7 @@
                     <pic:cNvPicPr/>
                   </pic:nvPicPr>
                   <pic:blipFill>
-                    <a:blip r:embed="rId19">
+                    <a:blip r:embed="rId17">
                       <a:extLst>
                         <a:ext uri="{28A0092B-C50C-407E-A947-70E740481C1C}">
                           <a14:useLocalDpi xmlns:a14="http://schemas.microsoft.com/office/drawing/2010/main" val="0"/>
@@ -3244,7 +3065,6 @@
           <w:sz w:val="24"/>
           <w:u w:val="single"/>
         </w:rPr>
-        <w:lastRenderedPageBreak/>
         <w:t>Code pour faire jouer la musique :</w:t>
       </w:r>
     </w:p>
@@ -3259,6 +3079,7 @@
           <w:noProof/>
           <w:u w:val="single"/>
         </w:rPr>
+        <w:lastRenderedPageBreak/>
         <w:drawing>
           <wp:anchor distT="0" distB="0" distL="114300" distR="114300" simplePos="0" relativeHeight="251658240" behindDoc="1" locked="0" layoutInCell="1" allowOverlap="1" wp14:anchorId="348B0A1E" wp14:editId="2972F066">
             <wp:simplePos x="0" y="0"/>
@@ -3291,7 +3112,7 @@
                     <pic:cNvPicPr/>
                   </pic:nvPicPr>
                   <pic:blipFill rotWithShape="1">
-                    <a:blip r:embed="rId20">
+                    <a:blip r:embed="rId18">
                       <a:extLst>
                         <a:ext uri="{28A0092B-C50C-407E-A947-70E740481C1C}">
                           <a14:useLocalDpi xmlns:a14="http://schemas.microsoft.com/office/drawing/2010/main" val="0"/>
@@ -3380,7 +3201,7 @@
                     <pic:cNvPicPr/>
                   </pic:nvPicPr>
                   <pic:blipFill rotWithShape="1">
-                    <a:blip r:embed="rId21">
+                    <a:blip r:embed="rId19">
                       <a:extLst>
                         <a:ext uri="{28A0092B-C50C-407E-A947-70E740481C1C}">
                           <a14:useLocalDpi xmlns:a14="http://schemas.microsoft.com/office/drawing/2010/main" val="0"/>
@@ -3455,7 +3276,7 @@
                     <pic:cNvPicPr/>
                   </pic:nvPicPr>
                   <pic:blipFill>
-                    <a:blip r:embed="rId22">
+                    <a:blip r:embed="rId20">
                       <a:extLst>
                         <a:ext uri="{28A0092B-C50C-407E-A947-70E740481C1C}">
                           <a14:useLocalDpi xmlns:a14="http://schemas.microsoft.com/office/drawing/2010/main" val="0"/>
@@ -3508,7 +3329,7 @@
           <w:rStyle w:val="Lienhypertexte"/>
         </w:rPr>
       </w:pPr>
-      <w:hyperlink r:id="rId23" w:history="1">
+      <w:hyperlink r:id="rId21" w:history="1">
         <w:r>
           <w:rPr>
             <w:rStyle w:val="Lienhypertexte"/>
@@ -3518,7 +3339,7 @@
       </w:hyperlink>
     </w:p>
     <w:p>
-      <w:hyperlink r:id="rId24" w:history="1">
+      <w:hyperlink r:id="rId22" w:history="1">
         <w:r>
           <w:rPr>
             <w:rStyle w:val="Lienhypertexte"/>
@@ -3541,7 +3362,6 @@
           <w:color w:val="FF0000"/>
           <w:sz w:val="28"/>
         </w:rPr>
-        <w:lastRenderedPageBreak/>
         <w:t>Afficher énigme sur écran LCD</w:t>
       </w:r>
     </w:p>
@@ -3625,7 +3445,7 @@
                     <pic:cNvPicPr/>
                   </pic:nvPicPr>
                   <pic:blipFill>
-                    <a:blip r:embed="rId25">
+                    <a:blip r:embed="rId23">
                       <a:extLst>
                         <a:ext uri="{28A0092B-C50C-407E-A947-70E740481C1C}">
                           <a14:useLocalDpi xmlns:a14="http://schemas.microsoft.com/office/drawing/2010/main" val="0"/>
@@ -3829,7 +3649,7 @@
                     <pic:cNvPicPr/>
                   </pic:nvPicPr>
                   <pic:blipFill>
-                    <a:blip r:embed="rId26">
+                    <a:blip r:embed="rId24">
                       <a:extLst>
                         <a:ext uri="{28A0092B-C50C-407E-A947-70E740481C1C}">
                           <a14:useLocalDpi xmlns:a14="http://schemas.microsoft.com/office/drawing/2010/main" val="0"/>
@@ -5035,7 +4855,6 @@
           <w:color w:val="FF0000"/>
           <w:sz w:val="28"/>
         </w:rPr>
-        <w:lastRenderedPageBreak/>
         <w:t>Code permettant d’activer le buzzer et d’afficher l’énigme sur l’écran</w:t>
       </w:r>
     </w:p>
@@ -6774,8 +6593,134 @@
           <w:szCs w:val="18"/>
           <w:shd w:val="clear" w:color="auto" w:fill="FFFFFF"/>
         </w:rPr>
+        <w:t>    if(</w:t>
+      </w:r>
+      <w:proofErr w:type="spellStart"/>
+      <w:r>
+        <w:rPr>
+          <w:rFonts w:ascii="Courier New" w:hAnsi="Courier New" w:cs="Courier New"/>
+          <w:color w:val="2E8B57"/>
+          <w:sz w:val="18"/>
+          <w:szCs w:val="18"/>
+          <w:shd w:val="clear" w:color="auto" w:fill="FFFFFF"/>
+        </w:rPr>
+        <w:t>currentMillis</w:t>
+      </w:r>
+      <w:proofErr w:type="spellEnd"/>
+      <w:r>
+        <w:rPr>
+          <w:rFonts w:ascii="Courier New" w:hAnsi="Courier New" w:cs="Courier New"/>
+          <w:color w:val="2E8B57"/>
+          <w:sz w:val="18"/>
+          <w:szCs w:val="18"/>
+          <w:shd w:val="clear" w:color="auto" w:fill="FFFFFF"/>
+        </w:rPr>
+        <w:t xml:space="preserve"> - </w:t>
+      </w:r>
+      <w:proofErr w:type="spellStart"/>
+      <w:r>
+        <w:rPr>
+          <w:rFonts w:ascii="Courier New" w:hAnsi="Courier New" w:cs="Courier New"/>
+          <w:color w:val="2E8B57"/>
+          <w:sz w:val="18"/>
+          <w:szCs w:val="18"/>
+          <w:shd w:val="clear" w:color="auto" w:fill="FFFFFF"/>
+        </w:rPr>
+        <w:t>previousMillis</w:t>
+      </w:r>
+      <w:proofErr w:type="spellEnd"/>
+      <w:r>
+        <w:rPr>
+          <w:rFonts w:ascii="Courier New" w:hAnsi="Courier New" w:cs="Courier New"/>
+          <w:color w:val="2E8B57"/>
+          <w:sz w:val="18"/>
+          <w:szCs w:val="18"/>
+          <w:shd w:val="clear" w:color="auto" w:fill="FFFFFF"/>
+        </w:rPr>
+        <w:t xml:space="preserve"> &gt; </w:t>
+      </w:r>
+      <w:proofErr w:type="spellStart"/>
+      <w:r>
+        <w:rPr>
+          <w:rFonts w:ascii="Courier New" w:hAnsi="Courier New" w:cs="Courier New"/>
+          <w:color w:val="2E8B57"/>
+          <w:sz w:val="18"/>
+          <w:szCs w:val="18"/>
+          <w:shd w:val="clear" w:color="auto" w:fill="FFFFFF"/>
+        </w:rPr>
+        <w:t>interval</w:t>
+      </w:r>
+      <w:proofErr w:type="spellEnd"/>
+      <w:r>
+        <w:rPr>
+          <w:rFonts w:ascii="Courier New" w:hAnsi="Courier New" w:cs="Courier New"/>
+          <w:color w:val="2E8B57"/>
+          <w:sz w:val="18"/>
+          <w:szCs w:val="18"/>
+          <w:shd w:val="clear" w:color="auto" w:fill="FFFFFF"/>
+        </w:rPr>
+        <w:t>)</w:t>
+      </w:r>
+      <w:r>
+        <w:rPr>
+          <w:rFonts w:ascii="Courier New" w:hAnsi="Courier New" w:cs="Courier New"/>
+          <w:color w:val="2E8B57"/>
+          <w:sz w:val="18"/>
+          <w:szCs w:val="18"/>
+        </w:rPr>
+        <w:br/>
+      </w:r>
+      <w:r>
+        <w:rPr>
+          <w:rFonts w:ascii="Courier New" w:hAnsi="Courier New" w:cs="Courier New"/>
+          <w:color w:val="2E8B57"/>
+          <w:sz w:val="18"/>
+          <w:szCs w:val="18"/>
+          <w:shd w:val="clear" w:color="auto" w:fill="FFFFFF"/>
+        </w:rPr>
+        <w:t>    {</w:t>
+      </w:r>
+      <w:r>
+        <w:rPr>
+          <w:rFonts w:ascii="Courier New" w:hAnsi="Courier New" w:cs="Courier New"/>
+          <w:color w:val="2E8B57"/>
+          <w:sz w:val="18"/>
+          <w:szCs w:val="18"/>
+        </w:rPr>
+        <w:br/>
+      </w:r>
+      <w:r>
+        <w:rPr>
+          <w:rFonts w:ascii="Courier New" w:hAnsi="Courier New" w:cs="Courier New"/>
+          <w:color w:val="2E8B57"/>
+          <w:sz w:val="18"/>
+          <w:szCs w:val="18"/>
+          <w:shd w:val="clear" w:color="auto" w:fill="FFFFFF"/>
+        </w:rPr>
         <w:lastRenderedPageBreak/>
-        <w:t>    if(</w:t>
+        <w:t xml:space="preserve">      </w:t>
+      </w:r>
+      <w:proofErr w:type="spellStart"/>
+      <w:r>
+        <w:rPr>
+          <w:rFonts w:ascii="Courier New" w:hAnsi="Courier New" w:cs="Courier New"/>
+          <w:color w:val="2E8B57"/>
+          <w:sz w:val="18"/>
+          <w:szCs w:val="18"/>
+          <w:shd w:val="clear" w:color="auto" w:fill="FFFFFF"/>
+        </w:rPr>
+        <w:t>previousMillis</w:t>
+      </w:r>
+      <w:proofErr w:type="spellEnd"/>
+      <w:r>
+        <w:rPr>
+          <w:rFonts w:ascii="Courier New" w:hAnsi="Courier New" w:cs="Courier New"/>
+          <w:color w:val="2E8B57"/>
+          <w:sz w:val="18"/>
+          <w:szCs w:val="18"/>
+          <w:shd w:val="clear" w:color="auto" w:fill="FFFFFF"/>
+        </w:rPr>
+        <w:t xml:space="preserve"> = </w:t>
       </w:r>
       <w:proofErr w:type="spellStart"/>
       <w:r>
@@ -6797,40 +6742,852 @@
           <w:szCs w:val="18"/>
           <w:shd w:val="clear" w:color="auto" w:fill="FFFFFF"/>
         </w:rPr>
-        <w:t xml:space="preserve"> - </w:t>
-      </w:r>
-      <w:proofErr w:type="spellStart"/>
-      <w:r>
-        <w:rPr>
-          <w:rFonts w:ascii="Courier New" w:hAnsi="Courier New" w:cs="Courier New"/>
-          <w:color w:val="2E8B57"/>
-          <w:sz w:val="18"/>
-          <w:szCs w:val="18"/>
-          <w:shd w:val="clear" w:color="auto" w:fill="FFFFFF"/>
-        </w:rPr>
-        <w:t>previousMillis</w:t>
-      </w:r>
-      <w:proofErr w:type="spellEnd"/>
-      <w:r>
-        <w:rPr>
-          <w:rFonts w:ascii="Courier New" w:hAnsi="Courier New" w:cs="Courier New"/>
-          <w:color w:val="2E8B57"/>
-          <w:sz w:val="18"/>
-          <w:szCs w:val="18"/>
-          <w:shd w:val="clear" w:color="auto" w:fill="FFFFFF"/>
-        </w:rPr>
-        <w:t xml:space="preserve"> &gt; </w:t>
-      </w:r>
-      <w:proofErr w:type="spellStart"/>
-      <w:r>
-        <w:rPr>
-          <w:rFonts w:ascii="Courier New" w:hAnsi="Courier New" w:cs="Courier New"/>
-          <w:color w:val="2E8B57"/>
-          <w:sz w:val="18"/>
-          <w:szCs w:val="18"/>
-          <w:shd w:val="clear" w:color="auto" w:fill="FFFFFF"/>
-        </w:rPr>
-        <w:t>interval</w:t>
+        <w:t>;</w:t>
+      </w:r>
+      <w:r>
+        <w:rPr>
+          <w:rFonts w:ascii="Courier New" w:hAnsi="Courier New" w:cs="Courier New"/>
+          <w:color w:val="2E8B57"/>
+          <w:sz w:val="18"/>
+          <w:szCs w:val="18"/>
+        </w:rPr>
+        <w:br/>
+      </w:r>
+      <w:r>
+        <w:rPr>
+          <w:rFonts w:ascii="Courier New" w:hAnsi="Courier New" w:cs="Courier New"/>
+          <w:color w:val="2E8B57"/>
+          <w:sz w:val="18"/>
+          <w:szCs w:val="18"/>
+          <w:shd w:val="clear" w:color="auto" w:fill="FFFFFF"/>
+        </w:rPr>
+        <w:t xml:space="preserve">      </w:t>
+      </w:r>
+      <w:proofErr w:type="spellStart"/>
+      <w:r>
+        <w:rPr>
+          <w:rFonts w:ascii="Courier New" w:hAnsi="Courier New" w:cs="Courier New"/>
+          <w:color w:val="2E8B57"/>
+          <w:sz w:val="18"/>
+          <w:szCs w:val="18"/>
+          <w:shd w:val="clear" w:color="auto" w:fill="FFFFFF"/>
+        </w:rPr>
+        <w:t>digitalWrite</w:t>
+      </w:r>
+      <w:proofErr w:type="spellEnd"/>
+      <w:r>
+        <w:rPr>
+          <w:rFonts w:ascii="Courier New" w:hAnsi="Courier New" w:cs="Courier New"/>
+          <w:color w:val="2E8B57"/>
+          <w:sz w:val="18"/>
+          <w:szCs w:val="18"/>
+          <w:shd w:val="clear" w:color="auto" w:fill="FFFFFF"/>
+        </w:rPr>
+        <w:t>(</w:t>
+      </w:r>
+      <w:proofErr w:type="spellStart"/>
+      <w:r>
+        <w:rPr>
+          <w:rFonts w:ascii="Courier New" w:hAnsi="Courier New" w:cs="Courier New"/>
+          <w:color w:val="2E8B57"/>
+          <w:sz w:val="18"/>
+          <w:szCs w:val="18"/>
+          <w:shd w:val="clear" w:color="auto" w:fill="FFFFFF"/>
+        </w:rPr>
+        <w:t>red</w:t>
+      </w:r>
+      <w:proofErr w:type="spellEnd"/>
+      <w:r>
+        <w:rPr>
+          <w:rFonts w:ascii="Courier New" w:hAnsi="Courier New" w:cs="Courier New"/>
+          <w:color w:val="2E8B57"/>
+          <w:sz w:val="18"/>
+          <w:szCs w:val="18"/>
+          <w:shd w:val="clear" w:color="auto" w:fill="FFFFFF"/>
+        </w:rPr>
+        <w:t>, !</w:t>
+      </w:r>
+      <w:proofErr w:type="spellStart"/>
+      <w:r>
+        <w:rPr>
+          <w:rFonts w:ascii="Courier New" w:hAnsi="Courier New" w:cs="Courier New"/>
+          <w:color w:val="2E8B57"/>
+          <w:sz w:val="18"/>
+          <w:szCs w:val="18"/>
+          <w:shd w:val="clear" w:color="auto" w:fill="FFFFFF"/>
+        </w:rPr>
+        <w:t>digitalRead</w:t>
+      </w:r>
+      <w:proofErr w:type="spellEnd"/>
+      <w:r>
+        <w:rPr>
+          <w:rFonts w:ascii="Courier New" w:hAnsi="Courier New" w:cs="Courier New"/>
+          <w:color w:val="2E8B57"/>
+          <w:sz w:val="18"/>
+          <w:szCs w:val="18"/>
+          <w:shd w:val="clear" w:color="auto" w:fill="FFFFFF"/>
+        </w:rPr>
+        <w:t>(</w:t>
+      </w:r>
+      <w:proofErr w:type="spellStart"/>
+      <w:r>
+        <w:rPr>
+          <w:rFonts w:ascii="Courier New" w:hAnsi="Courier New" w:cs="Courier New"/>
+          <w:color w:val="2E8B57"/>
+          <w:sz w:val="18"/>
+          <w:szCs w:val="18"/>
+          <w:shd w:val="clear" w:color="auto" w:fill="FFFFFF"/>
+        </w:rPr>
+        <w:t>red</w:t>
+      </w:r>
+      <w:proofErr w:type="spellEnd"/>
+      <w:r>
+        <w:rPr>
+          <w:rFonts w:ascii="Courier New" w:hAnsi="Courier New" w:cs="Courier New"/>
+          <w:color w:val="2E8B57"/>
+          <w:sz w:val="18"/>
+          <w:szCs w:val="18"/>
+          <w:shd w:val="clear" w:color="auto" w:fill="FFFFFF"/>
+        </w:rPr>
+        <w:t>));</w:t>
+      </w:r>
+      <w:r>
+        <w:rPr>
+          <w:rFonts w:ascii="Courier New" w:hAnsi="Courier New" w:cs="Courier New"/>
+          <w:color w:val="2E8B57"/>
+          <w:sz w:val="18"/>
+          <w:szCs w:val="18"/>
+        </w:rPr>
+        <w:br/>
+      </w:r>
+      <w:r>
+        <w:rPr>
+          <w:rFonts w:ascii="Courier New" w:hAnsi="Courier New" w:cs="Courier New"/>
+          <w:color w:val="2E8B57"/>
+          <w:sz w:val="18"/>
+          <w:szCs w:val="18"/>
+          <w:shd w:val="clear" w:color="auto" w:fill="FFFFFF"/>
+        </w:rPr>
+        <w:t>    }</w:t>
+      </w:r>
+      <w:r>
+        <w:rPr>
+          <w:rFonts w:ascii="Courier New" w:hAnsi="Courier New" w:cs="Courier New"/>
+          <w:color w:val="2E8B57"/>
+          <w:sz w:val="18"/>
+          <w:szCs w:val="18"/>
+        </w:rPr>
+        <w:br/>
+      </w:r>
+      <w:r>
+        <w:rPr>
+          <w:rFonts w:ascii="Courier New" w:hAnsi="Courier New" w:cs="Courier New"/>
+          <w:color w:val="2E8B57"/>
+          <w:sz w:val="18"/>
+          <w:szCs w:val="18"/>
+          <w:shd w:val="clear" w:color="auto" w:fill="FFFFFF"/>
+        </w:rPr>
+        <w:t>  }</w:t>
+      </w:r>
+      <w:r>
+        <w:rPr>
+          <w:rFonts w:ascii="Courier New" w:hAnsi="Courier New" w:cs="Courier New"/>
+          <w:color w:val="2E8B57"/>
+          <w:sz w:val="18"/>
+          <w:szCs w:val="18"/>
+        </w:rPr>
+        <w:br/>
+      </w:r>
+      <w:r>
+        <w:rPr>
+          <w:rFonts w:ascii="Courier New" w:hAnsi="Courier New" w:cs="Courier New"/>
+          <w:color w:val="2E8B57"/>
+          <w:sz w:val="18"/>
+          <w:szCs w:val="18"/>
+          <w:shd w:val="clear" w:color="auto" w:fill="FFFFFF"/>
+        </w:rPr>
+        <w:t xml:space="preserve">  </w:t>
+      </w:r>
+      <w:proofErr w:type="spellStart"/>
+      <w:r>
+        <w:rPr>
+          <w:rFonts w:ascii="Courier New" w:hAnsi="Courier New" w:cs="Courier New"/>
+          <w:color w:val="2E8B57"/>
+          <w:sz w:val="18"/>
+          <w:szCs w:val="18"/>
+          <w:shd w:val="clear" w:color="auto" w:fill="FFFFFF"/>
+        </w:rPr>
+        <w:t>else</w:t>
+      </w:r>
+      <w:proofErr w:type="spellEnd"/>
+      <w:r>
+        <w:rPr>
+          <w:rFonts w:ascii="Courier New" w:hAnsi="Courier New" w:cs="Courier New"/>
+          <w:color w:val="2E8B57"/>
+          <w:sz w:val="18"/>
+          <w:szCs w:val="18"/>
+        </w:rPr>
+        <w:br/>
+      </w:r>
+      <w:r>
+        <w:rPr>
+          <w:rFonts w:ascii="Courier New" w:hAnsi="Courier New" w:cs="Courier New"/>
+          <w:color w:val="2E8B57"/>
+          <w:sz w:val="18"/>
+          <w:szCs w:val="18"/>
+          <w:shd w:val="clear" w:color="auto" w:fill="FFFFFF"/>
+        </w:rPr>
+        <w:t>  {</w:t>
+      </w:r>
+      <w:r>
+        <w:rPr>
+          <w:rFonts w:ascii="Courier New" w:hAnsi="Courier New" w:cs="Courier New"/>
+          <w:color w:val="2E8B57"/>
+          <w:sz w:val="18"/>
+          <w:szCs w:val="18"/>
+        </w:rPr>
+        <w:br/>
+      </w:r>
+      <w:r>
+        <w:rPr>
+          <w:rFonts w:ascii="Courier New" w:hAnsi="Courier New" w:cs="Courier New"/>
+          <w:color w:val="2E8B57"/>
+          <w:sz w:val="18"/>
+          <w:szCs w:val="18"/>
+          <w:shd w:val="clear" w:color="auto" w:fill="FFFFFF"/>
+        </w:rPr>
+        <w:t xml:space="preserve">    </w:t>
+      </w:r>
+      <w:proofErr w:type="spellStart"/>
+      <w:r>
+        <w:rPr>
+          <w:rFonts w:ascii="Courier New" w:hAnsi="Courier New" w:cs="Courier New"/>
+          <w:color w:val="2E8B57"/>
+          <w:sz w:val="18"/>
+          <w:szCs w:val="18"/>
+          <w:shd w:val="clear" w:color="auto" w:fill="FFFFFF"/>
+        </w:rPr>
+        <w:t>digitalWrite</w:t>
+      </w:r>
+      <w:proofErr w:type="spellEnd"/>
+      <w:r>
+        <w:rPr>
+          <w:rFonts w:ascii="Courier New" w:hAnsi="Courier New" w:cs="Courier New"/>
+          <w:color w:val="2E8B57"/>
+          <w:sz w:val="18"/>
+          <w:szCs w:val="18"/>
+          <w:shd w:val="clear" w:color="auto" w:fill="FFFFFF"/>
+        </w:rPr>
+        <w:t>(</w:t>
+      </w:r>
+      <w:proofErr w:type="spellStart"/>
+      <w:r>
+        <w:rPr>
+          <w:rFonts w:ascii="Courier New" w:hAnsi="Courier New" w:cs="Courier New"/>
+          <w:color w:val="2E8B57"/>
+          <w:sz w:val="18"/>
+          <w:szCs w:val="18"/>
+          <w:shd w:val="clear" w:color="auto" w:fill="FFFFFF"/>
+        </w:rPr>
+        <w:t>red</w:t>
+      </w:r>
+      <w:proofErr w:type="spellEnd"/>
+      <w:r>
+        <w:rPr>
+          <w:rFonts w:ascii="Courier New" w:hAnsi="Courier New" w:cs="Courier New"/>
+          <w:color w:val="2E8B57"/>
+          <w:sz w:val="18"/>
+          <w:szCs w:val="18"/>
+          <w:shd w:val="clear" w:color="auto" w:fill="FFFFFF"/>
+        </w:rPr>
+        <w:t>, LOW);</w:t>
+      </w:r>
+      <w:r>
+        <w:rPr>
+          <w:rFonts w:ascii="Courier New" w:hAnsi="Courier New" w:cs="Courier New"/>
+          <w:color w:val="2E8B57"/>
+          <w:sz w:val="18"/>
+          <w:szCs w:val="18"/>
+        </w:rPr>
+        <w:br/>
+      </w:r>
+      <w:r>
+        <w:rPr>
+          <w:rFonts w:ascii="Courier New" w:hAnsi="Courier New" w:cs="Courier New"/>
+          <w:color w:val="2E8B57"/>
+          <w:sz w:val="18"/>
+          <w:szCs w:val="18"/>
+          <w:shd w:val="clear" w:color="auto" w:fill="FFFFFF"/>
+        </w:rPr>
+        <w:t>  }</w:t>
+      </w:r>
+      <w:r>
+        <w:rPr>
+          <w:rFonts w:ascii="Courier New" w:hAnsi="Courier New" w:cs="Courier New"/>
+          <w:color w:val="2E8B57"/>
+          <w:sz w:val="18"/>
+          <w:szCs w:val="18"/>
+        </w:rPr>
+        <w:br/>
+      </w:r>
+      <w:r>
+        <w:rPr>
+          <w:rFonts w:ascii="Courier New" w:hAnsi="Courier New" w:cs="Courier New"/>
+          <w:color w:val="2E8B57"/>
+          <w:sz w:val="18"/>
+          <w:szCs w:val="18"/>
+          <w:shd w:val="clear" w:color="auto" w:fill="FFFFFF"/>
+        </w:rPr>
+        <w:t>}</w:t>
+      </w:r>
+      <w:r>
+        <w:rPr>
+          <w:rFonts w:ascii="Courier New" w:hAnsi="Courier New" w:cs="Courier New"/>
+          <w:color w:val="2E8B57"/>
+          <w:sz w:val="18"/>
+          <w:szCs w:val="18"/>
+        </w:rPr>
+        <w:br/>
+      </w:r>
+      <w:r>
+        <w:rPr>
+          <w:rFonts w:ascii="Courier New" w:hAnsi="Courier New" w:cs="Courier New"/>
+          <w:color w:val="2E8B57"/>
+          <w:sz w:val="18"/>
+          <w:szCs w:val="18"/>
+        </w:rPr>
+        <w:br/>
+      </w:r>
+      <w:proofErr w:type="spellStart"/>
+      <w:r>
+        <w:rPr>
+          <w:rFonts w:ascii="Courier New" w:hAnsi="Courier New" w:cs="Courier New"/>
+          <w:color w:val="2E8B57"/>
+          <w:sz w:val="18"/>
+          <w:szCs w:val="18"/>
+          <w:shd w:val="clear" w:color="auto" w:fill="FFFFFF"/>
+        </w:rPr>
+        <w:t>void</w:t>
+      </w:r>
+      <w:proofErr w:type="spellEnd"/>
+      <w:r>
+        <w:rPr>
+          <w:rFonts w:ascii="Courier New" w:hAnsi="Courier New" w:cs="Courier New"/>
+          <w:color w:val="2E8B57"/>
+          <w:sz w:val="18"/>
+          <w:szCs w:val="18"/>
+          <w:shd w:val="clear" w:color="auto" w:fill="FFFFFF"/>
+        </w:rPr>
+        <w:t xml:space="preserve"> </w:t>
+      </w:r>
+      <w:proofErr w:type="spellStart"/>
+      <w:r>
+        <w:rPr>
+          <w:rFonts w:ascii="Courier New" w:hAnsi="Courier New" w:cs="Courier New"/>
+          <w:color w:val="2E8B57"/>
+          <w:sz w:val="18"/>
+          <w:szCs w:val="18"/>
+          <w:shd w:val="clear" w:color="auto" w:fill="FFFFFF"/>
+        </w:rPr>
+        <w:t>kpdEvent</w:t>
+      </w:r>
+      <w:proofErr w:type="spellEnd"/>
+      <w:r>
+        <w:rPr>
+          <w:rFonts w:ascii="Courier New" w:hAnsi="Courier New" w:cs="Courier New"/>
+          <w:color w:val="2E8B57"/>
+          <w:sz w:val="18"/>
+          <w:szCs w:val="18"/>
+          <w:shd w:val="clear" w:color="auto" w:fill="FFFFFF"/>
+        </w:rPr>
+        <w:t xml:space="preserve"> (</w:t>
+      </w:r>
+      <w:proofErr w:type="spellStart"/>
+      <w:r>
+        <w:rPr>
+          <w:rFonts w:ascii="Courier New" w:hAnsi="Courier New" w:cs="Courier New"/>
+          <w:color w:val="2E8B57"/>
+          <w:sz w:val="18"/>
+          <w:szCs w:val="18"/>
+          <w:shd w:val="clear" w:color="auto" w:fill="FFFFFF"/>
+        </w:rPr>
+        <w:t>KeypadEvent</w:t>
+      </w:r>
+      <w:proofErr w:type="spellEnd"/>
+      <w:r>
+        <w:rPr>
+          <w:rFonts w:ascii="Courier New" w:hAnsi="Courier New" w:cs="Courier New"/>
+          <w:color w:val="2E8B57"/>
+          <w:sz w:val="18"/>
+          <w:szCs w:val="18"/>
+          <w:shd w:val="clear" w:color="auto" w:fill="FFFFFF"/>
+        </w:rPr>
+        <w:t xml:space="preserve"> Key)</w:t>
+      </w:r>
+      <w:r>
+        <w:rPr>
+          <w:rFonts w:ascii="Courier New" w:hAnsi="Courier New" w:cs="Courier New"/>
+          <w:color w:val="2E8B57"/>
+          <w:sz w:val="18"/>
+          <w:szCs w:val="18"/>
+        </w:rPr>
+        <w:br/>
+      </w:r>
+      <w:r>
+        <w:rPr>
+          <w:rFonts w:ascii="Courier New" w:hAnsi="Courier New" w:cs="Courier New"/>
+          <w:color w:val="2E8B57"/>
+          <w:sz w:val="18"/>
+          <w:szCs w:val="18"/>
+          <w:shd w:val="clear" w:color="auto" w:fill="FFFFFF"/>
+        </w:rPr>
+        <w:t>{</w:t>
+      </w:r>
+      <w:r>
+        <w:rPr>
+          <w:rFonts w:ascii="Courier New" w:hAnsi="Courier New" w:cs="Courier New"/>
+          <w:color w:val="2E8B57"/>
+          <w:sz w:val="18"/>
+          <w:szCs w:val="18"/>
+        </w:rPr>
+        <w:br/>
+      </w:r>
+      <w:r>
+        <w:rPr>
+          <w:rFonts w:ascii="Courier New" w:hAnsi="Courier New" w:cs="Courier New"/>
+          <w:color w:val="2E8B57"/>
+          <w:sz w:val="18"/>
+          <w:szCs w:val="18"/>
+          <w:shd w:val="clear" w:color="auto" w:fill="FFFFFF"/>
+        </w:rPr>
+        <w:t>  switch (</w:t>
+      </w:r>
+      <w:proofErr w:type="spellStart"/>
+      <w:r>
+        <w:rPr>
+          <w:rFonts w:ascii="Courier New" w:hAnsi="Courier New" w:cs="Courier New"/>
+          <w:color w:val="2E8B57"/>
+          <w:sz w:val="18"/>
+          <w:szCs w:val="18"/>
+          <w:shd w:val="clear" w:color="auto" w:fill="FFFFFF"/>
+        </w:rPr>
+        <w:t>kpd.getState</w:t>
+      </w:r>
+      <w:proofErr w:type="spellEnd"/>
+      <w:r>
+        <w:rPr>
+          <w:rFonts w:ascii="Courier New" w:hAnsi="Courier New" w:cs="Courier New"/>
+          <w:color w:val="2E8B57"/>
+          <w:sz w:val="18"/>
+          <w:szCs w:val="18"/>
+          <w:shd w:val="clear" w:color="auto" w:fill="FFFFFF"/>
+        </w:rPr>
+        <w:t>())</w:t>
+      </w:r>
+      <w:r>
+        <w:rPr>
+          <w:rFonts w:ascii="Courier New" w:hAnsi="Courier New" w:cs="Courier New"/>
+          <w:color w:val="2E8B57"/>
+          <w:sz w:val="18"/>
+          <w:szCs w:val="18"/>
+        </w:rPr>
+        <w:br/>
+      </w:r>
+      <w:r>
+        <w:rPr>
+          <w:rFonts w:ascii="Courier New" w:hAnsi="Courier New" w:cs="Courier New"/>
+          <w:color w:val="2E8B57"/>
+          <w:sz w:val="18"/>
+          <w:szCs w:val="18"/>
+          <w:shd w:val="clear" w:color="auto" w:fill="FFFFFF"/>
+        </w:rPr>
+        <w:t>  {</w:t>
+      </w:r>
+      <w:r>
+        <w:rPr>
+          <w:rFonts w:ascii="Courier New" w:hAnsi="Courier New" w:cs="Courier New"/>
+          <w:color w:val="2E8B57"/>
+          <w:sz w:val="18"/>
+          <w:szCs w:val="18"/>
+        </w:rPr>
+        <w:br/>
+      </w:r>
+      <w:r>
+        <w:rPr>
+          <w:rFonts w:ascii="Courier New" w:hAnsi="Courier New" w:cs="Courier New"/>
+          <w:color w:val="2E8B57"/>
+          <w:sz w:val="18"/>
+          <w:szCs w:val="18"/>
+          <w:shd w:val="clear" w:color="auto" w:fill="FFFFFF"/>
+        </w:rPr>
+        <w:t>    case PRESSED :</w:t>
+      </w:r>
+      <w:r>
+        <w:rPr>
+          <w:rFonts w:ascii="Courier New" w:hAnsi="Courier New" w:cs="Courier New"/>
+          <w:color w:val="2E8B57"/>
+          <w:sz w:val="18"/>
+          <w:szCs w:val="18"/>
+        </w:rPr>
+        <w:br/>
+      </w:r>
+      <w:r>
+        <w:rPr>
+          <w:rFonts w:ascii="Courier New" w:hAnsi="Courier New" w:cs="Courier New"/>
+          <w:color w:val="2E8B57"/>
+          <w:sz w:val="18"/>
+          <w:szCs w:val="18"/>
+          <w:shd w:val="clear" w:color="auto" w:fill="FFFFFF"/>
+        </w:rPr>
+        <w:t>      switch (Key)</w:t>
+      </w:r>
+      <w:r>
+        <w:rPr>
+          <w:rFonts w:ascii="Courier New" w:hAnsi="Courier New" w:cs="Courier New"/>
+          <w:color w:val="2E8B57"/>
+          <w:sz w:val="18"/>
+          <w:szCs w:val="18"/>
+        </w:rPr>
+        <w:br/>
+      </w:r>
+      <w:r>
+        <w:rPr>
+          <w:rFonts w:ascii="Courier New" w:hAnsi="Courier New" w:cs="Courier New"/>
+          <w:color w:val="2E8B57"/>
+          <w:sz w:val="18"/>
+          <w:szCs w:val="18"/>
+          <w:shd w:val="clear" w:color="auto" w:fill="FFFFFF"/>
+        </w:rPr>
+        <w:t>      {</w:t>
+      </w:r>
+      <w:r>
+        <w:rPr>
+          <w:rFonts w:ascii="Courier New" w:hAnsi="Courier New" w:cs="Courier New"/>
+          <w:color w:val="2E8B57"/>
+          <w:sz w:val="18"/>
+          <w:szCs w:val="18"/>
+        </w:rPr>
+        <w:br/>
+      </w:r>
+      <w:r>
+        <w:rPr>
+          <w:rFonts w:ascii="Courier New" w:hAnsi="Courier New" w:cs="Courier New"/>
+          <w:color w:val="2E8B57"/>
+          <w:sz w:val="18"/>
+          <w:szCs w:val="18"/>
+          <w:shd w:val="clear" w:color="auto" w:fill="FFFFFF"/>
+        </w:rPr>
+        <w:t>        // appui sur '*' -&gt; vérification de la saisie en cours</w:t>
+      </w:r>
+      <w:r>
+        <w:rPr>
+          <w:rFonts w:ascii="Courier New" w:hAnsi="Courier New" w:cs="Courier New"/>
+          <w:color w:val="2E8B57"/>
+          <w:sz w:val="18"/>
+          <w:szCs w:val="18"/>
+        </w:rPr>
+        <w:br/>
+      </w:r>
+      <w:r>
+        <w:rPr>
+          <w:rFonts w:ascii="Courier New" w:hAnsi="Courier New" w:cs="Courier New"/>
+          <w:color w:val="2E8B57"/>
+          <w:sz w:val="18"/>
+          <w:szCs w:val="18"/>
+          <w:shd w:val="clear" w:color="auto" w:fill="FFFFFF"/>
+        </w:rPr>
+        <w:t xml:space="preserve">        case '*' : </w:t>
+      </w:r>
+      <w:proofErr w:type="spellStart"/>
+      <w:r>
+        <w:rPr>
+          <w:rFonts w:ascii="Courier New" w:hAnsi="Courier New" w:cs="Courier New"/>
+          <w:color w:val="2E8B57"/>
+          <w:sz w:val="18"/>
+          <w:szCs w:val="18"/>
+          <w:shd w:val="clear" w:color="auto" w:fill="FFFFFF"/>
+        </w:rPr>
+        <w:t>checkPassword</w:t>
+      </w:r>
+      <w:proofErr w:type="spellEnd"/>
+      <w:r>
+        <w:rPr>
+          <w:rFonts w:ascii="Courier New" w:hAnsi="Courier New" w:cs="Courier New"/>
+          <w:color w:val="2E8B57"/>
+          <w:sz w:val="18"/>
+          <w:szCs w:val="18"/>
+          <w:shd w:val="clear" w:color="auto" w:fill="FFFFFF"/>
+        </w:rPr>
+        <w:t>(); break;</w:t>
+      </w:r>
+      <w:r>
+        <w:rPr>
+          <w:rFonts w:ascii="Courier New" w:hAnsi="Courier New" w:cs="Courier New"/>
+          <w:color w:val="2E8B57"/>
+          <w:sz w:val="18"/>
+          <w:szCs w:val="18"/>
+        </w:rPr>
+        <w:br/>
+      </w:r>
+      <w:r>
+        <w:rPr>
+          <w:rFonts w:ascii="Courier New" w:hAnsi="Courier New" w:cs="Courier New"/>
+          <w:color w:val="2E8B57"/>
+          <w:sz w:val="18"/>
+          <w:szCs w:val="18"/>
+          <w:shd w:val="clear" w:color="auto" w:fill="FFFFFF"/>
+        </w:rPr>
+        <w:t>        // appui sur '#' -&gt; réinitialisation de la saisie en cours</w:t>
+      </w:r>
+      <w:r>
+        <w:rPr>
+          <w:rFonts w:ascii="Courier New" w:hAnsi="Courier New" w:cs="Courier New"/>
+          <w:color w:val="2E8B57"/>
+          <w:sz w:val="18"/>
+          <w:szCs w:val="18"/>
+        </w:rPr>
+        <w:br/>
+      </w:r>
+      <w:r>
+        <w:rPr>
+          <w:rFonts w:ascii="Courier New" w:hAnsi="Courier New" w:cs="Courier New"/>
+          <w:color w:val="2E8B57"/>
+          <w:sz w:val="18"/>
+          <w:szCs w:val="18"/>
+          <w:shd w:val="clear" w:color="auto" w:fill="FFFFFF"/>
+        </w:rPr>
+        <w:t xml:space="preserve">        case '#' : </w:t>
+      </w:r>
+      <w:proofErr w:type="spellStart"/>
+      <w:r>
+        <w:rPr>
+          <w:rFonts w:ascii="Courier New" w:hAnsi="Courier New" w:cs="Courier New"/>
+          <w:color w:val="2E8B57"/>
+          <w:sz w:val="18"/>
+          <w:szCs w:val="18"/>
+          <w:shd w:val="clear" w:color="auto" w:fill="FFFFFF"/>
+        </w:rPr>
+        <w:t>pwd.reset</w:t>
+      </w:r>
+      <w:proofErr w:type="spellEnd"/>
+      <w:r>
+        <w:rPr>
+          <w:rFonts w:ascii="Courier New" w:hAnsi="Courier New" w:cs="Courier New"/>
+          <w:color w:val="2E8B57"/>
+          <w:sz w:val="18"/>
+          <w:szCs w:val="18"/>
+          <w:shd w:val="clear" w:color="auto" w:fill="FFFFFF"/>
+        </w:rPr>
+        <w:t>(); break;</w:t>
+      </w:r>
+      <w:r>
+        <w:rPr>
+          <w:rFonts w:ascii="Courier New" w:hAnsi="Courier New" w:cs="Courier New"/>
+          <w:color w:val="2E8B57"/>
+          <w:sz w:val="18"/>
+          <w:szCs w:val="18"/>
+        </w:rPr>
+        <w:br/>
+      </w:r>
+      <w:r>
+        <w:rPr>
+          <w:rFonts w:ascii="Courier New" w:hAnsi="Courier New" w:cs="Courier New"/>
+          <w:color w:val="2E8B57"/>
+          <w:sz w:val="18"/>
+          <w:szCs w:val="18"/>
+          <w:shd w:val="clear" w:color="auto" w:fill="FFFFFF"/>
+        </w:rPr>
+        <w:t>        // sinon on ajoute le chiffre à la combinaison</w:t>
+      </w:r>
+      <w:r>
+        <w:rPr>
+          <w:rFonts w:ascii="Courier New" w:hAnsi="Courier New" w:cs="Courier New"/>
+          <w:color w:val="2E8B57"/>
+          <w:sz w:val="18"/>
+          <w:szCs w:val="18"/>
+        </w:rPr>
+        <w:br/>
+      </w:r>
+      <w:r>
+        <w:rPr>
+          <w:rFonts w:ascii="Courier New" w:hAnsi="Courier New" w:cs="Courier New"/>
+          <w:color w:val="2E8B57"/>
+          <w:sz w:val="18"/>
+          <w:szCs w:val="18"/>
+          <w:shd w:val="clear" w:color="auto" w:fill="FFFFFF"/>
+        </w:rPr>
+        <w:t xml:space="preserve">        default  : </w:t>
+      </w:r>
+      <w:proofErr w:type="spellStart"/>
+      <w:r>
+        <w:rPr>
+          <w:rFonts w:ascii="Courier New" w:hAnsi="Courier New" w:cs="Courier New"/>
+          <w:color w:val="2E8B57"/>
+          <w:sz w:val="18"/>
+          <w:szCs w:val="18"/>
+          <w:shd w:val="clear" w:color="auto" w:fill="FFFFFF"/>
+        </w:rPr>
+        <w:t>pwd.append</w:t>
+      </w:r>
+      <w:proofErr w:type="spellEnd"/>
+      <w:r>
+        <w:rPr>
+          <w:rFonts w:ascii="Courier New" w:hAnsi="Courier New" w:cs="Courier New"/>
+          <w:color w:val="2E8B57"/>
+          <w:sz w:val="18"/>
+          <w:szCs w:val="18"/>
+          <w:shd w:val="clear" w:color="auto" w:fill="FFFFFF"/>
+        </w:rPr>
+        <w:t>(Key); break;</w:t>
+      </w:r>
+      <w:r>
+        <w:rPr>
+          <w:rFonts w:ascii="Courier New" w:hAnsi="Courier New" w:cs="Courier New"/>
+          <w:color w:val="2E8B57"/>
+          <w:sz w:val="18"/>
+          <w:szCs w:val="18"/>
+        </w:rPr>
+        <w:br/>
+      </w:r>
+      <w:r>
+        <w:rPr>
+          <w:rFonts w:ascii="Courier New" w:hAnsi="Courier New" w:cs="Courier New"/>
+          <w:color w:val="2E8B57"/>
+          <w:sz w:val="18"/>
+          <w:szCs w:val="18"/>
+          <w:shd w:val="clear" w:color="auto" w:fill="FFFFFF"/>
+        </w:rPr>
+        <w:t>      }</w:t>
+      </w:r>
+      <w:r>
+        <w:rPr>
+          <w:rFonts w:ascii="Courier New" w:hAnsi="Courier New" w:cs="Courier New"/>
+          <w:color w:val="2E8B57"/>
+          <w:sz w:val="18"/>
+          <w:szCs w:val="18"/>
+        </w:rPr>
+        <w:br/>
+      </w:r>
+      <w:r>
+        <w:rPr>
+          <w:rFonts w:ascii="Courier New" w:hAnsi="Courier New" w:cs="Courier New"/>
+          <w:color w:val="2E8B57"/>
+          <w:sz w:val="18"/>
+          <w:szCs w:val="18"/>
+          <w:shd w:val="clear" w:color="auto" w:fill="FFFFFF"/>
+        </w:rPr>
+        <w:t>    default : break;</w:t>
+      </w:r>
+      <w:r>
+        <w:rPr>
+          <w:rFonts w:ascii="Courier New" w:hAnsi="Courier New" w:cs="Courier New"/>
+          <w:color w:val="2E8B57"/>
+          <w:sz w:val="18"/>
+          <w:szCs w:val="18"/>
+        </w:rPr>
+        <w:br/>
+      </w:r>
+      <w:r>
+        <w:rPr>
+          <w:rFonts w:ascii="Courier New" w:hAnsi="Courier New" w:cs="Courier New"/>
+          <w:color w:val="2E8B57"/>
+          <w:sz w:val="18"/>
+          <w:szCs w:val="18"/>
+          <w:shd w:val="clear" w:color="auto" w:fill="FFFFFF"/>
+        </w:rPr>
+        <w:t>  }</w:t>
+      </w:r>
+      <w:r>
+        <w:rPr>
+          <w:rFonts w:ascii="Courier New" w:hAnsi="Courier New" w:cs="Courier New"/>
+          <w:color w:val="2E8B57"/>
+          <w:sz w:val="18"/>
+          <w:szCs w:val="18"/>
+        </w:rPr>
+        <w:br/>
+      </w:r>
+      <w:r>
+        <w:rPr>
+          <w:rFonts w:ascii="Courier New" w:hAnsi="Courier New" w:cs="Courier New"/>
+          <w:color w:val="2E8B57"/>
+          <w:sz w:val="18"/>
+          <w:szCs w:val="18"/>
+          <w:shd w:val="clear" w:color="auto" w:fill="FFFFFF"/>
+        </w:rPr>
+        <w:t>}</w:t>
+      </w:r>
+      <w:r>
+        <w:rPr>
+          <w:rFonts w:ascii="Courier New" w:hAnsi="Courier New" w:cs="Courier New"/>
+          <w:color w:val="2E8B57"/>
+          <w:sz w:val="18"/>
+          <w:szCs w:val="18"/>
+        </w:rPr>
+        <w:br/>
+      </w:r>
+      <w:r>
+        <w:rPr>
+          <w:rFonts w:ascii="Courier New" w:hAnsi="Courier New" w:cs="Courier New"/>
+          <w:color w:val="2E8B57"/>
+          <w:sz w:val="18"/>
+          <w:szCs w:val="18"/>
+        </w:rPr>
+        <w:br/>
+      </w:r>
+      <w:proofErr w:type="spellStart"/>
+      <w:r>
+        <w:rPr>
+          <w:rFonts w:ascii="Courier New" w:hAnsi="Courier New" w:cs="Courier New"/>
+          <w:color w:val="2E8B57"/>
+          <w:sz w:val="18"/>
+          <w:szCs w:val="18"/>
+          <w:shd w:val="clear" w:color="auto" w:fill="FFFFFF"/>
+        </w:rPr>
+        <w:t>void</w:t>
+      </w:r>
+      <w:proofErr w:type="spellEnd"/>
+      <w:r>
+        <w:rPr>
+          <w:rFonts w:ascii="Courier New" w:hAnsi="Courier New" w:cs="Courier New"/>
+          <w:color w:val="2E8B57"/>
+          <w:sz w:val="18"/>
+          <w:szCs w:val="18"/>
+          <w:shd w:val="clear" w:color="auto" w:fill="FFFFFF"/>
+        </w:rPr>
+        <w:t xml:space="preserve"> </w:t>
+      </w:r>
+      <w:proofErr w:type="spellStart"/>
+      <w:r>
+        <w:rPr>
+          <w:rFonts w:ascii="Courier New" w:hAnsi="Courier New" w:cs="Courier New"/>
+          <w:color w:val="2E8B57"/>
+          <w:sz w:val="18"/>
+          <w:szCs w:val="18"/>
+          <w:shd w:val="clear" w:color="auto" w:fill="FFFFFF"/>
+        </w:rPr>
+        <w:t>checkPassword</w:t>
+      </w:r>
+      <w:proofErr w:type="spellEnd"/>
+      <w:r>
+        <w:rPr>
+          <w:rFonts w:ascii="Courier New" w:hAnsi="Courier New" w:cs="Courier New"/>
+          <w:color w:val="2E8B57"/>
+          <w:sz w:val="18"/>
+          <w:szCs w:val="18"/>
+          <w:shd w:val="clear" w:color="auto" w:fill="FFFFFF"/>
+        </w:rPr>
+        <w:t>(</w:t>
+      </w:r>
+      <w:proofErr w:type="spellStart"/>
+      <w:r>
+        <w:rPr>
+          <w:rFonts w:ascii="Courier New" w:hAnsi="Courier New" w:cs="Courier New"/>
+          <w:color w:val="2E8B57"/>
+          <w:sz w:val="18"/>
+          <w:szCs w:val="18"/>
+          <w:shd w:val="clear" w:color="auto" w:fill="FFFFFF"/>
+        </w:rPr>
+        <w:t>void</w:t>
       </w:r>
       <w:proofErr w:type="spellEnd"/>
       <w:r>
@@ -6860,6 +7617,306 @@
           <w:szCs w:val="18"/>
           <w:shd w:val="clear" w:color="auto" w:fill="FFFFFF"/>
         </w:rPr>
+        <w:t>{</w:t>
+      </w:r>
+      <w:r>
+        <w:rPr>
+          <w:rFonts w:ascii="Courier New" w:hAnsi="Courier New" w:cs="Courier New"/>
+          <w:color w:val="2E8B57"/>
+          <w:sz w:val="18"/>
+          <w:szCs w:val="18"/>
+        </w:rPr>
+        <w:br/>
+      </w:r>
+      <w:r>
+        <w:rPr>
+          <w:rFonts w:ascii="Courier New" w:hAnsi="Courier New" w:cs="Courier New"/>
+          <w:color w:val="2E8B57"/>
+          <w:sz w:val="18"/>
+          <w:szCs w:val="18"/>
+          <w:shd w:val="clear" w:color="auto" w:fill="FFFFFF"/>
+        </w:rPr>
+        <w:t>  // on remet à zéro l'état du mot de passe</w:t>
+      </w:r>
+      <w:r>
+        <w:rPr>
+          <w:rFonts w:ascii="Courier New" w:hAnsi="Courier New" w:cs="Courier New"/>
+          <w:color w:val="2E8B57"/>
+          <w:sz w:val="18"/>
+          <w:szCs w:val="18"/>
+        </w:rPr>
+        <w:br/>
+      </w:r>
+      <w:r>
+        <w:rPr>
+          <w:rFonts w:ascii="Courier New" w:hAnsi="Courier New" w:cs="Courier New"/>
+          <w:color w:val="2E8B57"/>
+          <w:sz w:val="18"/>
+          <w:szCs w:val="18"/>
+          <w:shd w:val="clear" w:color="auto" w:fill="FFFFFF"/>
+        </w:rPr>
+        <w:t xml:space="preserve">  </w:t>
+      </w:r>
+      <w:proofErr w:type="spellStart"/>
+      <w:r>
+        <w:rPr>
+          <w:rFonts w:ascii="Courier New" w:hAnsi="Courier New" w:cs="Courier New"/>
+          <w:color w:val="2E8B57"/>
+          <w:sz w:val="18"/>
+          <w:szCs w:val="18"/>
+          <w:shd w:val="clear" w:color="auto" w:fill="FFFFFF"/>
+        </w:rPr>
+        <w:t>intruder</w:t>
+      </w:r>
+      <w:proofErr w:type="spellEnd"/>
+      <w:r>
+        <w:rPr>
+          <w:rFonts w:ascii="Courier New" w:hAnsi="Courier New" w:cs="Courier New"/>
+          <w:color w:val="2E8B57"/>
+          <w:sz w:val="18"/>
+          <w:szCs w:val="18"/>
+          <w:shd w:val="clear" w:color="auto" w:fill="FFFFFF"/>
+        </w:rPr>
+        <w:t xml:space="preserve"> = false;</w:t>
+      </w:r>
+      <w:r>
+        <w:rPr>
+          <w:rFonts w:ascii="Courier New" w:hAnsi="Courier New" w:cs="Courier New"/>
+          <w:color w:val="2E8B57"/>
+          <w:sz w:val="18"/>
+          <w:szCs w:val="18"/>
+        </w:rPr>
+        <w:br/>
+      </w:r>
+      <w:r>
+        <w:rPr>
+          <w:rFonts w:ascii="Courier New" w:hAnsi="Courier New" w:cs="Courier New"/>
+          <w:color w:val="2E8B57"/>
+          <w:sz w:val="18"/>
+          <w:szCs w:val="18"/>
+          <w:shd w:val="clear" w:color="auto" w:fill="FFFFFF"/>
+        </w:rPr>
+        <w:t>  // si le mot de passe est juste...</w:t>
+      </w:r>
+      <w:r>
+        <w:rPr>
+          <w:rFonts w:ascii="Courier New" w:hAnsi="Courier New" w:cs="Courier New"/>
+          <w:color w:val="2E8B57"/>
+          <w:sz w:val="18"/>
+          <w:szCs w:val="18"/>
+        </w:rPr>
+        <w:br/>
+      </w:r>
+      <w:r>
+        <w:rPr>
+          <w:rFonts w:ascii="Courier New" w:hAnsi="Courier New" w:cs="Courier New"/>
+          <w:color w:val="2E8B57"/>
+          <w:sz w:val="18"/>
+          <w:szCs w:val="18"/>
+          <w:shd w:val="clear" w:color="auto" w:fill="FFFFFF"/>
+        </w:rPr>
+        <w:t>  if (</w:t>
+      </w:r>
+      <w:proofErr w:type="spellStart"/>
+      <w:r>
+        <w:rPr>
+          <w:rFonts w:ascii="Courier New" w:hAnsi="Courier New" w:cs="Courier New"/>
+          <w:color w:val="2E8B57"/>
+          <w:sz w:val="18"/>
+          <w:szCs w:val="18"/>
+          <w:shd w:val="clear" w:color="auto" w:fill="FFFFFF"/>
+        </w:rPr>
+        <w:t>pwd.evaluate</w:t>
+      </w:r>
+      <w:proofErr w:type="spellEnd"/>
+      <w:r>
+        <w:rPr>
+          <w:rFonts w:ascii="Courier New" w:hAnsi="Courier New" w:cs="Courier New"/>
+          <w:color w:val="2E8B57"/>
+          <w:sz w:val="18"/>
+          <w:szCs w:val="18"/>
+          <w:shd w:val="clear" w:color="auto" w:fill="FFFFFF"/>
+        </w:rPr>
+        <w:t>())</w:t>
+      </w:r>
+      <w:r>
+        <w:rPr>
+          <w:rFonts w:ascii="Courier New" w:hAnsi="Courier New" w:cs="Courier New"/>
+          <w:color w:val="2E8B57"/>
+          <w:sz w:val="18"/>
+          <w:szCs w:val="18"/>
+        </w:rPr>
+        <w:br/>
+      </w:r>
+      <w:r>
+        <w:rPr>
+          <w:rFonts w:ascii="Courier New" w:hAnsi="Courier New" w:cs="Courier New"/>
+          <w:color w:val="2E8B57"/>
+          <w:sz w:val="18"/>
+          <w:szCs w:val="18"/>
+          <w:shd w:val="clear" w:color="auto" w:fill="FFFFFF"/>
+        </w:rPr>
+        <w:t>  {</w:t>
+      </w:r>
+      <w:r>
+        <w:rPr>
+          <w:rFonts w:ascii="Courier New" w:hAnsi="Courier New" w:cs="Courier New"/>
+          <w:color w:val="2E8B57"/>
+          <w:sz w:val="18"/>
+          <w:szCs w:val="18"/>
+        </w:rPr>
+        <w:br/>
+      </w:r>
+      <w:r>
+        <w:rPr>
+          <w:rFonts w:ascii="Courier New" w:hAnsi="Courier New" w:cs="Courier New"/>
+          <w:color w:val="2E8B57"/>
+          <w:sz w:val="18"/>
+          <w:szCs w:val="18"/>
+          <w:shd w:val="clear" w:color="auto" w:fill="FFFFFF"/>
+        </w:rPr>
+        <w:t>    // ...on met à jour l'état de l'alarme : ON&gt;OFF / OFF&gt;ON</w:t>
+      </w:r>
+      <w:r>
+        <w:rPr>
+          <w:rFonts w:ascii="Courier New" w:hAnsi="Courier New" w:cs="Courier New"/>
+          <w:color w:val="2E8B57"/>
+          <w:sz w:val="18"/>
+          <w:szCs w:val="18"/>
+        </w:rPr>
+        <w:br/>
+      </w:r>
+      <w:r>
+        <w:rPr>
+          <w:rFonts w:ascii="Courier New" w:hAnsi="Courier New" w:cs="Courier New"/>
+          <w:color w:val="2E8B57"/>
+          <w:sz w:val="18"/>
+          <w:szCs w:val="18"/>
+          <w:shd w:val="clear" w:color="auto" w:fill="FFFFFF"/>
+        </w:rPr>
+        <w:t xml:space="preserve">    </w:t>
+      </w:r>
+      <w:proofErr w:type="spellStart"/>
+      <w:r>
+        <w:rPr>
+          <w:rFonts w:ascii="Courier New" w:hAnsi="Courier New" w:cs="Courier New"/>
+          <w:color w:val="2E8B57"/>
+          <w:sz w:val="18"/>
+          <w:szCs w:val="18"/>
+          <w:shd w:val="clear" w:color="auto" w:fill="FFFFFF"/>
+        </w:rPr>
+        <w:t>alarm</w:t>
+      </w:r>
+      <w:proofErr w:type="spellEnd"/>
+      <w:r>
+        <w:rPr>
+          <w:rFonts w:ascii="Courier New" w:hAnsi="Courier New" w:cs="Courier New"/>
+          <w:color w:val="2E8B57"/>
+          <w:sz w:val="18"/>
+          <w:szCs w:val="18"/>
+          <w:shd w:val="clear" w:color="auto" w:fill="FFFFFF"/>
+        </w:rPr>
+        <w:t xml:space="preserve"> = !</w:t>
+      </w:r>
+      <w:proofErr w:type="spellStart"/>
+      <w:r>
+        <w:rPr>
+          <w:rFonts w:ascii="Courier New" w:hAnsi="Courier New" w:cs="Courier New"/>
+          <w:color w:val="2E8B57"/>
+          <w:sz w:val="18"/>
+          <w:szCs w:val="18"/>
+          <w:shd w:val="clear" w:color="auto" w:fill="FFFFFF"/>
+        </w:rPr>
+        <w:t>alarm</w:t>
+      </w:r>
+      <w:proofErr w:type="spellEnd"/>
+      <w:r>
+        <w:rPr>
+          <w:rFonts w:ascii="Courier New" w:hAnsi="Courier New" w:cs="Courier New"/>
+          <w:color w:val="2E8B57"/>
+          <w:sz w:val="18"/>
+          <w:szCs w:val="18"/>
+          <w:shd w:val="clear" w:color="auto" w:fill="FFFFFF"/>
+        </w:rPr>
+        <w:t>;</w:t>
+      </w:r>
+      <w:r>
+        <w:rPr>
+          <w:rFonts w:ascii="Courier New" w:hAnsi="Courier New" w:cs="Courier New"/>
+          <w:color w:val="2E8B57"/>
+          <w:sz w:val="18"/>
+          <w:szCs w:val="18"/>
+        </w:rPr>
+        <w:br/>
+      </w:r>
+      <w:r>
+        <w:rPr>
+          <w:rFonts w:ascii="Courier New" w:hAnsi="Courier New" w:cs="Courier New"/>
+          <w:color w:val="2E8B57"/>
+          <w:sz w:val="18"/>
+          <w:szCs w:val="18"/>
+          <w:shd w:val="clear" w:color="auto" w:fill="FFFFFF"/>
+        </w:rPr>
+        <w:t>   </w:t>
+      </w:r>
+      <w:r>
+        <w:rPr>
+          <w:rFonts w:ascii="Courier New" w:hAnsi="Courier New" w:cs="Courier New"/>
+          <w:color w:val="2E8B57"/>
+          <w:sz w:val="18"/>
+          <w:szCs w:val="18"/>
+        </w:rPr>
+        <w:br/>
+      </w:r>
+      <w:r>
+        <w:rPr>
+          <w:rFonts w:ascii="Courier New" w:hAnsi="Courier New" w:cs="Courier New"/>
+          <w:color w:val="2E8B57"/>
+          <w:sz w:val="18"/>
+          <w:szCs w:val="18"/>
+          <w:shd w:val="clear" w:color="auto" w:fill="FFFFFF"/>
+        </w:rPr>
+        <w:t>    switch (</w:t>
+      </w:r>
+      <w:proofErr w:type="spellStart"/>
+      <w:r>
+        <w:rPr>
+          <w:rFonts w:ascii="Courier New" w:hAnsi="Courier New" w:cs="Courier New"/>
+          <w:color w:val="2E8B57"/>
+          <w:sz w:val="18"/>
+          <w:szCs w:val="18"/>
+          <w:shd w:val="clear" w:color="auto" w:fill="FFFFFF"/>
+        </w:rPr>
+        <w:t>alarm</w:t>
+      </w:r>
+      <w:proofErr w:type="spellEnd"/>
+      <w:r>
+        <w:rPr>
+          <w:rFonts w:ascii="Courier New" w:hAnsi="Courier New" w:cs="Courier New"/>
+          <w:color w:val="2E8B57"/>
+          <w:sz w:val="18"/>
+          <w:szCs w:val="18"/>
+          <w:shd w:val="clear" w:color="auto" w:fill="FFFFFF"/>
+        </w:rPr>
+        <w:t>)</w:t>
+      </w:r>
+      <w:r>
+        <w:rPr>
+          <w:rFonts w:ascii="Courier New" w:hAnsi="Courier New" w:cs="Courier New"/>
+          <w:color w:val="2E8B57"/>
+          <w:sz w:val="18"/>
+          <w:szCs w:val="18"/>
+        </w:rPr>
+        <w:br/>
+      </w:r>
+      <w:r>
+        <w:rPr>
+          <w:rFonts w:ascii="Courier New" w:hAnsi="Courier New" w:cs="Courier New"/>
+          <w:color w:val="2E8B57"/>
+          <w:sz w:val="18"/>
+          <w:szCs w:val="18"/>
+          <w:shd w:val="clear" w:color="auto" w:fill="FFFFFF"/>
+        </w:rPr>
         <w:t>    {</w:t>
       </w:r>
       <w:r>
@@ -6879,18 +7936,732 @@
           <w:szCs w:val="18"/>
           <w:shd w:val="clear" w:color="auto" w:fill="FFFFFF"/>
         </w:rPr>
-        <w:t xml:space="preserve">      </w:t>
-      </w:r>
-      <w:proofErr w:type="spellStart"/>
-      <w:r>
-        <w:rPr>
-          <w:rFonts w:ascii="Courier New" w:hAnsi="Courier New" w:cs="Courier New"/>
-          <w:color w:val="2E8B57"/>
-          <w:sz w:val="18"/>
-          <w:szCs w:val="18"/>
-          <w:shd w:val="clear" w:color="auto" w:fill="FFFFFF"/>
-        </w:rPr>
-        <w:t>previousMillis</w:t>
+        <w:t xml:space="preserve">      case </w:t>
+      </w:r>
+      <w:proofErr w:type="spellStart"/>
+      <w:r>
+        <w:rPr>
+          <w:rFonts w:ascii="Courier New" w:hAnsi="Courier New" w:cs="Courier New"/>
+          <w:color w:val="2E8B57"/>
+          <w:sz w:val="18"/>
+          <w:szCs w:val="18"/>
+          <w:shd w:val="clear" w:color="auto" w:fill="FFFFFF"/>
+        </w:rPr>
+        <w:t>true</w:t>
+      </w:r>
+      <w:proofErr w:type="spellEnd"/>
+      <w:r>
+        <w:rPr>
+          <w:rFonts w:ascii="Courier New" w:hAnsi="Courier New" w:cs="Courier New"/>
+          <w:color w:val="2E8B57"/>
+          <w:sz w:val="18"/>
+          <w:szCs w:val="18"/>
+          <w:shd w:val="clear" w:color="auto" w:fill="FFFFFF"/>
+        </w:rPr>
+        <w:t xml:space="preserve"> :</w:t>
+      </w:r>
+      <w:r>
+        <w:rPr>
+          <w:rFonts w:ascii="Courier New" w:hAnsi="Courier New" w:cs="Courier New"/>
+          <w:color w:val="2E8B57"/>
+          <w:sz w:val="18"/>
+          <w:szCs w:val="18"/>
+        </w:rPr>
+        <w:br/>
+      </w:r>
+      <w:r>
+        <w:rPr>
+          <w:rFonts w:ascii="Courier New" w:hAnsi="Courier New" w:cs="Courier New"/>
+          <w:color w:val="2E8B57"/>
+          <w:sz w:val="18"/>
+          <w:szCs w:val="18"/>
+          <w:shd w:val="clear" w:color="auto" w:fill="FFFFFF"/>
+        </w:rPr>
+        <w:t>      // la LED rouge signale la mise en service de l'alarme</w:t>
+      </w:r>
+      <w:r>
+        <w:rPr>
+          <w:rFonts w:ascii="Courier New" w:hAnsi="Courier New" w:cs="Courier New"/>
+          <w:color w:val="2E8B57"/>
+          <w:sz w:val="18"/>
+          <w:szCs w:val="18"/>
+        </w:rPr>
+        <w:br/>
+      </w:r>
+      <w:r>
+        <w:rPr>
+          <w:rFonts w:ascii="Courier New" w:hAnsi="Courier New" w:cs="Courier New"/>
+          <w:color w:val="2E8B57"/>
+          <w:sz w:val="18"/>
+          <w:szCs w:val="18"/>
+          <w:shd w:val="clear" w:color="auto" w:fill="FFFFFF"/>
+        </w:rPr>
+        <w:t xml:space="preserve">        </w:t>
+      </w:r>
+      <w:proofErr w:type="spellStart"/>
+      <w:r>
+        <w:rPr>
+          <w:rFonts w:ascii="Courier New" w:hAnsi="Courier New" w:cs="Courier New"/>
+          <w:color w:val="2E8B57"/>
+          <w:sz w:val="18"/>
+          <w:szCs w:val="18"/>
+          <w:shd w:val="clear" w:color="auto" w:fill="FFFFFF"/>
+        </w:rPr>
+        <w:t>digitalWrite</w:t>
+      </w:r>
+      <w:proofErr w:type="spellEnd"/>
+      <w:r>
+        <w:rPr>
+          <w:rFonts w:ascii="Courier New" w:hAnsi="Courier New" w:cs="Courier New"/>
+          <w:color w:val="2E8B57"/>
+          <w:sz w:val="18"/>
+          <w:szCs w:val="18"/>
+          <w:shd w:val="clear" w:color="auto" w:fill="FFFFFF"/>
+        </w:rPr>
+        <w:t>(</w:t>
+      </w:r>
+      <w:proofErr w:type="spellStart"/>
+      <w:r>
+        <w:rPr>
+          <w:rFonts w:ascii="Courier New" w:hAnsi="Courier New" w:cs="Courier New"/>
+          <w:color w:val="2E8B57"/>
+          <w:sz w:val="18"/>
+          <w:szCs w:val="18"/>
+          <w:shd w:val="clear" w:color="auto" w:fill="FFFFFF"/>
+        </w:rPr>
+        <w:t>red</w:t>
+      </w:r>
+      <w:proofErr w:type="spellEnd"/>
+      <w:r>
+        <w:rPr>
+          <w:rFonts w:ascii="Courier New" w:hAnsi="Courier New" w:cs="Courier New"/>
+          <w:color w:val="2E8B57"/>
+          <w:sz w:val="18"/>
+          <w:szCs w:val="18"/>
+          <w:shd w:val="clear" w:color="auto" w:fill="FFFFFF"/>
+        </w:rPr>
+        <w:t>, HIGH);</w:t>
+      </w:r>
+      <w:r>
+        <w:rPr>
+          <w:rFonts w:ascii="Courier New" w:hAnsi="Courier New" w:cs="Courier New"/>
+          <w:color w:val="2E8B57"/>
+          <w:sz w:val="18"/>
+          <w:szCs w:val="18"/>
+        </w:rPr>
+        <w:br/>
+      </w:r>
+      <w:r>
+        <w:rPr>
+          <w:rFonts w:ascii="Courier New" w:hAnsi="Courier New" w:cs="Courier New"/>
+          <w:color w:val="2E8B57"/>
+          <w:sz w:val="18"/>
+          <w:szCs w:val="18"/>
+          <w:shd w:val="clear" w:color="auto" w:fill="FFFFFF"/>
+        </w:rPr>
+        <w:t xml:space="preserve">        </w:t>
+      </w:r>
+      <w:proofErr w:type="spellStart"/>
+      <w:r>
+        <w:rPr>
+          <w:rFonts w:ascii="Courier New" w:hAnsi="Courier New" w:cs="Courier New"/>
+          <w:color w:val="2E8B57"/>
+          <w:sz w:val="18"/>
+          <w:szCs w:val="18"/>
+          <w:shd w:val="clear" w:color="auto" w:fill="FFFFFF"/>
+        </w:rPr>
+        <w:t>delay</w:t>
+      </w:r>
+      <w:proofErr w:type="spellEnd"/>
+      <w:r>
+        <w:rPr>
+          <w:rFonts w:ascii="Courier New" w:hAnsi="Courier New" w:cs="Courier New"/>
+          <w:color w:val="2E8B57"/>
+          <w:sz w:val="18"/>
+          <w:szCs w:val="18"/>
+          <w:shd w:val="clear" w:color="auto" w:fill="FFFFFF"/>
+        </w:rPr>
+        <w:t>(2000);</w:t>
+      </w:r>
+      <w:r>
+        <w:rPr>
+          <w:rFonts w:ascii="Courier New" w:hAnsi="Courier New" w:cs="Courier New"/>
+          <w:color w:val="2E8B57"/>
+          <w:sz w:val="18"/>
+          <w:szCs w:val="18"/>
+        </w:rPr>
+        <w:br/>
+      </w:r>
+      <w:r>
+        <w:rPr>
+          <w:rFonts w:ascii="Courier New" w:hAnsi="Courier New" w:cs="Courier New"/>
+          <w:color w:val="2E8B57"/>
+          <w:sz w:val="18"/>
+          <w:szCs w:val="18"/>
+          <w:shd w:val="clear" w:color="auto" w:fill="FFFFFF"/>
+        </w:rPr>
+        <w:t xml:space="preserve">        </w:t>
+      </w:r>
+      <w:proofErr w:type="spellStart"/>
+      <w:r>
+        <w:rPr>
+          <w:rFonts w:ascii="Courier New" w:hAnsi="Courier New" w:cs="Courier New"/>
+          <w:color w:val="2E8B57"/>
+          <w:sz w:val="18"/>
+          <w:szCs w:val="18"/>
+          <w:shd w:val="clear" w:color="auto" w:fill="FFFFFF"/>
+        </w:rPr>
+        <w:t>digitalWrite</w:t>
+      </w:r>
+      <w:proofErr w:type="spellEnd"/>
+      <w:r>
+        <w:rPr>
+          <w:rFonts w:ascii="Courier New" w:hAnsi="Courier New" w:cs="Courier New"/>
+          <w:color w:val="2E8B57"/>
+          <w:sz w:val="18"/>
+          <w:szCs w:val="18"/>
+          <w:shd w:val="clear" w:color="auto" w:fill="FFFFFF"/>
+        </w:rPr>
+        <w:t>(</w:t>
+      </w:r>
+      <w:proofErr w:type="spellStart"/>
+      <w:r>
+        <w:rPr>
+          <w:rFonts w:ascii="Courier New" w:hAnsi="Courier New" w:cs="Courier New"/>
+          <w:color w:val="2E8B57"/>
+          <w:sz w:val="18"/>
+          <w:szCs w:val="18"/>
+          <w:shd w:val="clear" w:color="auto" w:fill="FFFFFF"/>
+        </w:rPr>
+        <w:t>red</w:t>
+      </w:r>
+      <w:proofErr w:type="spellEnd"/>
+      <w:r>
+        <w:rPr>
+          <w:rFonts w:ascii="Courier New" w:hAnsi="Courier New" w:cs="Courier New"/>
+          <w:color w:val="2E8B57"/>
+          <w:sz w:val="18"/>
+          <w:szCs w:val="18"/>
+          <w:shd w:val="clear" w:color="auto" w:fill="FFFFFF"/>
+        </w:rPr>
+        <w:t>, LOW);</w:t>
+      </w:r>
+      <w:r>
+        <w:rPr>
+          <w:rFonts w:ascii="Courier New" w:hAnsi="Courier New" w:cs="Courier New"/>
+          <w:color w:val="2E8B57"/>
+          <w:sz w:val="18"/>
+          <w:szCs w:val="18"/>
+        </w:rPr>
+        <w:br/>
+      </w:r>
+      <w:r>
+        <w:rPr>
+          <w:rFonts w:ascii="Courier New" w:hAnsi="Courier New" w:cs="Courier New"/>
+          <w:color w:val="2E8B57"/>
+          <w:sz w:val="18"/>
+          <w:szCs w:val="18"/>
+          <w:shd w:val="clear" w:color="auto" w:fill="FFFFFF"/>
+        </w:rPr>
+        <w:t xml:space="preserve">        </w:t>
+      </w:r>
+      <w:proofErr w:type="spellStart"/>
+      <w:r>
+        <w:rPr>
+          <w:rFonts w:ascii="Courier New" w:hAnsi="Courier New" w:cs="Courier New"/>
+          <w:color w:val="2E8B57"/>
+          <w:sz w:val="18"/>
+          <w:szCs w:val="18"/>
+          <w:shd w:val="clear" w:color="auto" w:fill="FFFFFF"/>
+        </w:rPr>
+        <w:t>pwd.reset</w:t>
+      </w:r>
+      <w:proofErr w:type="spellEnd"/>
+      <w:r>
+        <w:rPr>
+          <w:rFonts w:ascii="Courier New" w:hAnsi="Courier New" w:cs="Courier New"/>
+          <w:color w:val="2E8B57"/>
+          <w:sz w:val="18"/>
+          <w:szCs w:val="18"/>
+          <w:shd w:val="clear" w:color="auto" w:fill="FFFFFF"/>
+        </w:rPr>
+        <w:t>();  // on remet à zéro la saisie</w:t>
+      </w:r>
+      <w:r>
+        <w:rPr>
+          <w:rFonts w:ascii="Courier New" w:hAnsi="Courier New" w:cs="Courier New"/>
+          <w:color w:val="2E8B57"/>
+          <w:sz w:val="18"/>
+          <w:szCs w:val="18"/>
+        </w:rPr>
+        <w:br/>
+      </w:r>
+      <w:r>
+        <w:rPr>
+          <w:rFonts w:ascii="Courier New" w:hAnsi="Courier New" w:cs="Courier New"/>
+          <w:color w:val="2E8B57"/>
+          <w:sz w:val="18"/>
+          <w:szCs w:val="18"/>
+          <w:shd w:val="clear" w:color="auto" w:fill="FFFFFF"/>
+        </w:rPr>
+        <w:t>        break;</w:t>
+      </w:r>
+      <w:r>
+        <w:rPr>
+          <w:rFonts w:ascii="Courier New" w:hAnsi="Courier New" w:cs="Courier New"/>
+          <w:color w:val="2E8B57"/>
+          <w:sz w:val="18"/>
+          <w:szCs w:val="18"/>
+        </w:rPr>
+        <w:br/>
+      </w:r>
+      <w:r>
+        <w:rPr>
+          <w:rFonts w:ascii="Courier New" w:hAnsi="Courier New" w:cs="Courier New"/>
+          <w:color w:val="2E8B57"/>
+          <w:sz w:val="18"/>
+          <w:szCs w:val="18"/>
+          <w:shd w:val="clear" w:color="auto" w:fill="FFFFFF"/>
+        </w:rPr>
+        <w:t>      case false :</w:t>
+      </w:r>
+      <w:r>
+        <w:rPr>
+          <w:rFonts w:ascii="Courier New" w:hAnsi="Courier New" w:cs="Courier New"/>
+          <w:color w:val="2E8B57"/>
+          <w:sz w:val="18"/>
+          <w:szCs w:val="18"/>
+        </w:rPr>
+        <w:br/>
+      </w:r>
+      <w:r>
+        <w:rPr>
+          <w:rFonts w:ascii="Courier New" w:hAnsi="Courier New" w:cs="Courier New"/>
+          <w:color w:val="2E8B57"/>
+          <w:sz w:val="18"/>
+          <w:szCs w:val="18"/>
+          <w:shd w:val="clear" w:color="auto" w:fill="FFFFFF"/>
+        </w:rPr>
+        <w:t>      // la LED verte signale l'extinction de l'alarme</w:t>
+      </w:r>
+      <w:r>
+        <w:rPr>
+          <w:rFonts w:ascii="Courier New" w:hAnsi="Courier New" w:cs="Courier New"/>
+          <w:color w:val="2E8B57"/>
+          <w:sz w:val="18"/>
+          <w:szCs w:val="18"/>
+        </w:rPr>
+        <w:br/>
+      </w:r>
+      <w:r>
+        <w:rPr>
+          <w:rFonts w:ascii="Courier New" w:hAnsi="Courier New" w:cs="Courier New"/>
+          <w:color w:val="2E8B57"/>
+          <w:sz w:val="18"/>
+          <w:szCs w:val="18"/>
+          <w:shd w:val="clear" w:color="auto" w:fill="FFFFFF"/>
+        </w:rPr>
+        <w:t xml:space="preserve">        </w:t>
+      </w:r>
+      <w:proofErr w:type="spellStart"/>
+      <w:r>
+        <w:rPr>
+          <w:rFonts w:ascii="Courier New" w:hAnsi="Courier New" w:cs="Courier New"/>
+          <w:color w:val="2E8B57"/>
+          <w:sz w:val="18"/>
+          <w:szCs w:val="18"/>
+          <w:shd w:val="clear" w:color="auto" w:fill="FFFFFF"/>
+        </w:rPr>
+        <w:t>digitalWrite</w:t>
+      </w:r>
+      <w:proofErr w:type="spellEnd"/>
+      <w:r>
+        <w:rPr>
+          <w:rFonts w:ascii="Courier New" w:hAnsi="Courier New" w:cs="Courier New"/>
+          <w:color w:val="2E8B57"/>
+          <w:sz w:val="18"/>
+          <w:szCs w:val="18"/>
+          <w:shd w:val="clear" w:color="auto" w:fill="FFFFFF"/>
+        </w:rPr>
+        <w:t>(green, HIGH);</w:t>
+      </w:r>
+      <w:r>
+        <w:rPr>
+          <w:rFonts w:ascii="Courier New" w:hAnsi="Courier New" w:cs="Courier New"/>
+          <w:color w:val="2E8B57"/>
+          <w:sz w:val="18"/>
+          <w:szCs w:val="18"/>
+        </w:rPr>
+        <w:br/>
+      </w:r>
+      <w:r>
+        <w:rPr>
+          <w:rFonts w:ascii="Courier New" w:hAnsi="Courier New" w:cs="Courier New"/>
+          <w:color w:val="2E8B57"/>
+          <w:sz w:val="18"/>
+          <w:szCs w:val="18"/>
+          <w:shd w:val="clear" w:color="auto" w:fill="FFFFFF"/>
+        </w:rPr>
+        <w:t xml:space="preserve">        </w:t>
+      </w:r>
+      <w:proofErr w:type="spellStart"/>
+      <w:r>
+        <w:rPr>
+          <w:rFonts w:ascii="Courier New" w:hAnsi="Courier New" w:cs="Courier New"/>
+          <w:color w:val="2E8B57"/>
+          <w:sz w:val="18"/>
+          <w:szCs w:val="18"/>
+          <w:shd w:val="clear" w:color="auto" w:fill="FFFFFF"/>
+        </w:rPr>
+        <w:t>delay</w:t>
+      </w:r>
+      <w:proofErr w:type="spellEnd"/>
+      <w:r>
+        <w:rPr>
+          <w:rFonts w:ascii="Courier New" w:hAnsi="Courier New" w:cs="Courier New"/>
+          <w:color w:val="2E8B57"/>
+          <w:sz w:val="18"/>
+          <w:szCs w:val="18"/>
+          <w:shd w:val="clear" w:color="auto" w:fill="FFFFFF"/>
+        </w:rPr>
+        <w:t>(2000);</w:t>
+      </w:r>
+      <w:r>
+        <w:rPr>
+          <w:rFonts w:ascii="Courier New" w:hAnsi="Courier New" w:cs="Courier New"/>
+          <w:color w:val="2E8B57"/>
+          <w:sz w:val="18"/>
+          <w:szCs w:val="18"/>
+        </w:rPr>
+        <w:br/>
+      </w:r>
+      <w:r>
+        <w:rPr>
+          <w:rFonts w:ascii="Courier New" w:hAnsi="Courier New" w:cs="Courier New"/>
+          <w:color w:val="2E8B57"/>
+          <w:sz w:val="18"/>
+          <w:szCs w:val="18"/>
+          <w:shd w:val="clear" w:color="auto" w:fill="FFFFFF"/>
+        </w:rPr>
+        <w:t xml:space="preserve">        </w:t>
+      </w:r>
+      <w:proofErr w:type="spellStart"/>
+      <w:r>
+        <w:rPr>
+          <w:rFonts w:ascii="Courier New" w:hAnsi="Courier New" w:cs="Courier New"/>
+          <w:color w:val="2E8B57"/>
+          <w:sz w:val="18"/>
+          <w:szCs w:val="18"/>
+          <w:shd w:val="clear" w:color="auto" w:fill="FFFFFF"/>
+        </w:rPr>
+        <w:t>digitalWrite</w:t>
+      </w:r>
+      <w:proofErr w:type="spellEnd"/>
+      <w:r>
+        <w:rPr>
+          <w:rFonts w:ascii="Courier New" w:hAnsi="Courier New" w:cs="Courier New"/>
+          <w:color w:val="2E8B57"/>
+          <w:sz w:val="18"/>
+          <w:szCs w:val="18"/>
+          <w:shd w:val="clear" w:color="auto" w:fill="FFFFFF"/>
+        </w:rPr>
+        <w:t>(green, LOW);</w:t>
+      </w:r>
+      <w:r>
+        <w:rPr>
+          <w:rFonts w:ascii="Courier New" w:hAnsi="Courier New" w:cs="Courier New"/>
+          <w:color w:val="2E8B57"/>
+          <w:sz w:val="18"/>
+          <w:szCs w:val="18"/>
+        </w:rPr>
+        <w:br/>
+      </w:r>
+      <w:r>
+        <w:rPr>
+          <w:rFonts w:ascii="Courier New" w:hAnsi="Courier New" w:cs="Courier New"/>
+          <w:color w:val="2E8B57"/>
+          <w:sz w:val="18"/>
+          <w:szCs w:val="18"/>
+          <w:shd w:val="clear" w:color="auto" w:fill="FFFFFF"/>
+        </w:rPr>
+        <w:t xml:space="preserve">        </w:t>
+      </w:r>
+      <w:proofErr w:type="spellStart"/>
+      <w:r>
+        <w:rPr>
+          <w:rFonts w:ascii="Courier New" w:hAnsi="Courier New" w:cs="Courier New"/>
+          <w:color w:val="2E8B57"/>
+          <w:sz w:val="18"/>
+          <w:szCs w:val="18"/>
+          <w:shd w:val="clear" w:color="auto" w:fill="FFFFFF"/>
+        </w:rPr>
+        <w:t>pwd.reset</w:t>
+      </w:r>
+      <w:proofErr w:type="spellEnd"/>
+      <w:r>
+        <w:rPr>
+          <w:rFonts w:ascii="Courier New" w:hAnsi="Courier New" w:cs="Courier New"/>
+          <w:color w:val="2E8B57"/>
+          <w:sz w:val="18"/>
+          <w:szCs w:val="18"/>
+          <w:shd w:val="clear" w:color="auto" w:fill="FFFFFF"/>
+        </w:rPr>
+        <w:t>();  // on remet à zéro la saisie</w:t>
+      </w:r>
+      <w:r>
+        <w:rPr>
+          <w:rFonts w:ascii="Courier New" w:hAnsi="Courier New" w:cs="Courier New"/>
+          <w:color w:val="2E8B57"/>
+          <w:sz w:val="18"/>
+          <w:szCs w:val="18"/>
+        </w:rPr>
+        <w:br/>
+      </w:r>
+      <w:r>
+        <w:rPr>
+          <w:rFonts w:ascii="Courier New" w:hAnsi="Courier New" w:cs="Courier New"/>
+          <w:color w:val="2E8B57"/>
+          <w:sz w:val="18"/>
+          <w:szCs w:val="18"/>
+          <w:shd w:val="clear" w:color="auto" w:fill="FFFFFF"/>
+        </w:rPr>
+        <w:t>        break;</w:t>
+      </w:r>
+      <w:r>
+        <w:rPr>
+          <w:rFonts w:ascii="Courier New" w:hAnsi="Courier New" w:cs="Courier New"/>
+          <w:color w:val="2E8B57"/>
+          <w:sz w:val="18"/>
+          <w:szCs w:val="18"/>
+        </w:rPr>
+        <w:br/>
+      </w:r>
+      <w:r>
+        <w:rPr>
+          <w:rFonts w:ascii="Courier New" w:hAnsi="Courier New" w:cs="Courier New"/>
+          <w:color w:val="2E8B57"/>
+          <w:sz w:val="18"/>
+          <w:szCs w:val="18"/>
+          <w:shd w:val="clear" w:color="auto" w:fill="FFFFFF"/>
+        </w:rPr>
+        <w:t>      default :</w:t>
+      </w:r>
+      <w:r>
+        <w:rPr>
+          <w:rFonts w:ascii="Courier New" w:hAnsi="Courier New" w:cs="Courier New"/>
+          <w:color w:val="2E8B57"/>
+          <w:sz w:val="18"/>
+          <w:szCs w:val="18"/>
+        </w:rPr>
+        <w:br/>
+      </w:r>
+      <w:r>
+        <w:rPr>
+          <w:rFonts w:ascii="Courier New" w:hAnsi="Courier New" w:cs="Courier New"/>
+          <w:color w:val="2E8B57"/>
+          <w:sz w:val="18"/>
+          <w:szCs w:val="18"/>
+          <w:shd w:val="clear" w:color="auto" w:fill="FFFFFF"/>
+        </w:rPr>
+        <w:t>        break;</w:t>
+      </w:r>
+      <w:r>
+        <w:rPr>
+          <w:rFonts w:ascii="Courier New" w:hAnsi="Courier New" w:cs="Courier New"/>
+          <w:color w:val="2E8B57"/>
+          <w:sz w:val="18"/>
+          <w:szCs w:val="18"/>
+        </w:rPr>
+        <w:br/>
+      </w:r>
+      <w:r>
+        <w:rPr>
+          <w:rFonts w:ascii="Courier New" w:hAnsi="Courier New" w:cs="Courier New"/>
+          <w:color w:val="2E8B57"/>
+          <w:sz w:val="18"/>
+          <w:szCs w:val="18"/>
+          <w:shd w:val="clear" w:color="auto" w:fill="FFFFFF"/>
+        </w:rPr>
+        <w:t>    }</w:t>
+      </w:r>
+      <w:r>
+        <w:rPr>
+          <w:rFonts w:ascii="Courier New" w:hAnsi="Courier New" w:cs="Courier New"/>
+          <w:color w:val="2E8B57"/>
+          <w:sz w:val="18"/>
+          <w:szCs w:val="18"/>
+        </w:rPr>
+        <w:br/>
+      </w:r>
+      <w:r>
+        <w:rPr>
+          <w:rFonts w:ascii="Courier New" w:hAnsi="Courier New" w:cs="Courier New"/>
+          <w:color w:val="2E8B57"/>
+          <w:sz w:val="18"/>
+          <w:szCs w:val="18"/>
+          <w:shd w:val="clear" w:color="auto" w:fill="FFFFFF"/>
+        </w:rPr>
+        <w:t>  }</w:t>
+      </w:r>
+      <w:r>
+        <w:rPr>
+          <w:rFonts w:ascii="Courier New" w:hAnsi="Courier New" w:cs="Courier New"/>
+          <w:color w:val="2E8B57"/>
+          <w:sz w:val="18"/>
+          <w:szCs w:val="18"/>
+        </w:rPr>
+        <w:br/>
+      </w:r>
+      <w:r>
+        <w:rPr>
+          <w:rFonts w:ascii="Courier New" w:hAnsi="Courier New" w:cs="Courier New"/>
+          <w:color w:val="2E8B57"/>
+          <w:sz w:val="18"/>
+          <w:szCs w:val="18"/>
+          <w:shd w:val="clear" w:color="auto" w:fill="FFFFFF"/>
+        </w:rPr>
+        <w:t>  // si le mot de passe est faux...</w:t>
+      </w:r>
+      <w:r>
+        <w:rPr>
+          <w:rFonts w:ascii="Courier New" w:hAnsi="Courier New" w:cs="Courier New"/>
+          <w:color w:val="2E8B57"/>
+          <w:sz w:val="18"/>
+          <w:szCs w:val="18"/>
+        </w:rPr>
+        <w:br/>
+      </w:r>
+      <w:r>
+        <w:rPr>
+          <w:rFonts w:ascii="Courier New" w:hAnsi="Courier New" w:cs="Courier New"/>
+          <w:color w:val="2E8B57"/>
+          <w:sz w:val="18"/>
+          <w:szCs w:val="18"/>
+          <w:shd w:val="clear" w:color="auto" w:fill="FFFFFF"/>
+        </w:rPr>
+        <w:t xml:space="preserve">  </w:t>
+      </w:r>
+      <w:proofErr w:type="spellStart"/>
+      <w:r>
+        <w:rPr>
+          <w:rFonts w:ascii="Courier New" w:hAnsi="Courier New" w:cs="Courier New"/>
+          <w:color w:val="2E8B57"/>
+          <w:sz w:val="18"/>
+          <w:szCs w:val="18"/>
+          <w:shd w:val="clear" w:color="auto" w:fill="FFFFFF"/>
+        </w:rPr>
+        <w:t>else</w:t>
+      </w:r>
+      <w:proofErr w:type="spellEnd"/>
+      <w:r>
+        <w:rPr>
+          <w:rFonts w:ascii="Courier New" w:hAnsi="Courier New" w:cs="Courier New"/>
+          <w:color w:val="2E8B57"/>
+          <w:sz w:val="18"/>
+          <w:szCs w:val="18"/>
+        </w:rPr>
+        <w:br/>
+      </w:r>
+      <w:r>
+        <w:rPr>
+          <w:rFonts w:ascii="Courier New" w:hAnsi="Courier New" w:cs="Courier New"/>
+          <w:color w:val="2E8B57"/>
+          <w:sz w:val="18"/>
+          <w:szCs w:val="18"/>
+          <w:shd w:val="clear" w:color="auto" w:fill="FFFFFF"/>
+        </w:rPr>
+        <w:t> {</w:t>
+      </w:r>
+      <w:r>
+        <w:rPr>
+          <w:rFonts w:ascii="Courier New" w:hAnsi="Courier New" w:cs="Courier New"/>
+          <w:color w:val="2E8B57"/>
+          <w:sz w:val="18"/>
+          <w:szCs w:val="18"/>
+        </w:rPr>
+        <w:br/>
+      </w:r>
+      <w:r>
+        <w:rPr>
+          <w:rFonts w:ascii="Courier New" w:hAnsi="Courier New" w:cs="Courier New"/>
+          <w:color w:val="2E8B57"/>
+          <w:sz w:val="18"/>
+          <w:szCs w:val="18"/>
+          <w:shd w:val="clear" w:color="auto" w:fill="FFFFFF"/>
+        </w:rPr>
+        <w:t xml:space="preserve">   // ...on signale l'intrusion à la </w:t>
+      </w:r>
+      <w:proofErr w:type="spellStart"/>
+      <w:r>
+        <w:rPr>
+          <w:rFonts w:ascii="Courier New" w:hAnsi="Courier New" w:cs="Courier New"/>
+          <w:color w:val="2E8B57"/>
+          <w:sz w:val="18"/>
+          <w:szCs w:val="18"/>
+          <w:shd w:val="clear" w:color="auto" w:fill="FFFFFF"/>
+        </w:rPr>
+        <w:t>loop</w:t>
+      </w:r>
+      <w:proofErr w:type="spellEnd"/>
+      <w:r>
+        <w:rPr>
+          <w:rFonts w:ascii="Courier New" w:hAnsi="Courier New" w:cs="Courier New"/>
+          <w:color w:val="2E8B57"/>
+          <w:sz w:val="18"/>
+          <w:szCs w:val="18"/>
+          <w:shd w:val="clear" w:color="auto" w:fill="FFFFFF"/>
+        </w:rPr>
+        <w:t>() qui déclenche l'alarme</w:t>
+      </w:r>
+      <w:r>
+        <w:rPr>
+          <w:rFonts w:ascii="Courier New" w:hAnsi="Courier New" w:cs="Courier New"/>
+          <w:color w:val="2E8B57"/>
+          <w:sz w:val="18"/>
+          <w:szCs w:val="18"/>
+        </w:rPr>
+        <w:br/>
+      </w:r>
+      <w:r>
+        <w:rPr>
+          <w:rFonts w:ascii="Courier New" w:hAnsi="Courier New" w:cs="Courier New"/>
+          <w:color w:val="2E8B57"/>
+          <w:sz w:val="18"/>
+          <w:szCs w:val="18"/>
+          <w:shd w:val="clear" w:color="auto" w:fill="FFFFFF"/>
+        </w:rPr>
+        <w:t>   // jusqu'à ce que le bon mot de passe soit rentré</w:t>
+      </w:r>
+      <w:r>
+        <w:rPr>
+          <w:rFonts w:ascii="Courier New" w:hAnsi="Courier New" w:cs="Courier New"/>
+          <w:color w:val="2E8B57"/>
+          <w:sz w:val="18"/>
+          <w:szCs w:val="18"/>
+        </w:rPr>
+        <w:br/>
+      </w:r>
+      <w:r>
+        <w:rPr>
+          <w:rFonts w:ascii="Courier New" w:hAnsi="Courier New" w:cs="Courier New"/>
+          <w:color w:val="2E8B57"/>
+          <w:sz w:val="18"/>
+          <w:szCs w:val="18"/>
+          <w:shd w:val="clear" w:color="auto" w:fill="FFFFFF"/>
+        </w:rPr>
+        <w:lastRenderedPageBreak/>
+        <w:t>   </w:t>
+      </w:r>
+      <w:proofErr w:type="spellStart"/>
+      <w:r>
+        <w:rPr>
+          <w:rFonts w:ascii="Courier New" w:hAnsi="Courier New" w:cs="Courier New"/>
+          <w:color w:val="2E8B57"/>
+          <w:sz w:val="18"/>
+          <w:szCs w:val="18"/>
+          <w:shd w:val="clear" w:color="auto" w:fill="FFFFFF"/>
+        </w:rPr>
+        <w:t>intruder</w:t>
       </w:r>
       <w:proofErr w:type="spellEnd"/>
       <w:r>
@@ -6912,7 +8683,7 @@
           <w:szCs w:val="18"/>
           <w:shd w:val="clear" w:color="auto" w:fill="FFFFFF"/>
         </w:rPr>
-        <w:t>currentMillis</w:t>
+        <w:t>true</w:t>
       </w:r>
       <w:proofErr w:type="spellEnd"/>
       <w:r>
@@ -6942,265 +8713,67 @@
           <w:szCs w:val="18"/>
           <w:shd w:val="clear" w:color="auto" w:fill="FFFFFF"/>
         </w:rPr>
-        <w:t xml:space="preserve">      </w:t>
-      </w:r>
-      <w:proofErr w:type="spellStart"/>
-      <w:r>
-        <w:rPr>
-          <w:rFonts w:ascii="Courier New" w:hAnsi="Courier New" w:cs="Courier New"/>
-          <w:color w:val="2E8B57"/>
-          <w:sz w:val="18"/>
-          <w:szCs w:val="18"/>
-          <w:shd w:val="clear" w:color="auto" w:fill="FFFFFF"/>
-        </w:rPr>
-        <w:t>digitalWrite</w:t>
-      </w:r>
-      <w:proofErr w:type="spellEnd"/>
-      <w:r>
-        <w:rPr>
-          <w:rFonts w:ascii="Courier New" w:hAnsi="Courier New" w:cs="Courier New"/>
-          <w:color w:val="2E8B57"/>
-          <w:sz w:val="18"/>
-          <w:szCs w:val="18"/>
-          <w:shd w:val="clear" w:color="auto" w:fill="FFFFFF"/>
-        </w:rPr>
-        <w:t>(</w:t>
-      </w:r>
-      <w:proofErr w:type="spellStart"/>
-      <w:r>
-        <w:rPr>
-          <w:rFonts w:ascii="Courier New" w:hAnsi="Courier New" w:cs="Courier New"/>
-          <w:color w:val="2E8B57"/>
-          <w:sz w:val="18"/>
-          <w:szCs w:val="18"/>
-          <w:shd w:val="clear" w:color="auto" w:fill="FFFFFF"/>
-        </w:rPr>
-        <w:t>red</w:t>
-      </w:r>
-      <w:proofErr w:type="spellEnd"/>
-      <w:r>
-        <w:rPr>
-          <w:rFonts w:ascii="Courier New" w:hAnsi="Courier New" w:cs="Courier New"/>
-          <w:color w:val="2E8B57"/>
-          <w:sz w:val="18"/>
-          <w:szCs w:val="18"/>
-          <w:shd w:val="clear" w:color="auto" w:fill="FFFFFF"/>
-        </w:rPr>
-        <w:t>, !</w:t>
-      </w:r>
-      <w:proofErr w:type="spellStart"/>
-      <w:r>
-        <w:rPr>
-          <w:rFonts w:ascii="Courier New" w:hAnsi="Courier New" w:cs="Courier New"/>
-          <w:color w:val="2E8B57"/>
-          <w:sz w:val="18"/>
-          <w:szCs w:val="18"/>
-          <w:shd w:val="clear" w:color="auto" w:fill="FFFFFF"/>
-        </w:rPr>
-        <w:t>digitalRead</w:t>
-      </w:r>
-      <w:proofErr w:type="spellEnd"/>
-      <w:r>
-        <w:rPr>
-          <w:rFonts w:ascii="Courier New" w:hAnsi="Courier New" w:cs="Courier New"/>
-          <w:color w:val="2E8B57"/>
-          <w:sz w:val="18"/>
-          <w:szCs w:val="18"/>
-          <w:shd w:val="clear" w:color="auto" w:fill="FFFFFF"/>
-        </w:rPr>
-        <w:t>(</w:t>
-      </w:r>
-      <w:proofErr w:type="spellStart"/>
-      <w:r>
-        <w:rPr>
-          <w:rFonts w:ascii="Courier New" w:hAnsi="Courier New" w:cs="Courier New"/>
-          <w:color w:val="2E8B57"/>
-          <w:sz w:val="18"/>
-          <w:szCs w:val="18"/>
-          <w:shd w:val="clear" w:color="auto" w:fill="FFFFFF"/>
-        </w:rPr>
-        <w:t>red</w:t>
-      </w:r>
-      <w:proofErr w:type="spellEnd"/>
-      <w:r>
-        <w:rPr>
-          <w:rFonts w:ascii="Courier New" w:hAnsi="Courier New" w:cs="Courier New"/>
-          <w:color w:val="2E8B57"/>
-          <w:sz w:val="18"/>
-          <w:szCs w:val="18"/>
-          <w:shd w:val="clear" w:color="auto" w:fill="FFFFFF"/>
-        </w:rPr>
-        <w:t>));</w:t>
-      </w:r>
-      <w:r>
-        <w:rPr>
-          <w:rFonts w:ascii="Courier New" w:hAnsi="Courier New" w:cs="Courier New"/>
-          <w:color w:val="2E8B57"/>
-          <w:sz w:val="18"/>
-          <w:szCs w:val="18"/>
-        </w:rPr>
-        <w:br/>
-      </w:r>
-      <w:r>
-        <w:rPr>
-          <w:rFonts w:ascii="Courier New" w:hAnsi="Courier New" w:cs="Courier New"/>
-          <w:color w:val="2E8B57"/>
-          <w:sz w:val="18"/>
-          <w:szCs w:val="18"/>
-          <w:shd w:val="clear" w:color="auto" w:fill="FFFFFF"/>
-        </w:rPr>
-        <w:t>    }</w:t>
-      </w:r>
-      <w:r>
-        <w:rPr>
-          <w:rFonts w:ascii="Courier New" w:hAnsi="Courier New" w:cs="Courier New"/>
-          <w:color w:val="2E8B57"/>
-          <w:sz w:val="18"/>
-          <w:szCs w:val="18"/>
-        </w:rPr>
-        <w:br/>
-      </w:r>
-      <w:r>
-        <w:rPr>
-          <w:rFonts w:ascii="Courier New" w:hAnsi="Courier New" w:cs="Courier New"/>
-          <w:color w:val="2E8B57"/>
-          <w:sz w:val="18"/>
-          <w:szCs w:val="18"/>
-          <w:shd w:val="clear" w:color="auto" w:fill="FFFFFF"/>
-        </w:rPr>
-        <w:t>  }</w:t>
-      </w:r>
-      <w:r>
-        <w:rPr>
-          <w:rFonts w:ascii="Courier New" w:hAnsi="Courier New" w:cs="Courier New"/>
-          <w:color w:val="2E8B57"/>
-          <w:sz w:val="18"/>
-          <w:szCs w:val="18"/>
-        </w:rPr>
-        <w:br/>
-      </w:r>
-      <w:r>
-        <w:rPr>
-          <w:rFonts w:ascii="Courier New" w:hAnsi="Courier New" w:cs="Courier New"/>
-          <w:color w:val="2E8B57"/>
-          <w:sz w:val="18"/>
-          <w:szCs w:val="18"/>
-          <w:shd w:val="clear" w:color="auto" w:fill="FFFFFF"/>
-        </w:rPr>
-        <w:t xml:space="preserve">  </w:t>
-      </w:r>
-      <w:proofErr w:type="spellStart"/>
-      <w:r>
-        <w:rPr>
-          <w:rFonts w:ascii="Courier New" w:hAnsi="Courier New" w:cs="Courier New"/>
-          <w:color w:val="2E8B57"/>
-          <w:sz w:val="18"/>
-          <w:szCs w:val="18"/>
-          <w:shd w:val="clear" w:color="auto" w:fill="FFFFFF"/>
-        </w:rPr>
-        <w:t>else</w:t>
-      </w:r>
-      <w:proofErr w:type="spellEnd"/>
-      <w:r>
-        <w:rPr>
-          <w:rFonts w:ascii="Courier New" w:hAnsi="Courier New" w:cs="Courier New"/>
-          <w:color w:val="2E8B57"/>
-          <w:sz w:val="18"/>
-          <w:szCs w:val="18"/>
-        </w:rPr>
-        <w:br/>
-      </w:r>
-      <w:r>
-        <w:rPr>
-          <w:rFonts w:ascii="Courier New" w:hAnsi="Courier New" w:cs="Courier New"/>
-          <w:color w:val="2E8B57"/>
-          <w:sz w:val="18"/>
-          <w:szCs w:val="18"/>
-          <w:shd w:val="clear" w:color="auto" w:fill="FFFFFF"/>
-        </w:rPr>
-        <w:t>  {</w:t>
-      </w:r>
-      <w:r>
-        <w:rPr>
-          <w:rFonts w:ascii="Courier New" w:hAnsi="Courier New" w:cs="Courier New"/>
-          <w:color w:val="2E8B57"/>
-          <w:sz w:val="18"/>
-          <w:szCs w:val="18"/>
-        </w:rPr>
-        <w:br/>
-      </w:r>
-      <w:r>
-        <w:rPr>
-          <w:rFonts w:ascii="Courier New" w:hAnsi="Courier New" w:cs="Courier New"/>
-          <w:color w:val="2E8B57"/>
-          <w:sz w:val="18"/>
-          <w:szCs w:val="18"/>
-          <w:shd w:val="clear" w:color="auto" w:fill="FFFFFF"/>
-        </w:rPr>
-        <w:t xml:space="preserve">    </w:t>
-      </w:r>
-      <w:proofErr w:type="spellStart"/>
-      <w:r>
-        <w:rPr>
-          <w:rFonts w:ascii="Courier New" w:hAnsi="Courier New" w:cs="Courier New"/>
-          <w:color w:val="2E8B57"/>
-          <w:sz w:val="18"/>
-          <w:szCs w:val="18"/>
-          <w:shd w:val="clear" w:color="auto" w:fill="FFFFFF"/>
-        </w:rPr>
-        <w:t>digitalWrite</w:t>
-      </w:r>
-      <w:proofErr w:type="spellEnd"/>
-      <w:r>
-        <w:rPr>
-          <w:rFonts w:ascii="Courier New" w:hAnsi="Courier New" w:cs="Courier New"/>
-          <w:color w:val="2E8B57"/>
-          <w:sz w:val="18"/>
-          <w:szCs w:val="18"/>
-          <w:shd w:val="clear" w:color="auto" w:fill="FFFFFF"/>
-        </w:rPr>
-        <w:t>(</w:t>
-      </w:r>
-      <w:proofErr w:type="spellStart"/>
-      <w:r>
-        <w:rPr>
-          <w:rFonts w:ascii="Courier New" w:hAnsi="Courier New" w:cs="Courier New"/>
-          <w:color w:val="2E8B57"/>
-          <w:sz w:val="18"/>
-          <w:szCs w:val="18"/>
-          <w:shd w:val="clear" w:color="auto" w:fill="FFFFFF"/>
-        </w:rPr>
-        <w:t>red</w:t>
-      </w:r>
-      <w:proofErr w:type="spellEnd"/>
-      <w:r>
-        <w:rPr>
-          <w:rFonts w:ascii="Courier New" w:hAnsi="Courier New" w:cs="Courier New"/>
-          <w:color w:val="2E8B57"/>
-          <w:sz w:val="18"/>
-          <w:szCs w:val="18"/>
-          <w:shd w:val="clear" w:color="auto" w:fill="FFFFFF"/>
-        </w:rPr>
-        <w:t>, LOW);</w:t>
-      </w:r>
-      <w:r>
-        <w:rPr>
-          <w:rFonts w:ascii="Courier New" w:hAnsi="Courier New" w:cs="Courier New"/>
-          <w:color w:val="2E8B57"/>
-          <w:sz w:val="18"/>
-          <w:szCs w:val="18"/>
-        </w:rPr>
-        <w:br/>
-      </w:r>
-      <w:r>
-        <w:rPr>
-          <w:rFonts w:ascii="Courier New" w:hAnsi="Courier New" w:cs="Courier New"/>
-          <w:color w:val="2E8B57"/>
-          <w:sz w:val="18"/>
-          <w:szCs w:val="18"/>
-          <w:shd w:val="clear" w:color="auto" w:fill="FFFFFF"/>
-        </w:rPr>
-        <w:t>  }</w:t>
+        <w:t> }</w:t>
+      </w:r>
+      <w:r>
+        <w:rPr>
+          <w:rFonts w:ascii="Courier New" w:hAnsi="Courier New" w:cs="Courier New"/>
+          <w:color w:val="2E8B57"/>
+          <w:sz w:val="18"/>
+          <w:szCs w:val="18"/>
+        </w:rPr>
+        <w:br/>
+      </w:r>
+      <w:r>
+        <w:rPr>
+          <w:rFonts w:ascii="Courier New" w:hAnsi="Courier New" w:cs="Courier New"/>
+          <w:color w:val="2E8B57"/>
+          <w:sz w:val="18"/>
+          <w:szCs w:val="18"/>
+          <w:shd w:val="clear" w:color="auto" w:fill="FFFFFF"/>
+        </w:rPr>
+        <w:t> // on remet à zéro systématiquement après avoir vérifié pour ne pas avoir d'erreur</w:t>
+      </w:r>
+      <w:r>
+        <w:rPr>
+          <w:rFonts w:ascii="Courier New" w:hAnsi="Courier New" w:cs="Courier New"/>
+          <w:color w:val="2E8B57"/>
+          <w:sz w:val="18"/>
+          <w:szCs w:val="18"/>
+        </w:rPr>
+        <w:br/>
+      </w:r>
+      <w:r>
+        <w:rPr>
+          <w:rFonts w:ascii="Courier New" w:hAnsi="Courier New" w:cs="Courier New"/>
+          <w:color w:val="2E8B57"/>
+          <w:sz w:val="18"/>
+          <w:szCs w:val="18"/>
+          <w:shd w:val="clear" w:color="auto" w:fill="FFFFFF"/>
+        </w:rPr>
+        <w:t> </w:t>
+      </w:r>
+      <w:proofErr w:type="spellStart"/>
+      <w:r>
+        <w:rPr>
+          <w:rFonts w:ascii="Courier New" w:hAnsi="Courier New" w:cs="Courier New"/>
+          <w:color w:val="2E8B57"/>
+          <w:sz w:val="18"/>
+          <w:szCs w:val="18"/>
+          <w:shd w:val="clear" w:color="auto" w:fill="FFFFFF"/>
+        </w:rPr>
+        <w:t>pwd.reset</w:t>
+      </w:r>
+      <w:proofErr w:type="spellEnd"/>
+      <w:r>
+        <w:rPr>
+          <w:rFonts w:ascii="Courier New" w:hAnsi="Courier New" w:cs="Courier New"/>
+          <w:color w:val="2E8B57"/>
+          <w:sz w:val="18"/>
+          <w:szCs w:val="18"/>
+          <w:shd w:val="clear" w:color="auto" w:fill="FFFFFF"/>
+        </w:rPr>
+        <w:t>();</w:t>
       </w:r>
       <w:r>
         <w:rPr>
@@ -7221,1760 +8794,6 @@
         </w:rPr>
         <w:t>}</w:t>
       </w:r>
-      <w:r>
-        <w:rPr>
-          <w:rFonts w:ascii="Courier New" w:hAnsi="Courier New" w:cs="Courier New"/>
-          <w:color w:val="2E8B57"/>
-          <w:sz w:val="18"/>
-          <w:szCs w:val="18"/>
-        </w:rPr>
-        <w:br/>
-      </w:r>
-      <w:r>
-        <w:rPr>
-          <w:rFonts w:ascii="Courier New" w:hAnsi="Courier New" w:cs="Courier New"/>
-          <w:color w:val="2E8B57"/>
-          <w:sz w:val="18"/>
-          <w:szCs w:val="18"/>
-        </w:rPr>
-        <w:br/>
-      </w:r>
-      <w:proofErr w:type="spellStart"/>
-      <w:r>
-        <w:rPr>
-          <w:rFonts w:ascii="Courier New" w:hAnsi="Courier New" w:cs="Courier New"/>
-          <w:color w:val="2E8B57"/>
-          <w:sz w:val="18"/>
-          <w:szCs w:val="18"/>
-          <w:shd w:val="clear" w:color="auto" w:fill="FFFFFF"/>
-        </w:rPr>
-        <w:t>void</w:t>
-      </w:r>
-      <w:proofErr w:type="spellEnd"/>
-      <w:r>
-        <w:rPr>
-          <w:rFonts w:ascii="Courier New" w:hAnsi="Courier New" w:cs="Courier New"/>
-          <w:color w:val="2E8B57"/>
-          <w:sz w:val="18"/>
-          <w:szCs w:val="18"/>
-          <w:shd w:val="clear" w:color="auto" w:fill="FFFFFF"/>
-        </w:rPr>
-        <w:t xml:space="preserve"> </w:t>
-      </w:r>
-      <w:proofErr w:type="spellStart"/>
-      <w:r>
-        <w:rPr>
-          <w:rFonts w:ascii="Courier New" w:hAnsi="Courier New" w:cs="Courier New"/>
-          <w:color w:val="2E8B57"/>
-          <w:sz w:val="18"/>
-          <w:szCs w:val="18"/>
-          <w:shd w:val="clear" w:color="auto" w:fill="FFFFFF"/>
-        </w:rPr>
-        <w:t>kpdEvent</w:t>
-      </w:r>
-      <w:proofErr w:type="spellEnd"/>
-      <w:r>
-        <w:rPr>
-          <w:rFonts w:ascii="Courier New" w:hAnsi="Courier New" w:cs="Courier New"/>
-          <w:color w:val="2E8B57"/>
-          <w:sz w:val="18"/>
-          <w:szCs w:val="18"/>
-          <w:shd w:val="clear" w:color="auto" w:fill="FFFFFF"/>
-        </w:rPr>
-        <w:t xml:space="preserve"> (</w:t>
-      </w:r>
-      <w:proofErr w:type="spellStart"/>
-      <w:r>
-        <w:rPr>
-          <w:rFonts w:ascii="Courier New" w:hAnsi="Courier New" w:cs="Courier New"/>
-          <w:color w:val="2E8B57"/>
-          <w:sz w:val="18"/>
-          <w:szCs w:val="18"/>
-          <w:shd w:val="clear" w:color="auto" w:fill="FFFFFF"/>
-        </w:rPr>
-        <w:t>KeypadEvent</w:t>
-      </w:r>
-      <w:proofErr w:type="spellEnd"/>
-      <w:r>
-        <w:rPr>
-          <w:rFonts w:ascii="Courier New" w:hAnsi="Courier New" w:cs="Courier New"/>
-          <w:color w:val="2E8B57"/>
-          <w:sz w:val="18"/>
-          <w:szCs w:val="18"/>
-          <w:shd w:val="clear" w:color="auto" w:fill="FFFFFF"/>
-        </w:rPr>
-        <w:t xml:space="preserve"> Key)</w:t>
-      </w:r>
-      <w:r>
-        <w:rPr>
-          <w:rFonts w:ascii="Courier New" w:hAnsi="Courier New" w:cs="Courier New"/>
-          <w:color w:val="2E8B57"/>
-          <w:sz w:val="18"/>
-          <w:szCs w:val="18"/>
-        </w:rPr>
-        <w:br/>
-      </w:r>
-      <w:r>
-        <w:rPr>
-          <w:rFonts w:ascii="Courier New" w:hAnsi="Courier New" w:cs="Courier New"/>
-          <w:color w:val="2E8B57"/>
-          <w:sz w:val="18"/>
-          <w:szCs w:val="18"/>
-          <w:shd w:val="clear" w:color="auto" w:fill="FFFFFF"/>
-        </w:rPr>
-        <w:t>{</w:t>
-      </w:r>
-      <w:r>
-        <w:rPr>
-          <w:rFonts w:ascii="Courier New" w:hAnsi="Courier New" w:cs="Courier New"/>
-          <w:color w:val="2E8B57"/>
-          <w:sz w:val="18"/>
-          <w:szCs w:val="18"/>
-        </w:rPr>
-        <w:br/>
-      </w:r>
-      <w:r>
-        <w:rPr>
-          <w:rFonts w:ascii="Courier New" w:hAnsi="Courier New" w:cs="Courier New"/>
-          <w:color w:val="2E8B57"/>
-          <w:sz w:val="18"/>
-          <w:szCs w:val="18"/>
-          <w:shd w:val="clear" w:color="auto" w:fill="FFFFFF"/>
-        </w:rPr>
-        <w:t>  switch (</w:t>
-      </w:r>
-      <w:proofErr w:type="spellStart"/>
-      <w:r>
-        <w:rPr>
-          <w:rFonts w:ascii="Courier New" w:hAnsi="Courier New" w:cs="Courier New"/>
-          <w:color w:val="2E8B57"/>
-          <w:sz w:val="18"/>
-          <w:szCs w:val="18"/>
-          <w:shd w:val="clear" w:color="auto" w:fill="FFFFFF"/>
-        </w:rPr>
-        <w:t>kpd.getState</w:t>
-      </w:r>
-      <w:proofErr w:type="spellEnd"/>
-      <w:r>
-        <w:rPr>
-          <w:rFonts w:ascii="Courier New" w:hAnsi="Courier New" w:cs="Courier New"/>
-          <w:color w:val="2E8B57"/>
-          <w:sz w:val="18"/>
-          <w:szCs w:val="18"/>
-          <w:shd w:val="clear" w:color="auto" w:fill="FFFFFF"/>
-        </w:rPr>
-        <w:t>())</w:t>
-      </w:r>
-      <w:r>
-        <w:rPr>
-          <w:rFonts w:ascii="Courier New" w:hAnsi="Courier New" w:cs="Courier New"/>
-          <w:color w:val="2E8B57"/>
-          <w:sz w:val="18"/>
-          <w:szCs w:val="18"/>
-        </w:rPr>
-        <w:br/>
-      </w:r>
-      <w:r>
-        <w:rPr>
-          <w:rFonts w:ascii="Courier New" w:hAnsi="Courier New" w:cs="Courier New"/>
-          <w:color w:val="2E8B57"/>
-          <w:sz w:val="18"/>
-          <w:szCs w:val="18"/>
-          <w:shd w:val="clear" w:color="auto" w:fill="FFFFFF"/>
-        </w:rPr>
-        <w:t>  {</w:t>
-      </w:r>
-      <w:r>
-        <w:rPr>
-          <w:rFonts w:ascii="Courier New" w:hAnsi="Courier New" w:cs="Courier New"/>
-          <w:color w:val="2E8B57"/>
-          <w:sz w:val="18"/>
-          <w:szCs w:val="18"/>
-        </w:rPr>
-        <w:br/>
-      </w:r>
-      <w:r>
-        <w:rPr>
-          <w:rFonts w:ascii="Courier New" w:hAnsi="Courier New" w:cs="Courier New"/>
-          <w:color w:val="2E8B57"/>
-          <w:sz w:val="18"/>
-          <w:szCs w:val="18"/>
-          <w:shd w:val="clear" w:color="auto" w:fill="FFFFFF"/>
-        </w:rPr>
-        <w:t>    case PRESSED :</w:t>
-      </w:r>
-      <w:r>
-        <w:rPr>
-          <w:rFonts w:ascii="Courier New" w:hAnsi="Courier New" w:cs="Courier New"/>
-          <w:color w:val="2E8B57"/>
-          <w:sz w:val="18"/>
-          <w:szCs w:val="18"/>
-        </w:rPr>
-        <w:br/>
-      </w:r>
-      <w:r>
-        <w:rPr>
-          <w:rFonts w:ascii="Courier New" w:hAnsi="Courier New" w:cs="Courier New"/>
-          <w:color w:val="2E8B57"/>
-          <w:sz w:val="18"/>
-          <w:szCs w:val="18"/>
-          <w:shd w:val="clear" w:color="auto" w:fill="FFFFFF"/>
-        </w:rPr>
-        <w:t>      switch (Key)</w:t>
-      </w:r>
-      <w:r>
-        <w:rPr>
-          <w:rFonts w:ascii="Courier New" w:hAnsi="Courier New" w:cs="Courier New"/>
-          <w:color w:val="2E8B57"/>
-          <w:sz w:val="18"/>
-          <w:szCs w:val="18"/>
-        </w:rPr>
-        <w:br/>
-      </w:r>
-      <w:r>
-        <w:rPr>
-          <w:rFonts w:ascii="Courier New" w:hAnsi="Courier New" w:cs="Courier New"/>
-          <w:color w:val="2E8B57"/>
-          <w:sz w:val="18"/>
-          <w:szCs w:val="18"/>
-          <w:shd w:val="clear" w:color="auto" w:fill="FFFFFF"/>
-        </w:rPr>
-        <w:t>      {</w:t>
-      </w:r>
-      <w:r>
-        <w:rPr>
-          <w:rFonts w:ascii="Courier New" w:hAnsi="Courier New" w:cs="Courier New"/>
-          <w:color w:val="2E8B57"/>
-          <w:sz w:val="18"/>
-          <w:szCs w:val="18"/>
-        </w:rPr>
-        <w:br/>
-      </w:r>
-      <w:r>
-        <w:rPr>
-          <w:rFonts w:ascii="Courier New" w:hAnsi="Courier New" w:cs="Courier New"/>
-          <w:color w:val="2E8B57"/>
-          <w:sz w:val="18"/>
-          <w:szCs w:val="18"/>
-          <w:shd w:val="clear" w:color="auto" w:fill="FFFFFF"/>
-        </w:rPr>
-        <w:t>        // appui sur '*' -&gt; vérification de la saisie en cours</w:t>
-      </w:r>
-      <w:r>
-        <w:rPr>
-          <w:rFonts w:ascii="Courier New" w:hAnsi="Courier New" w:cs="Courier New"/>
-          <w:color w:val="2E8B57"/>
-          <w:sz w:val="18"/>
-          <w:szCs w:val="18"/>
-        </w:rPr>
-        <w:br/>
-      </w:r>
-      <w:r>
-        <w:rPr>
-          <w:rFonts w:ascii="Courier New" w:hAnsi="Courier New" w:cs="Courier New"/>
-          <w:color w:val="2E8B57"/>
-          <w:sz w:val="18"/>
-          <w:szCs w:val="18"/>
-          <w:shd w:val="clear" w:color="auto" w:fill="FFFFFF"/>
-        </w:rPr>
-        <w:t xml:space="preserve">        case '*' : </w:t>
-      </w:r>
-      <w:proofErr w:type="spellStart"/>
-      <w:r>
-        <w:rPr>
-          <w:rFonts w:ascii="Courier New" w:hAnsi="Courier New" w:cs="Courier New"/>
-          <w:color w:val="2E8B57"/>
-          <w:sz w:val="18"/>
-          <w:szCs w:val="18"/>
-          <w:shd w:val="clear" w:color="auto" w:fill="FFFFFF"/>
-        </w:rPr>
-        <w:t>checkPassword</w:t>
-      </w:r>
-      <w:proofErr w:type="spellEnd"/>
-      <w:r>
-        <w:rPr>
-          <w:rFonts w:ascii="Courier New" w:hAnsi="Courier New" w:cs="Courier New"/>
-          <w:color w:val="2E8B57"/>
-          <w:sz w:val="18"/>
-          <w:szCs w:val="18"/>
-          <w:shd w:val="clear" w:color="auto" w:fill="FFFFFF"/>
-        </w:rPr>
-        <w:t>(); break;</w:t>
-      </w:r>
-      <w:r>
-        <w:rPr>
-          <w:rFonts w:ascii="Courier New" w:hAnsi="Courier New" w:cs="Courier New"/>
-          <w:color w:val="2E8B57"/>
-          <w:sz w:val="18"/>
-          <w:szCs w:val="18"/>
-        </w:rPr>
-        <w:br/>
-      </w:r>
-      <w:r>
-        <w:rPr>
-          <w:rFonts w:ascii="Courier New" w:hAnsi="Courier New" w:cs="Courier New"/>
-          <w:color w:val="2E8B57"/>
-          <w:sz w:val="18"/>
-          <w:szCs w:val="18"/>
-          <w:shd w:val="clear" w:color="auto" w:fill="FFFFFF"/>
-        </w:rPr>
-        <w:t>        // appui sur '#' -&gt; réinitialisation de la saisie en cours</w:t>
-      </w:r>
-      <w:r>
-        <w:rPr>
-          <w:rFonts w:ascii="Courier New" w:hAnsi="Courier New" w:cs="Courier New"/>
-          <w:color w:val="2E8B57"/>
-          <w:sz w:val="18"/>
-          <w:szCs w:val="18"/>
-        </w:rPr>
-        <w:br/>
-      </w:r>
-      <w:r>
-        <w:rPr>
-          <w:rFonts w:ascii="Courier New" w:hAnsi="Courier New" w:cs="Courier New"/>
-          <w:color w:val="2E8B57"/>
-          <w:sz w:val="18"/>
-          <w:szCs w:val="18"/>
-          <w:shd w:val="clear" w:color="auto" w:fill="FFFFFF"/>
-        </w:rPr>
-        <w:t xml:space="preserve">        case '#' : </w:t>
-      </w:r>
-      <w:proofErr w:type="spellStart"/>
-      <w:r>
-        <w:rPr>
-          <w:rFonts w:ascii="Courier New" w:hAnsi="Courier New" w:cs="Courier New"/>
-          <w:color w:val="2E8B57"/>
-          <w:sz w:val="18"/>
-          <w:szCs w:val="18"/>
-          <w:shd w:val="clear" w:color="auto" w:fill="FFFFFF"/>
-        </w:rPr>
-        <w:t>pwd.reset</w:t>
-      </w:r>
-      <w:proofErr w:type="spellEnd"/>
-      <w:r>
-        <w:rPr>
-          <w:rFonts w:ascii="Courier New" w:hAnsi="Courier New" w:cs="Courier New"/>
-          <w:color w:val="2E8B57"/>
-          <w:sz w:val="18"/>
-          <w:szCs w:val="18"/>
-          <w:shd w:val="clear" w:color="auto" w:fill="FFFFFF"/>
-        </w:rPr>
-        <w:t>(); break;</w:t>
-      </w:r>
-      <w:r>
-        <w:rPr>
-          <w:rFonts w:ascii="Courier New" w:hAnsi="Courier New" w:cs="Courier New"/>
-          <w:color w:val="2E8B57"/>
-          <w:sz w:val="18"/>
-          <w:szCs w:val="18"/>
-        </w:rPr>
-        <w:br/>
-      </w:r>
-      <w:r>
-        <w:rPr>
-          <w:rFonts w:ascii="Courier New" w:hAnsi="Courier New" w:cs="Courier New"/>
-          <w:color w:val="2E8B57"/>
-          <w:sz w:val="18"/>
-          <w:szCs w:val="18"/>
-          <w:shd w:val="clear" w:color="auto" w:fill="FFFFFF"/>
-        </w:rPr>
-        <w:t>        // sinon on ajoute le chiffre à la combinaison</w:t>
-      </w:r>
-      <w:r>
-        <w:rPr>
-          <w:rFonts w:ascii="Courier New" w:hAnsi="Courier New" w:cs="Courier New"/>
-          <w:color w:val="2E8B57"/>
-          <w:sz w:val="18"/>
-          <w:szCs w:val="18"/>
-        </w:rPr>
-        <w:br/>
-      </w:r>
-      <w:r>
-        <w:rPr>
-          <w:rFonts w:ascii="Courier New" w:hAnsi="Courier New" w:cs="Courier New"/>
-          <w:color w:val="2E8B57"/>
-          <w:sz w:val="18"/>
-          <w:szCs w:val="18"/>
-          <w:shd w:val="clear" w:color="auto" w:fill="FFFFFF"/>
-        </w:rPr>
-        <w:t xml:space="preserve">        default  : </w:t>
-      </w:r>
-      <w:proofErr w:type="spellStart"/>
-      <w:r>
-        <w:rPr>
-          <w:rFonts w:ascii="Courier New" w:hAnsi="Courier New" w:cs="Courier New"/>
-          <w:color w:val="2E8B57"/>
-          <w:sz w:val="18"/>
-          <w:szCs w:val="18"/>
-          <w:shd w:val="clear" w:color="auto" w:fill="FFFFFF"/>
-        </w:rPr>
-        <w:t>pwd.append</w:t>
-      </w:r>
-      <w:proofErr w:type="spellEnd"/>
-      <w:r>
-        <w:rPr>
-          <w:rFonts w:ascii="Courier New" w:hAnsi="Courier New" w:cs="Courier New"/>
-          <w:color w:val="2E8B57"/>
-          <w:sz w:val="18"/>
-          <w:szCs w:val="18"/>
-          <w:shd w:val="clear" w:color="auto" w:fill="FFFFFF"/>
-        </w:rPr>
-        <w:t>(Key); break;</w:t>
-      </w:r>
-      <w:r>
-        <w:rPr>
-          <w:rFonts w:ascii="Courier New" w:hAnsi="Courier New" w:cs="Courier New"/>
-          <w:color w:val="2E8B57"/>
-          <w:sz w:val="18"/>
-          <w:szCs w:val="18"/>
-        </w:rPr>
-        <w:br/>
-      </w:r>
-      <w:r>
-        <w:rPr>
-          <w:rFonts w:ascii="Courier New" w:hAnsi="Courier New" w:cs="Courier New"/>
-          <w:color w:val="2E8B57"/>
-          <w:sz w:val="18"/>
-          <w:szCs w:val="18"/>
-          <w:shd w:val="clear" w:color="auto" w:fill="FFFFFF"/>
-        </w:rPr>
-        <w:t>      }</w:t>
-      </w:r>
-      <w:r>
-        <w:rPr>
-          <w:rFonts w:ascii="Courier New" w:hAnsi="Courier New" w:cs="Courier New"/>
-          <w:color w:val="2E8B57"/>
-          <w:sz w:val="18"/>
-          <w:szCs w:val="18"/>
-        </w:rPr>
-        <w:br/>
-      </w:r>
-      <w:r>
-        <w:rPr>
-          <w:rFonts w:ascii="Courier New" w:hAnsi="Courier New" w:cs="Courier New"/>
-          <w:color w:val="2E8B57"/>
-          <w:sz w:val="18"/>
-          <w:szCs w:val="18"/>
-          <w:shd w:val="clear" w:color="auto" w:fill="FFFFFF"/>
-        </w:rPr>
-        <w:t>    default : break;</w:t>
-      </w:r>
-      <w:r>
-        <w:rPr>
-          <w:rFonts w:ascii="Courier New" w:hAnsi="Courier New" w:cs="Courier New"/>
-          <w:color w:val="2E8B57"/>
-          <w:sz w:val="18"/>
-          <w:szCs w:val="18"/>
-        </w:rPr>
-        <w:br/>
-      </w:r>
-      <w:r>
-        <w:rPr>
-          <w:rFonts w:ascii="Courier New" w:hAnsi="Courier New" w:cs="Courier New"/>
-          <w:color w:val="2E8B57"/>
-          <w:sz w:val="18"/>
-          <w:szCs w:val="18"/>
-          <w:shd w:val="clear" w:color="auto" w:fill="FFFFFF"/>
-        </w:rPr>
-        <w:t>  }</w:t>
-      </w:r>
-      <w:r>
-        <w:rPr>
-          <w:rFonts w:ascii="Courier New" w:hAnsi="Courier New" w:cs="Courier New"/>
-          <w:color w:val="2E8B57"/>
-          <w:sz w:val="18"/>
-          <w:szCs w:val="18"/>
-        </w:rPr>
-        <w:br/>
-      </w:r>
-      <w:r>
-        <w:rPr>
-          <w:rFonts w:ascii="Courier New" w:hAnsi="Courier New" w:cs="Courier New"/>
-          <w:color w:val="2E8B57"/>
-          <w:sz w:val="18"/>
-          <w:szCs w:val="18"/>
-          <w:shd w:val="clear" w:color="auto" w:fill="FFFFFF"/>
-        </w:rPr>
-        <w:t>}</w:t>
-      </w:r>
-      <w:r>
-        <w:rPr>
-          <w:rFonts w:ascii="Courier New" w:hAnsi="Courier New" w:cs="Courier New"/>
-          <w:color w:val="2E8B57"/>
-          <w:sz w:val="18"/>
-          <w:szCs w:val="18"/>
-        </w:rPr>
-        <w:br/>
-      </w:r>
-      <w:r>
-        <w:rPr>
-          <w:rFonts w:ascii="Courier New" w:hAnsi="Courier New" w:cs="Courier New"/>
-          <w:color w:val="2E8B57"/>
-          <w:sz w:val="18"/>
-          <w:szCs w:val="18"/>
-        </w:rPr>
-        <w:br/>
-      </w:r>
-      <w:proofErr w:type="spellStart"/>
-      <w:r>
-        <w:rPr>
-          <w:rFonts w:ascii="Courier New" w:hAnsi="Courier New" w:cs="Courier New"/>
-          <w:color w:val="2E8B57"/>
-          <w:sz w:val="18"/>
-          <w:szCs w:val="18"/>
-          <w:shd w:val="clear" w:color="auto" w:fill="FFFFFF"/>
-        </w:rPr>
-        <w:t>void</w:t>
-      </w:r>
-      <w:proofErr w:type="spellEnd"/>
-      <w:r>
-        <w:rPr>
-          <w:rFonts w:ascii="Courier New" w:hAnsi="Courier New" w:cs="Courier New"/>
-          <w:color w:val="2E8B57"/>
-          <w:sz w:val="18"/>
-          <w:szCs w:val="18"/>
-          <w:shd w:val="clear" w:color="auto" w:fill="FFFFFF"/>
-        </w:rPr>
-        <w:t xml:space="preserve"> </w:t>
-      </w:r>
-      <w:proofErr w:type="spellStart"/>
-      <w:r>
-        <w:rPr>
-          <w:rFonts w:ascii="Courier New" w:hAnsi="Courier New" w:cs="Courier New"/>
-          <w:color w:val="2E8B57"/>
-          <w:sz w:val="18"/>
-          <w:szCs w:val="18"/>
-          <w:shd w:val="clear" w:color="auto" w:fill="FFFFFF"/>
-        </w:rPr>
-        <w:t>checkPassword</w:t>
-      </w:r>
-      <w:proofErr w:type="spellEnd"/>
-      <w:r>
-        <w:rPr>
-          <w:rFonts w:ascii="Courier New" w:hAnsi="Courier New" w:cs="Courier New"/>
-          <w:color w:val="2E8B57"/>
-          <w:sz w:val="18"/>
-          <w:szCs w:val="18"/>
-          <w:shd w:val="clear" w:color="auto" w:fill="FFFFFF"/>
-        </w:rPr>
-        <w:t>(</w:t>
-      </w:r>
-      <w:proofErr w:type="spellStart"/>
-      <w:r>
-        <w:rPr>
-          <w:rFonts w:ascii="Courier New" w:hAnsi="Courier New" w:cs="Courier New"/>
-          <w:color w:val="2E8B57"/>
-          <w:sz w:val="18"/>
-          <w:szCs w:val="18"/>
-          <w:shd w:val="clear" w:color="auto" w:fill="FFFFFF"/>
-        </w:rPr>
-        <w:t>void</w:t>
-      </w:r>
-      <w:proofErr w:type="spellEnd"/>
-      <w:r>
-        <w:rPr>
-          <w:rFonts w:ascii="Courier New" w:hAnsi="Courier New" w:cs="Courier New"/>
-          <w:color w:val="2E8B57"/>
-          <w:sz w:val="18"/>
-          <w:szCs w:val="18"/>
-          <w:shd w:val="clear" w:color="auto" w:fill="FFFFFF"/>
-        </w:rPr>
-        <w:t>)</w:t>
-      </w:r>
-      <w:r>
-        <w:rPr>
-          <w:rFonts w:ascii="Courier New" w:hAnsi="Courier New" w:cs="Courier New"/>
-          <w:color w:val="2E8B57"/>
-          <w:sz w:val="18"/>
-          <w:szCs w:val="18"/>
-        </w:rPr>
-        <w:br/>
-      </w:r>
-      <w:r>
-        <w:rPr>
-          <w:rFonts w:ascii="Courier New" w:hAnsi="Courier New" w:cs="Courier New"/>
-          <w:color w:val="2E8B57"/>
-          <w:sz w:val="18"/>
-          <w:szCs w:val="18"/>
-          <w:shd w:val="clear" w:color="auto" w:fill="FFFFFF"/>
-        </w:rPr>
-        <w:t>{</w:t>
-      </w:r>
-      <w:r>
-        <w:rPr>
-          <w:rFonts w:ascii="Courier New" w:hAnsi="Courier New" w:cs="Courier New"/>
-          <w:color w:val="2E8B57"/>
-          <w:sz w:val="18"/>
-          <w:szCs w:val="18"/>
-        </w:rPr>
-        <w:br/>
-      </w:r>
-      <w:r>
-        <w:rPr>
-          <w:rFonts w:ascii="Courier New" w:hAnsi="Courier New" w:cs="Courier New"/>
-          <w:color w:val="2E8B57"/>
-          <w:sz w:val="18"/>
-          <w:szCs w:val="18"/>
-          <w:shd w:val="clear" w:color="auto" w:fill="FFFFFF"/>
-        </w:rPr>
-        <w:t>  // on remet à zéro l'état du mot de passe</w:t>
-      </w:r>
-      <w:r>
-        <w:rPr>
-          <w:rFonts w:ascii="Courier New" w:hAnsi="Courier New" w:cs="Courier New"/>
-          <w:color w:val="2E8B57"/>
-          <w:sz w:val="18"/>
-          <w:szCs w:val="18"/>
-        </w:rPr>
-        <w:br/>
-      </w:r>
-      <w:r>
-        <w:rPr>
-          <w:rFonts w:ascii="Courier New" w:hAnsi="Courier New" w:cs="Courier New"/>
-          <w:color w:val="2E8B57"/>
-          <w:sz w:val="18"/>
-          <w:szCs w:val="18"/>
-          <w:shd w:val="clear" w:color="auto" w:fill="FFFFFF"/>
-        </w:rPr>
-        <w:t xml:space="preserve">  </w:t>
-      </w:r>
-      <w:proofErr w:type="spellStart"/>
-      <w:r>
-        <w:rPr>
-          <w:rFonts w:ascii="Courier New" w:hAnsi="Courier New" w:cs="Courier New"/>
-          <w:color w:val="2E8B57"/>
-          <w:sz w:val="18"/>
-          <w:szCs w:val="18"/>
-          <w:shd w:val="clear" w:color="auto" w:fill="FFFFFF"/>
-        </w:rPr>
-        <w:t>intruder</w:t>
-      </w:r>
-      <w:proofErr w:type="spellEnd"/>
-      <w:r>
-        <w:rPr>
-          <w:rFonts w:ascii="Courier New" w:hAnsi="Courier New" w:cs="Courier New"/>
-          <w:color w:val="2E8B57"/>
-          <w:sz w:val="18"/>
-          <w:szCs w:val="18"/>
-          <w:shd w:val="clear" w:color="auto" w:fill="FFFFFF"/>
-        </w:rPr>
-        <w:t xml:space="preserve"> = false;</w:t>
-      </w:r>
-      <w:r>
-        <w:rPr>
-          <w:rFonts w:ascii="Courier New" w:hAnsi="Courier New" w:cs="Courier New"/>
-          <w:color w:val="2E8B57"/>
-          <w:sz w:val="18"/>
-          <w:szCs w:val="18"/>
-        </w:rPr>
-        <w:br/>
-      </w:r>
-      <w:r>
-        <w:rPr>
-          <w:rFonts w:ascii="Courier New" w:hAnsi="Courier New" w:cs="Courier New"/>
-          <w:color w:val="2E8B57"/>
-          <w:sz w:val="18"/>
-          <w:szCs w:val="18"/>
-          <w:shd w:val="clear" w:color="auto" w:fill="FFFFFF"/>
-        </w:rPr>
-        <w:t>  // si le mot de passe est juste...</w:t>
-      </w:r>
-      <w:r>
-        <w:rPr>
-          <w:rFonts w:ascii="Courier New" w:hAnsi="Courier New" w:cs="Courier New"/>
-          <w:color w:val="2E8B57"/>
-          <w:sz w:val="18"/>
-          <w:szCs w:val="18"/>
-        </w:rPr>
-        <w:br/>
-      </w:r>
-      <w:r>
-        <w:rPr>
-          <w:rFonts w:ascii="Courier New" w:hAnsi="Courier New" w:cs="Courier New"/>
-          <w:color w:val="2E8B57"/>
-          <w:sz w:val="18"/>
-          <w:szCs w:val="18"/>
-          <w:shd w:val="clear" w:color="auto" w:fill="FFFFFF"/>
-        </w:rPr>
-        <w:t>  if (</w:t>
-      </w:r>
-      <w:proofErr w:type="spellStart"/>
-      <w:r>
-        <w:rPr>
-          <w:rFonts w:ascii="Courier New" w:hAnsi="Courier New" w:cs="Courier New"/>
-          <w:color w:val="2E8B57"/>
-          <w:sz w:val="18"/>
-          <w:szCs w:val="18"/>
-          <w:shd w:val="clear" w:color="auto" w:fill="FFFFFF"/>
-        </w:rPr>
-        <w:t>pwd.evaluate</w:t>
-      </w:r>
-      <w:proofErr w:type="spellEnd"/>
-      <w:r>
-        <w:rPr>
-          <w:rFonts w:ascii="Courier New" w:hAnsi="Courier New" w:cs="Courier New"/>
-          <w:color w:val="2E8B57"/>
-          <w:sz w:val="18"/>
-          <w:szCs w:val="18"/>
-          <w:shd w:val="clear" w:color="auto" w:fill="FFFFFF"/>
-        </w:rPr>
-        <w:t>())</w:t>
-      </w:r>
-      <w:r>
-        <w:rPr>
-          <w:rFonts w:ascii="Courier New" w:hAnsi="Courier New" w:cs="Courier New"/>
-          <w:color w:val="2E8B57"/>
-          <w:sz w:val="18"/>
-          <w:szCs w:val="18"/>
-        </w:rPr>
-        <w:br/>
-      </w:r>
-      <w:r>
-        <w:rPr>
-          <w:rFonts w:ascii="Courier New" w:hAnsi="Courier New" w:cs="Courier New"/>
-          <w:color w:val="2E8B57"/>
-          <w:sz w:val="18"/>
-          <w:szCs w:val="18"/>
-          <w:shd w:val="clear" w:color="auto" w:fill="FFFFFF"/>
-        </w:rPr>
-        <w:t>  {</w:t>
-      </w:r>
-      <w:r>
-        <w:rPr>
-          <w:rFonts w:ascii="Courier New" w:hAnsi="Courier New" w:cs="Courier New"/>
-          <w:color w:val="2E8B57"/>
-          <w:sz w:val="18"/>
-          <w:szCs w:val="18"/>
-        </w:rPr>
-        <w:br/>
-      </w:r>
-      <w:r>
-        <w:rPr>
-          <w:rFonts w:ascii="Courier New" w:hAnsi="Courier New" w:cs="Courier New"/>
-          <w:color w:val="2E8B57"/>
-          <w:sz w:val="18"/>
-          <w:szCs w:val="18"/>
-          <w:shd w:val="clear" w:color="auto" w:fill="FFFFFF"/>
-        </w:rPr>
-        <w:t>    // ...on met à jour l'état de l'alarme : ON&gt;OFF / OFF&gt;ON</w:t>
-      </w:r>
-      <w:r>
-        <w:rPr>
-          <w:rFonts w:ascii="Courier New" w:hAnsi="Courier New" w:cs="Courier New"/>
-          <w:color w:val="2E8B57"/>
-          <w:sz w:val="18"/>
-          <w:szCs w:val="18"/>
-        </w:rPr>
-        <w:br/>
-      </w:r>
-      <w:r>
-        <w:rPr>
-          <w:rFonts w:ascii="Courier New" w:hAnsi="Courier New" w:cs="Courier New"/>
-          <w:color w:val="2E8B57"/>
-          <w:sz w:val="18"/>
-          <w:szCs w:val="18"/>
-          <w:shd w:val="clear" w:color="auto" w:fill="FFFFFF"/>
-        </w:rPr>
-        <w:t xml:space="preserve">    </w:t>
-      </w:r>
-      <w:proofErr w:type="spellStart"/>
-      <w:r>
-        <w:rPr>
-          <w:rFonts w:ascii="Courier New" w:hAnsi="Courier New" w:cs="Courier New"/>
-          <w:color w:val="2E8B57"/>
-          <w:sz w:val="18"/>
-          <w:szCs w:val="18"/>
-          <w:shd w:val="clear" w:color="auto" w:fill="FFFFFF"/>
-        </w:rPr>
-        <w:t>alarm</w:t>
-      </w:r>
-      <w:proofErr w:type="spellEnd"/>
-      <w:r>
-        <w:rPr>
-          <w:rFonts w:ascii="Courier New" w:hAnsi="Courier New" w:cs="Courier New"/>
-          <w:color w:val="2E8B57"/>
-          <w:sz w:val="18"/>
-          <w:szCs w:val="18"/>
-          <w:shd w:val="clear" w:color="auto" w:fill="FFFFFF"/>
-        </w:rPr>
-        <w:t xml:space="preserve"> = !</w:t>
-      </w:r>
-      <w:proofErr w:type="spellStart"/>
-      <w:r>
-        <w:rPr>
-          <w:rFonts w:ascii="Courier New" w:hAnsi="Courier New" w:cs="Courier New"/>
-          <w:color w:val="2E8B57"/>
-          <w:sz w:val="18"/>
-          <w:szCs w:val="18"/>
-          <w:shd w:val="clear" w:color="auto" w:fill="FFFFFF"/>
-        </w:rPr>
-        <w:t>alarm</w:t>
-      </w:r>
-      <w:proofErr w:type="spellEnd"/>
-      <w:r>
-        <w:rPr>
-          <w:rFonts w:ascii="Courier New" w:hAnsi="Courier New" w:cs="Courier New"/>
-          <w:color w:val="2E8B57"/>
-          <w:sz w:val="18"/>
-          <w:szCs w:val="18"/>
-          <w:shd w:val="clear" w:color="auto" w:fill="FFFFFF"/>
-        </w:rPr>
-        <w:t>;</w:t>
-      </w:r>
-      <w:r>
-        <w:rPr>
-          <w:rFonts w:ascii="Courier New" w:hAnsi="Courier New" w:cs="Courier New"/>
-          <w:color w:val="2E8B57"/>
-          <w:sz w:val="18"/>
-          <w:szCs w:val="18"/>
-        </w:rPr>
-        <w:br/>
-      </w:r>
-      <w:r>
-        <w:rPr>
-          <w:rFonts w:ascii="Courier New" w:hAnsi="Courier New" w:cs="Courier New"/>
-          <w:color w:val="2E8B57"/>
-          <w:sz w:val="18"/>
-          <w:szCs w:val="18"/>
-          <w:shd w:val="clear" w:color="auto" w:fill="FFFFFF"/>
-        </w:rPr>
-        <w:t>   </w:t>
-      </w:r>
-      <w:r>
-        <w:rPr>
-          <w:rFonts w:ascii="Courier New" w:hAnsi="Courier New" w:cs="Courier New"/>
-          <w:color w:val="2E8B57"/>
-          <w:sz w:val="18"/>
-          <w:szCs w:val="18"/>
-        </w:rPr>
-        <w:br/>
-      </w:r>
-      <w:r>
-        <w:rPr>
-          <w:rFonts w:ascii="Courier New" w:hAnsi="Courier New" w:cs="Courier New"/>
-          <w:color w:val="2E8B57"/>
-          <w:sz w:val="18"/>
-          <w:szCs w:val="18"/>
-          <w:shd w:val="clear" w:color="auto" w:fill="FFFFFF"/>
-        </w:rPr>
-        <w:t>    switch (</w:t>
-      </w:r>
-      <w:proofErr w:type="spellStart"/>
-      <w:r>
-        <w:rPr>
-          <w:rFonts w:ascii="Courier New" w:hAnsi="Courier New" w:cs="Courier New"/>
-          <w:color w:val="2E8B57"/>
-          <w:sz w:val="18"/>
-          <w:szCs w:val="18"/>
-          <w:shd w:val="clear" w:color="auto" w:fill="FFFFFF"/>
-        </w:rPr>
-        <w:t>alarm</w:t>
-      </w:r>
-      <w:proofErr w:type="spellEnd"/>
-      <w:r>
-        <w:rPr>
-          <w:rFonts w:ascii="Courier New" w:hAnsi="Courier New" w:cs="Courier New"/>
-          <w:color w:val="2E8B57"/>
-          <w:sz w:val="18"/>
-          <w:szCs w:val="18"/>
-          <w:shd w:val="clear" w:color="auto" w:fill="FFFFFF"/>
-        </w:rPr>
-        <w:t>)</w:t>
-      </w:r>
-      <w:r>
-        <w:rPr>
-          <w:rFonts w:ascii="Courier New" w:hAnsi="Courier New" w:cs="Courier New"/>
-          <w:color w:val="2E8B57"/>
-          <w:sz w:val="18"/>
-          <w:szCs w:val="18"/>
-        </w:rPr>
-        <w:br/>
-      </w:r>
-      <w:r>
-        <w:rPr>
-          <w:rFonts w:ascii="Courier New" w:hAnsi="Courier New" w:cs="Courier New"/>
-          <w:color w:val="2E8B57"/>
-          <w:sz w:val="18"/>
-          <w:szCs w:val="18"/>
-          <w:shd w:val="clear" w:color="auto" w:fill="FFFFFF"/>
-        </w:rPr>
-        <w:t>    {</w:t>
-      </w:r>
-      <w:r>
-        <w:rPr>
-          <w:rFonts w:ascii="Courier New" w:hAnsi="Courier New" w:cs="Courier New"/>
-          <w:color w:val="2E8B57"/>
-          <w:sz w:val="18"/>
-          <w:szCs w:val="18"/>
-        </w:rPr>
-        <w:br/>
-      </w:r>
-      <w:r>
-        <w:rPr>
-          <w:rFonts w:ascii="Courier New" w:hAnsi="Courier New" w:cs="Courier New"/>
-          <w:color w:val="2E8B57"/>
-          <w:sz w:val="18"/>
-          <w:szCs w:val="18"/>
-          <w:shd w:val="clear" w:color="auto" w:fill="FFFFFF"/>
-        </w:rPr>
-        <w:t xml:space="preserve">      case </w:t>
-      </w:r>
-      <w:proofErr w:type="spellStart"/>
-      <w:r>
-        <w:rPr>
-          <w:rFonts w:ascii="Courier New" w:hAnsi="Courier New" w:cs="Courier New"/>
-          <w:color w:val="2E8B57"/>
-          <w:sz w:val="18"/>
-          <w:szCs w:val="18"/>
-          <w:shd w:val="clear" w:color="auto" w:fill="FFFFFF"/>
-        </w:rPr>
-        <w:t>true</w:t>
-      </w:r>
-      <w:proofErr w:type="spellEnd"/>
-      <w:r>
-        <w:rPr>
-          <w:rFonts w:ascii="Courier New" w:hAnsi="Courier New" w:cs="Courier New"/>
-          <w:color w:val="2E8B57"/>
-          <w:sz w:val="18"/>
-          <w:szCs w:val="18"/>
-          <w:shd w:val="clear" w:color="auto" w:fill="FFFFFF"/>
-        </w:rPr>
-        <w:t xml:space="preserve"> :</w:t>
-      </w:r>
-      <w:r>
-        <w:rPr>
-          <w:rFonts w:ascii="Courier New" w:hAnsi="Courier New" w:cs="Courier New"/>
-          <w:color w:val="2E8B57"/>
-          <w:sz w:val="18"/>
-          <w:szCs w:val="18"/>
-        </w:rPr>
-        <w:br/>
-      </w:r>
-      <w:r>
-        <w:rPr>
-          <w:rFonts w:ascii="Courier New" w:hAnsi="Courier New" w:cs="Courier New"/>
-          <w:color w:val="2E8B57"/>
-          <w:sz w:val="18"/>
-          <w:szCs w:val="18"/>
-          <w:shd w:val="clear" w:color="auto" w:fill="FFFFFF"/>
-        </w:rPr>
-        <w:t>      // la LED rouge signale la mise en service de l'alarme</w:t>
-      </w:r>
-      <w:r>
-        <w:rPr>
-          <w:rFonts w:ascii="Courier New" w:hAnsi="Courier New" w:cs="Courier New"/>
-          <w:color w:val="2E8B57"/>
-          <w:sz w:val="18"/>
-          <w:szCs w:val="18"/>
-        </w:rPr>
-        <w:br/>
-      </w:r>
-      <w:r>
-        <w:rPr>
-          <w:rFonts w:ascii="Courier New" w:hAnsi="Courier New" w:cs="Courier New"/>
-          <w:color w:val="2E8B57"/>
-          <w:sz w:val="18"/>
-          <w:szCs w:val="18"/>
-          <w:shd w:val="clear" w:color="auto" w:fill="FFFFFF"/>
-        </w:rPr>
-        <w:t xml:space="preserve">        </w:t>
-      </w:r>
-      <w:proofErr w:type="spellStart"/>
-      <w:r>
-        <w:rPr>
-          <w:rFonts w:ascii="Courier New" w:hAnsi="Courier New" w:cs="Courier New"/>
-          <w:color w:val="2E8B57"/>
-          <w:sz w:val="18"/>
-          <w:szCs w:val="18"/>
-          <w:shd w:val="clear" w:color="auto" w:fill="FFFFFF"/>
-        </w:rPr>
-        <w:t>digitalWrite</w:t>
-      </w:r>
-      <w:proofErr w:type="spellEnd"/>
-      <w:r>
-        <w:rPr>
-          <w:rFonts w:ascii="Courier New" w:hAnsi="Courier New" w:cs="Courier New"/>
-          <w:color w:val="2E8B57"/>
-          <w:sz w:val="18"/>
-          <w:szCs w:val="18"/>
-          <w:shd w:val="clear" w:color="auto" w:fill="FFFFFF"/>
-        </w:rPr>
-        <w:t>(</w:t>
-      </w:r>
-      <w:proofErr w:type="spellStart"/>
-      <w:r>
-        <w:rPr>
-          <w:rFonts w:ascii="Courier New" w:hAnsi="Courier New" w:cs="Courier New"/>
-          <w:color w:val="2E8B57"/>
-          <w:sz w:val="18"/>
-          <w:szCs w:val="18"/>
-          <w:shd w:val="clear" w:color="auto" w:fill="FFFFFF"/>
-        </w:rPr>
-        <w:t>red</w:t>
-      </w:r>
-      <w:proofErr w:type="spellEnd"/>
-      <w:r>
-        <w:rPr>
-          <w:rFonts w:ascii="Courier New" w:hAnsi="Courier New" w:cs="Courier New"/>
-          <w:color w:val="2E8B57"/>
-          <w:sz w:val="18"/>
-          <w:szCs w:val="18"/>
-          <w:shd w:val="clear" w:color="auto" w:fill="FFFFFF"/>
-        </w:rPr>
-        <w:t>, HIGH);</w:t>
-      </w:r>
-      <w:r>
-        <w:rPr>
-          <w:rFonts w:ascii="Courier New" w:hAnsi="Courier New" w:cs="Courier New"/>
-          <w:color w:val="2E8B57"/>
-          <w:sz w:val="18"/>
-          <w:szCs w:val="18"/>
-        </w:rPr>
-        <w:br/>
-      </w:r>
-      <w:r>
-        <w:rPr>
-          <w:rFonts w:ascii="Courier New" w:hAnsi="Courier New" w:cs="Courier New"/>
-          <w:color w:val="2E8B57"/>
-          <w:sz w:val="18"/>
-          <w:szCs w:val="18"/>
-          <w:shd w:val="clear" w:color="auto" w:fill="FFFFFF"/>
-        </w:rPr>
-        <w:t xml:space="preserve">        </w:t>
-      </w:r>
-      <w:proofErr w:type="spellStart"/>
-      <w:r>
-        <w:rPr>
-          <w:rFonts w:ascii="Courier New" w:hAnsi="Courier New" w:cs="Courier New"/>
-          <w:color w:val="2E8B57"/>
-          <w:sz w:val="18"/>
-          <w:szCs w:val="18"/>
-          <w:shd w:val="clear" w:color="auto" w:fill="FFFFFF"/>
-        </w:rPr>
-        <w:t>delay</w:t>
-      </w:r>
-      <w:proofErr w:type="spellEnd"/>
-      <w:r>
-        <w:rPr>
-          <w:rFonts w:ascii="Courier New" w:hAnsi="Courier New" w:cs="Courier New"/>
-          <w:color w:val="2E8B57"/>
-          <w:sz w:val="18"/>
-          <w:szCs w:val="18"/>
-          <w:shd w:val="clear" w:color="auto" w:fill="FFFFFF"/>
-        </w:rPr>
-        <w:t>(2000);</w:t>
-      </w:r>
-      <w:r>
-        <w:rPr>
-          <w:rFonts w:ascii="Courier New" w:hAnsi="Courier New" w:cs="Courier New"/>
-          <w:color w:val="2E8B57"/>
-          <w:sz w:val="18"/>
-          <w:szCs w:val="18"/>
-        </w:rPr>
-        <w:br/>
-      </w:r>
-      <w:r>
-        <w:rPr>
-          <w:rFonts w:ascii="Courier New" w:hAnsi="Courier New" w:cs="Courier New"/>
-          <w:color w:val="2E8B57"/>
-          <w:sz w:val="18"/>
-          <w:szCs w:val="18"/>
-          <w:shd w:val="clear" w:color="auto" w:fill="FFFFFF"/>
-        </w:rPr>
-        <w:t xml:space="preserve">        </w:t>
-      </w:r>
-      <w:proofErr w:type="spellStart"/>
-      <w:r>
-        <w:rPr>
-          <w:rFonts w:ascii="Courier New" w:hAnsi="Courier New" w:cs="Courier New"/>
-          <w:color w:val="2E8B57"/>
-          <w:sz w:val="18"/>
-          <w:szCs w:val="18"/>
-          <w:shd w:val="clear" w:color="auto" w:fill="FFFFFF"/>
-        </w:rPr>
-        <w:t>digitalWrite</w:t>
-      </w:r>
-      <w:proofErr w:type="spellEnd"/>
-      <w:r>
-        <w:rPr>
-          <w:rFonts w:ascii="Courier New" w:hAnsi="Courier New" w:cs="Courier New"/>
-          <w:color w:val="2E8B57"/>
-          <w:sz w:val="18"/>
-          <w:szCs w:val="18"/>
-          <w:shd w:val="clear" w:color="auto" w:fill="FFFFFF"/>
-        </w:rPr>
-        <w:t>(</w:t>
-      </w:r>
-      <w:proofErr w:type="spellStart"/>
-      <w:r>
-        <w:rPr>
-          <w:rFonts w:ascii="Courier New" w:hAnsi="Courier New" w:cs="Courier New"/>
-          <w:color w:val="2E8B57"/>
-          <w:sz w:val="18"/>
-          <w:szCs w:val="18"/>
-          <w:shd w:val="clear" w:color="auto" w:fill="FFFFFF"/>
-        </w:rPr>
-        <w:t>red</w:t>
-      </w:r>
-      <w:proofErr w:type="spellEnd"/>
-      <w:r>
-        <w:rPr>
-          <w:rFonts w:ascii="Courier New" w:hAnsi="Courier New" w:cs="Courier New"/>
-          <w:color w:val="2E8B57"/>
-          <w:sz w:val="18"/>
-          <w:szCs w:val="18"/>
-          <w:shd w:val="clear" w:color="auto" w:fill="FFFFFF"/>
-        </w:rPr>
-        <w:t>, LOW);</w:t>
-      </w:r>
-      <w:r>
-        <w:rPr>
-          <w:rFonts w:ascii="Courier New" w:hAnsi="Courier New" w:cs="Courier New"/>
-          <w:color w:val="2E8B57"/>
-          <w:sz w:val="18"/>
-          <w:szCs w:val="18"/>
-        </w:rPr>
-        <w:br/>
-      </w:r>
-      <w:r>
-        <w:rPr>
-          <w:rFonts w:ascii="Courier New" w:hAnsi="Courier New" w:cs="Courier New"/>
-          <w:color w:val="2E8B57"/>
-          <w:sz w:val="18"/>
-          <w:szCs w:val="18"/>
-          <w:shd w:val="clear" w:color="auto" w:fill="FFFFFF"/>
-        </w:rPr>
-        <w:t xml:space="preserve">        </w:t>
-      </w:r>
-      <w:proofErr w:type="spellStart"/>
-      <w:r>
-        <w:rPr>
-          <w:rFonts w:ascii="Courier New" w:hAnsi="Courier New" w:cs="Courier New"/>
-          <w:color w:val="2E8B57"/>
-          <w:sz w:val="18"/>
-          <w:szCs w:val="18"/>
-          <w:shd w:val="clear" w:color="auto" w:fill="FFFFFF"/>
-        </w:rPr>
-        <w:t>pwd.reset</w:t>
-      </w:r>
-      <w:proofErr w:type="spellEnd"/>
-      <w:r>
-        <w:rPr>
-          <w:rFonts w:ascii="Courier New" w:hAnsi="Courier New" w:cs="Courier New"/>
-          <w:color w:val="2E8B57"/>
-          <w:sz w:val="18"/>
-          <w:szCs w:val="18"/>
-          <w:shd w:val="clear" w:color="auto" w:fill="FFFFFF"/>
-        </w:rPr>
-        <w:t>();  // on remet à zéro la saisie</w:t>
-      </w:r>
-      <w:r>
-        <w:rPr>
-          <w:rFonts w:ascii="Courier New" w:hAnsi="Courier New" w:cs="Courier New"/>
-          <w:color w:val="2E8B57"/>
-          <w:sz w:val="18"/>
-          <w:szCs w:val="18"/>
-        </w:rPr>
-        <w:br/>
-      </w:r>
-      <w:r>
-        <w:rPr>
-          <w:rFonts w:ascii="Courier New" w:hAnsi="Courier New" w:cs="Courier New"/>
-          <w:color w:val="2E8B57"/>
-          <w:sz w:val="18"/>
-          <w:szCs w:val="18"/>
-          <w:shd w:val="clear" w:color="auto" w:fill="FFFFFF"/>
-        </w:rPr>
-        <w:t>        break;</w:t>
-      </w:r>
-      <w:r>
-        <w:rPr>
-          <w:rFonts w:ascii="Courier New" w:hAnsi="Courier New" w:cs="Courier New"/>
-          <w:color w:val="2E8B57"/>
-          <w:sz w:val="18"/>
-          <w:szCs w:val="18"/>
-        </w:rPr>
-        <w:br/>
-      </w:r>
-      <w:r>
-        <w:rPr>
-          <w:rFonts w:ascii="Courier New" w:hAnsi="Courier New" w:cs="Courier New"/>
-          <w:color w:val="2E8B57"/>
-          <w:sz w:val="18"/>
-          <w:szCs w:val="18"/>
-          <w:shd w:val="clear" w:color="auto" w:fill="FFFFFF"/>
-        </w:rPr>
-        <w:t>      case false :</w:t>
-      </w:r>
-      <w:r>
-        <w:rPr>
-          <w:rFonts w:ascii="Courier New" w:hAnsi="Courier New" w:cs="Courier New"/>
-          <w:color w:val="2E8B57"/>
-          <w:sz w:val="18"/>
-          <w:szCs w:val="18"/>
-        </w:rPr>
-        <w:br/>
-      </w:r>
-      <w:r>
-        <w:rPr>
-          <w:rFonts w:ascii="Courier New" w:hAnsi="Courier New" w:cs="Courier New"/>
-          <w:color w:val="2E8B57"/>
-          <w:sz w:val="18"/>
-          <w:szCs w:val="18"/>
-          <w:shd w:val="clear" w:color="auto" w:fill="FFFFFF"/>
-        </w:rPr>
-        <w:t>      // la LED verte signale l'extinction de l'alarme</w:t>
-      </w:r>
-      <w:r>
-        <w:rPr>
-          <w:rFonts w:ascii="Courier New" w:hAnsi="Courier New" w:cs="Courier New"/>
-          <w:color w:val="2E8B57"/>
-          <w:sz w:val="18"/>
-          <w:szCs w:val="18"/>
-        </w:rPr>
-        <w:br/>
-      </w:r>
-      <w:r>
-        <w:rPr>
-          <w:rFonts w:ascii="Courier New" w:hAnsi="Courier New" w:cs="Courier New"/>
-          <w:color w:val="2E8B57"/>
-          <w:sz w:val="18"/>
-          <w:szCs w:val="18"/>
-          <w:shd w:val="clear" w:color="auto" w:fill="FFFFFF"/>
-        </w:rPr>
-        <w:t xml:space="preserve">        </w:t>
-      </w:r>
-      <w:proofErr w:type="spellStart"/>
-      <w:r>
-        <w:rPr>
-          <w:rFonts w:ascii="Courier New" w:hAnsi="Courier New" w:cs="Courier New"/>
-          <w:color w:val="2E8B57"/>
-          <w:sz w:val="18"/>
-          <w:szCs w:val="18"/>
-          <w:shd w:val="clear" w:color="auto" w:fill="FFFFFF"/>
-        </w:rPr>
-        <w:t>digitalWrite</w:t>
-      </w:r>
-      <w:proofErr w:type="spellEnd"/>
-      <w:r>
-        <w:rPr>
-          <w:rFonts w:ascii="Courier New" w:hAnsi="Courier New" w:cs="Courier New"/>
-          <w:color w:val="2E8B57"/>
-          <w:sz w:val="18"/>
-          <w:szCs w:val="18"/>
-          <w:shd w:val="clear" w:color="auto" w:fill="FFFFFF"/>
-        </w:rPr>
-        <w:t>(green, HIGH);</w:t>
-      </w:r>
-      <w:r>
-        <w:rPr>
-          <w:rFonts w:ascii="Courier New" w:hAnsi="Courier New" w:cs="Courier New"/>
-          <w:color w:val="2E8B57"/>
-          <w:sz w:val="18"/>
-          <w:szCs w:val="18"/>
-        </w:rPr>
-        <w:br/>
-      </w:r>
-      <w:r>
-        <w:rPr>
-          <w:rFonts w:ascii="Courier New" w:hAnsi="Courier New" w:cs="Courier New"/>
-          <w:color w:val="2E8B57"/>
-          <w:sz w:val="18"/>
-          <w:szCs w:val="18"/>
-          <w:shd w:val="clear" w:color="auto" w:fill="FFFFFF"/>
-        </w:rPr>
-        <w:t xml:space="preserve">        </w:t>
-      </w:r>
-      <w:proofErr w:type="spellStart"/>
-      <w:r>
-        <w:rPr>
-          <w:rFonts w:ascii="Courier New" w:hAnsi="Courier New" w:cs="Courier New"/>
-          <w:color w:val="2E8B57"/>
-          <w:sz w:val="18"/>
-          <w:szCs w:val="18"/>
-          <w:shd w:val="clear" w:color="auto" w:fill="FFFFFF"/>
-        </w:rPr>
-        <w:t>delay</w:t>
-      </w:r>
-      <w:proofErr w:type="spellEnd"/>
-      <w:r>
-        <w:rPr>
-          <w:rFonts w:ascii="Courier New" w:hAnsi="Courier New" w:cs="Courier New"/>
-          <w:color w:val="2E8B57"/>
-          <w:sz w:val="18"/>
-          <w:szCs w:val="18"/>
-          <w:shd w:val="clear" w:color="auto" w:fill="FFFFFF"/>
-        </w:rPr>
-        <w:t>(2000);</w:t>
-      </w:r>
-      <w:r>
-        <w:rPr>
-          <w:rFonts w:ascii="Courier New" w:hAnsi="Courier New" w:cs="Courier New"/>
-          <w:color w:val="2E8B57"/>
-          <w:sz w:val="18"/>
-          <w:szCs w:val="18"/>
-        </w:rPr>
-        <w:br/>
-      </w:r>
-      <w:r>
-        <w:rPr>
-          <w:rFonts w:ascii="Courier New" w:hAnsi="Courier New" w:cs="Courier New"/>
-          <w:color w:val="2E8B57"/>
-          <w:sz w:val="18"/>
-          <w:szCs w:val="18"/>
-          <w:shd w:val="clear" w:color="auto" w:fill="FFFFFF"/>
-        </w:rPr>
-        <w:t xml:space="preserve">        </w:t>
-      </w:r>
-      <w:proofErr w:type="spellStart"/>
-      <w:r>
-        <w:rPr>
-          <w:rFonts w:ascii="Courier New" w:hAnsi="Courier New" w:cs="Courier New"/>
-          <w:color w:val="2E8B57"/>
-          <w:sz w:val="18"/>
-          <w:szCs w:val="18"/>
-          <w:shd w:val="clear" w:color="auto" w:fill="FFFFFF"/>
-        </w:rPr>
-        <w:t>digitalWrite</w:t>
-      </w:r>
-      <w:proofErr w:type="spellEnd"/>
-      <w:r>
-        <w:rPr>
-          <w:rFonts w:ascii="Courier New" w:hAnsi="Courier New" w:cs="Courier New"/>
-          <w:color w:val="2E8B57"/>
-          <w:sz w:val="18"/>
-          <w:szCs w:val="18"/>
-          <w:shd w:val="clear" w:color="auto" w:fill="FFFFFF"/>
-        </w:rPr>
-        <w:t>(green, LOW);</w:t>
-      </w:r>
-      <w:r>
-        <w:rPr>
-          <w:rFonts w:ascii="Courier New" w:hAnsi="Courier New" w:cs="Courier New"/>
-          <w:color w:val="2E8B57"/>
-          <w:sz w:val="18"/>
-          <w:szCs w:val="18"/>
-        </w:rPr>
-        <w:br/>
-      </w:r>
-      <w:r>
-        <w:rPr>
-          <w:rFonts w:ascii="Courier New" w:hAnsi="Courier New" w:cs="Courier New"/>
-          <w:color w:val="2E8B57"/>
-          <w:sz w:val="18"/>
-          <w:szCs w:val="18"/>
-          <w:shd w:val="clear" w:color="auto" w:fill="FFFFFF"/>
-        </w:rPr>
-        <w:t xml:space="preserve">        </w:t>
-      </w:r>
-      <w:proofErr w:type="spellStart"/>
-      <w:r>
-        <w:rPr>
-          <w:rFonts w:ascii="Courier New" w:hAnsi="Courier New" w:cs="Courier New"/>
-          <w:color w:val="2E8B57"/>
-          <w:sz w:val="18"/>
-          <w:szCs w:val="18"/>
-          <w:shd w:val="clear" w:color="auto" w:fill="FFFFFF"/>
-        </w:rPr>
-        <w:t>pwd.reset</w:t>
-      </w:r>
-      <w:proofErr w:type="spellEnd"/>
-      <w:r>
-        <w:rPr>
-          <w:rFonts w:ascii="Courier New" w:hAnsi="Courier New" w:cs="Courier New"/>
-          <w:color w:val="2E8B57"/>
-          <w:sz w:val="18"/>
-          <w:szCs w:val="18"/>
-          <w:shd w:val="clear" w:color="auto" w:fill="FFFFFF"/>
-        </w:rPr>
-        <w:t>();  // on remet à zéro la saisie</w:t>
-      </w:r>
-      <w:r>
-        <w:rPr>
-          <w:rFonts w:ascii="Courier New" w:hAnsi="Courier New" w:cs="Courier New"/>
-          <w:color w:val="2E8B57"/>
-          <w:sz w:val="18"/>
-          <w:szCs w:val="18"/>
-        </w:rPr>
-        <w:br/>
-      </w:r>
-      <w:r>
-        <w:rPr>
-          <w:rFonts w:ascii="Courier New" w:hAnsi="Courier New" w:cs="Courier New"/>
-          <w:color w:val="2E8B57"/>
-          <w:sz w:val="18"/>
-          <w:szCs w:val="18"/>
-          <w:shd w:val="clear" w:color="auto" w:fill="FFFFFF"/>
-        </w:rPr>
-        <w:t>        break;</w:t>
-      </w:r>
-      <w:r>
-        <w:rPr>
-          <w:rFonts w:ascii="Courier New" w:hAnsi="Courier New" w:cs="Courier New"/>
-          <w:color w:val="2E8B57"/>
-          <w:sz w:val="18"/>
-          <w:szCs w:val="18"/>
-        </w:rPr>
-        <w:br/>
-      </w:r>
-      <w:r>
-        <w:rPr>
-          <w:rFonts w:ascii="Courier New" w:hAnsi="Courier New" w:cs="Courier New"/>
-          <w:color w:val="2E8B57"/>
-          <w:sz w:val="18"/>
-          <w:szCs w:val="18"/>
-          <w:shd w:val="clear" w:color="auto" w:fill="FFFFFF"/>
-        </w:rPr>
-        <w:t>      default :</w:t>
-      </w:r>
-      <w:r>
-        <w:rPr>
-          <w:rFonts w:ascii="Courier New" w:hAnsi="Courier New" w:cs="Courier New"/>
-          <w:color w:val="2E8B57"/>
-          <w:sz w:val="18"/>
-          <w:szCs w:val="18"/>
-        </w:rPr>
-        <w:br/>
-      </w:r>
-      <w:r>
-        <w:rPr>
-          <w:rFonts w:ascii="Courier New" w:hAnsi="Courier New" w:cs="Courier New"/>
-          <w:color w:val="2E8B57"/>
-          <w:sz w:val="18"/>
-          <w:szCs w:val="18"/>
-          <w:shd w:val="clear" w:color="auto" w:fill="FFFFFF"/>
-        </w:rPr>
-        <w:t>        break;</w:t>
-      </w:r>
-      <w:r>
-        <w:rPr>
-          <w:rFonts w:ascii="Courier New" w:hAnsi="Courier New" w:cs="Courier New"/>
-          <w:color w:val="2E8B57"/>
-          <w:sz w:val="18"/>
-          <w:szCs w:val="18"/>
-        </w:rPr>
-        <w:br/>
-      </w:r>
-      <w:r>
-        <w:rPr>
-          <w:rFonts w:ascii="Courier New" w:hAnsi="Courier New" w:cs="Courier New"/>
-          <w:color w:val="2E8B57"/>
-          <w:sz w:val="18"/>
-          <w:szCs w:val="18"/>
-          <w:shd w:val="clear" w:color="auto" w:fill="FFFFFF"/>
-        </w:rPr>
-        <w:t>    }</w:t>
-      </w:r>
-      <w:r>
-        <w:rPr>
-          <w:rFonts w:ascii="Courier New" w:hAnsi="Courier New" w:cs="Courier New"/>
-          <w:color w:val="2E8B57"/>
-          <w:sz w:val="18"/>
-          <w:szCs w:val="18"/>
-        </w:rPr>
-        <w:br/>
-      </w:r>
-      <w:r>
-        <w:rPr>
-          <w:rFonts w:ascii="Courier New" w:hAnsi="Courier New" w:cs="Courier New"/>
-          <w:color w:val="2E8B57"/>
-          <w:sz w:val="18"/>
-          <w:szCs w:val="18"/>
-          <w:shd w:val="clear" w:color="auto" w:fill="FFFFFF"/>
-        </w:rPr>
-        <w:t>  }</w:t>
-      </w:r>
-      <w:r>
-        <w:rPr>
-          <w:rFonts w:ascii="Courier New" w:hAnsi="Courier New" w:cs="Courier New"/>
-          <w:color w:val="2E8B57"/>
-          <w:sz w:val="18"/>
-          <w:szCs w:val="18"/>
-        </w:rPr>
-        <w:br/>
-      </w:r>
-      <w:r>
-        <w:rPr>
-          <w:rFonts w:ascii="Courier New" w:hAnsi="Courier New" w:cs="Courier New"/>
-          <w:color w:val="2E8B57"/>
-          <w:sz w:val="18"/>
-          <w:szCs w:val="18"/>
-          <w:shd w:val="clear" w:color="auto" w:fill="FFFFFF"/>
-        </w:rPr>
-        <w:t>  // si le mot de passe est faux...</w:t>
-      </w:r>
-      <w:r>
-        <w:rPr>
-          <w:rFonts w:ascii="Courier New" w:hAnsi="Courier New" w:cs="Courier New"/>
-          <w:color w:val="2E8B57"/>
-          <w:sz w:val="18"/>
-          <w:szCs w:val="18"/>
-        </w:rPr>
-        <w:br/>
-      </w:r>
-      <w:r>
-        <w:rPr>
-          <w:rFonts w:ascii="Courier New" w:hAnsi="Courier New" w:cs="Courier New"/>
-          <w:color w:val="2E8B57"/>
-          <w:sz w:val="18"/>
-          <w:szCs w:val="18"/>
-          <w:shd w:val="clear" w:color="auto" w:fill="FFFFFF"/>
-        </w:rPr>
-        <w:t xml:space="preserve">  </w:t>
-      </w:r>
-      <w:proofErr w:type="spellStart"/>
-      <w:r>
-        <w:rPr>
-          <w:rFonts w:ascii="Courier New" w:hAnsi="Courier New" w:cs="Courier New"/>
-          <w:color w:val="2E8B57"/>
-          <w:sz w:val="18"/>
-          <w:szCs w:val="18"/>
-          <w:shd w:val="clear" w:color="auto" w:fill="FFFFFF"/>
-        </w:rPr>
-        <w:t>else</w:t>
-      </w:r>
-      <w:proofErr w:type="spellEnd"/>
-      <w:r>
-        <w:rPr>
-          <w:rFonts w:ascii="Courier New" w:hAnsi="Courier New" w:cs="Courier New"/>
-          <w:color w:val="2E8B57"/>
-          <w:sz w:val="18"/>
-          <w:szCs w:val="18"/>
-        </w:rPr>
-        <w:br/>
-      </w:r>
-      <w:r>
-        <w:rPr>
-          <w:rFonts w:ascii="Courier New" w:hAnsi="Courier New" w:cs="Courier New"/>
-          <w:color w:val="2E8B57"/>
-          <w:sz w:val="18"/>
-          <w:szCs w:val="18"/>
-          <w:shd w:val="clear" w:color="auto" w:fill="FFFFFF"/>
-        </w:rPr>
-        <w:t> {</w:t>
-      </w:r>
-      <w:r>
-        <w:rPr>
-          <w:rFonts w:ascii="Courier New" w:hAnsi="Courier New" w:cs="Courier New"/>
-          <w:color w:val="2E8B57"/>
-          <w:sz w:val="18"/>
-          <w:szCs w:val="18"/>
-        </w:rPr>
-        <w:br/>
-      </w:r>
-      <w:r>
-        <w:rPr>
-          <w:rFonts w:ascii="Courier New" w:hAnsi="Courier New" w:cs="Courier New"/>
-          <w:color w:val="2E8B57"/>
-          <w:sz w:val="18"/>
-          <w:szCs w:val="18"/>
-          <w:shd w:val="clear" w:color="auto" w:fill="FFFFFF"/>
-        </w:rPr>
-        <w:lastRenderedPageBreak/>
-        <w:t xml:space="preserve">   // ...on signale l'intrusion à la </w:t>
-      </w:r>
-      <w:proofErr w:type="spellStart"/>
-      <w:r>
-        <w:rPr>
-          <w:rFonts w:ascii="Courier New" w:hAnsi="Courier New" w:cs="Courier New"/>
-          <w:color w:val="2E8B57"/>
-          <w:sz w:val="18"/>
-          <w:szCs w:val="18"/>
-          <w:shd w:val="clear" w:color="auto" w:fill="FFFFFF"/>
-        </w:rPr>
-        <w:t>loop</w:t>
-      </w:r>
-      <w:proofErr w:type="spellEnd"/>
-      <w:r>
-        <w:rPr>
-          <w:rFonts w:ascii="Courier New" w:hAnsi="Courier New" w:cs="Courier New"/>
-          <w:color w:val="2E8B57"/>
-          <w:sz w:val="18"/>
-          <w:szCs w:val="18"/>
-          <w:shd w:val="clear" w:color="auto" w:fill="FFFFFF"/>
-        </w:rPr>
-        <w:t>() qui déclenche l'alarme</w:t>
-      </w:r>
-      <w:r>
-        <w:rPr>
-          <w:rFonts w:ascii="Courier New" w:hAnsi="Courier New" w:cs="Courier New"/>
-          <w:color w:val="2E8B57"/>
-          <w:sz w:val="18"/>
-          <w:szCs w:val="18"/>
-        </w:rPr>
-        <w:br/>
-      </w:r>
-      <w:r>
-        <w:rPr>
-          <w:rFonts w:ascii="Courier New" w:hAnsi="Courier New" w:cs="Courier New"/>
-          <w:color w:val="2E8B57"/>
-          <w:sz w:val="18"/>
-          <w:szCs w:val="18"/>
-          <w:shd w:val="clear" w:color="auto" w:fill="FFFFFF"/>
-        </w:rPr>
-        <w:t>   // jusqu'à ce que le bon mot de passe soit rentré</w:t>
-      </w:r>
-      <w:r>
-        <w:rPr>
-          <w:rFonts w:ascii="Courier New" w:hAnsi="Courier New" w:cs="Courier New"/>
-          <w:color w:val="2E8B57"/>
-          <w:sz w:val="18"/>
-          <w:szCs w:val="18"/>
-        </w:rPr>
-        <w:br/>
-      </w:r>
-      <w:r>
-        <w:rPr>
-          <w:rFonts w:ascii="Courier New" w:hAnsi="Courier New" w:cs="Courier New"/>
-          <w:color w:val="2E8B57"/>
-          <w:sz w:val="18"/>
-          <w:szCs w:val="18"/>
-          <w:shd w:val="clear" w:color="auto" w:fill="FFFFFF"/>
-        </w:rPr>
-        <w:t>   </w:t>
-      </w:r>
-      <w:proofErr w:type="spellStart"/>
-      <w:r>
-        <w:rPr>
-          <w:rFonts w:ascii="Courier New" w:hAnsi="Courier New" w:cs="Courier New"/>
-          <w:color w:val="2E8B57"/>
-          <w:sz w:val="18"/>
-          <w:szCs w:val="18"/>
-          <w:shd w:val="clear" w:color="auto" w:fill="FFFFFF"/>
-        </w:rPr>
-        <w:t>intruder</w:t>
-      </w:r>
-      <w:proofErr w:type="spellEnd"/>
-      <w:r>
-        <w:rPr>
-          <w:rFonts w:ascii="Courier New" w:hAnsi="Courier New" w:cs="Courier New"/>
-          <w:color w:val="2E8B57"/>
-          <w:sz w:val="18"/>
-          <w:szCs w:val="18"/>
-          <w:shd w:val="clear" w:color="auto" w:fill="FFFFFF"/>
-        </w:rPr>
-        <w:t xml:space="preserve"> = </w:t>
-      </w:r>
-      <w:proofErr w:type="spellStart"/>
-      <w:r>
-        <w:rPr>
-          <w:rFonts w:ascii="Courier New" w:hAnsi="Courier New" w:cs="Courier New"/>
-          <w:color w:val="2E8B57"/>
-          <w:sz w:val="18"/>
-          <w:szCs w:val="18"/>
-          <w:shd w:val="clear" w:color="auto" w:fill="FFFFFF"/>
-        </w:rPr>
-        <w:t>true</w:t>
-      </w:r>
-      <w:proofErr w:type="spellEnd"/>
-      <w:r>
-        <w:rPr>
-          <w:rFonts w:ascii="Courier New" w:hAnsi="Courier New" w:cs="Courier New"/>
-          <w:color w:val="2E8B57"/>
-          <w:sz w:val="18"/>
-          <w:szCs w:val="18"/>
-          <w:shd w:val="clear" w:color="auto" w:fill="FFFFFF"/>
-        </w:rPr>
-        <w:t>;</w:t>
-      </w:r>
-      <w:r>
-        <w:rPr>
-          <w:rFonts w:ascii="Courier New" w:hAnsi="Courier New" w:cs="Courier New"/>
-          <w:color w:val="2E8B57"/>
-          <w:sz w:val="18"/>
-          <w:szCs w:val="18"/>
-        </w:rPr>
-        <w:br/>
-      </w:r>
-      <w:r>
-        <w:rPr>
-          <w:rFonts w:ascii="Courier New" w:hAnsi="Courier New" w:cs="Courier New"/>
-          <w:color w:val="2E8B57"/>
-          <w:sz w:val="18"/>
-          <w:szCs w:val="18"/>
-          <w:shd w:val="clear" w:color="auto" w:fill="FFFFFF"/>
-        </w:rPr>
-        <w:t> }</w:t>
-      </w:r>
-      <w:r>
-        <w:rPr>
-          <w:rFonts w:ascii="Courier New" w:hAnsi="Courier New" w:cs="Courier New"/>
-          <w:color w:val="2E8B57"/>
-          <w:sz w:val="18"/>
-          <w:szCs w:val="18"/>
-        </w:rPr>
-        <w:br/>
-      </w:r>
-      <w:r>
-        <w:rPr>
-          <w:rFonts w:ascii="Courier New" w:hAnsi="Courier New" w:cs="Courier New"/>
-          <w:color w:val="2E8B57"/>
-          <w:sz w:val="18"/>
-          <w:szCs w:val="18"/>
-          <w:shd w:val="clear" w:color="auto" w:fill="FFFFFF"/>
-        </w:rPr>
-        <w:t> // on remet à zéro systématiquement après avoir vérifié pour ne pas avoir d'erreur</w:t>
-      </w:r>
-      <w:r>
-        <w:rPr>
-          <w:rFonts w:ascii="Courier New" w:hAnsi="Courier New" w:cs="Courier New"/>
-          <w:color w:val="2E8B57"/>
-          <w:sz w:val="18"/>
-          <w:szCs w:val="18"/>
-        </w:rPr>
-        <w:br/>
-      </w:r>
-      <w:r>
-        <w:rPr>
-          <w:rFonts w:ascii="Courier New" w:hAnsi="Courier New" w:cs="Courier New"/>
-          <w:color w:val="2E8B57"/>
-          <w:sz w:val="18"/>
-          <w:szCs w:val="18"/>
-          <w:shd w:val="clear" w:color="auto" w:fill="FFFFFF"/>
-        </w:rPr>
-        <w:t> </w:t>
-      </w:r>
-      <w:proofErr w:type="spellStart"/>
-      <w:r>
-        <w:rPr>
-          <w:rFonts w:ascii="Courier New" w:hAnsi="Courier New" w:cs="Courier New"/>
-          <w:color w:val="2E8B57"/>
-          <w:sz w:val="18"/>
-          <w:szCs w:val="18"/>
-          <w:shd w:val="clear" w:color="auto" w:fill="FFFFFF"/>
-        </w:rPr>
-        <w:t>pwd.reset</w:t>
-      </w:r>
-      <w:proofErr w:type="spellEnd"/>
-      <w:r>
-        <w:rPr>
-          <w:rFonts w:ascii="Courier New" w:hAnsi="Courier New" w:cs="Courier New"/>
-          <w:color w:val="2E8B57"/>
-          <w:sz w:val="18"/>
-          <w:szCs w:val="18"/>
-          <w:shd w:val="clear" w:color="auto" w:fill="FFFFFF"/>
-        </w:rPr>
-        <w:t>();</w:t>
-      </w:r>
-      <w:r>
-        <w:rPr>
-          <w:rFonts w:ascii="Courier New" w:hAnsi="Courier New" w:cs="Courier New"/>
-          <w:color w:val="2E8B57"/>
-          <w:sz w:val="18"/>
-          <w:szCs w:val="18"/>
-        </w:rPr>
-        <w:br/>
-      </w:r>
-      <w:r>
-        <w:rPr>
-          <w:rFonts w:ascii="Courier New" w:hAnsi="Courier New" w:cs="Courier New"/>
-          <w:color w:val="2E8B57"/>
-          <w:sz w:val="18"/>
-          <w:szCs w:val="18"/>
-          <w:shd w:val="clear" w:color="auto" w:fill="FFFFFF"/>
-        </w:rPr>
-        <w:t>}</w:t>
-      </w:r>
     </w:p>
     <w:p>
       <w:pPr>
@@ -8993,7 +8812,7 @@
           <w:rStyle w:val="Lienhypertexte"/>
         </w:rPr>
       </w:pPr>
-      <w:hyperlink r:id="rId27" w:history="1">
+      <w:hyperlink r:id="rId25" w:history="1">
         <w:r>
           <w:rPr>
             <w:rStyle w:val="Lienhypertexte"/>

--- a/Cyril/Documents word/Compte rendu.docx
+++ b/Cyril/Documents word/Compte rendu.docx
@@ -976,8 +976,6 @@
         </w:rPr>
         <w:t xml:space="preserve">nregistrements des créneaux </w:t>
       </w:r>
-      <w:bookmarkStart w:id="1" w:name="_GoBack"/>
-      <w:bookmarkEnd w:id="1"/>
     </w:p>
     <w:p>
       <w:pPr>
@@ -1031,23 +1029,13 @@
           <w:sz w:val="28"/>
         </w:rPr>
       </w:pPr>
-      <w:proofErr w:type="gramStart"/>
       <w:r>
         <w:rPr>
           <w:b/>
           <w:color w:val="FF0000"/>
           <w:sz w:val="28"/>
         </w:rPr>
-        <w:t>Liste matériel</w:t>
-      </w:r>
-      <w:proofErr w:type="gramEnd"/>
-      <w:r>
-        <w:rPr>
-          <w:b/>
-          <w:color w:val="FF0000"/>
-          <w:sz w:val="28"/>
-        </w:rPr>
-        <w:t xml:space="preserve"> pour développement sur Arduino</w:t>
+        <w:t>Liste matériel pour développement sur Arduino</w:t>
       </w:r>
     </w:p>
     <w:p>
@@ -1527,7 +1515,6 @@
         </w:rPr>
       </w:pPr>
       <w:proofErr w:type="spellStart"/>
-      <w:proofErr w:type="gramStart"/>
       <w:r>
         <w:rPr>
           <w:rFonts w:ascii="Consolas" w:hAnsi="Consolas"/>
@@ -1536,7 +1523,6 @@
         <w:t>const</w:t>
       </w:r>
       <w:proofErr w:type="spellEnd"/>
-      <w:proofErr w:type="gramEnd"/>
       <w:r>
         <w:rPr>
           <w:rFonts w:ascii="Consolas" w:hAnsi="Consolas"/>
@@ -1570,7 +1556,6 @@
         </w:rPr>
       </w:pPr>
       <w:proofErr w:type="spellStart"/>
-      <w:proofErr w:type="gramStart"/>
       <w:r>
         <w:rPr>
           <w:rFonts w:ascii="Consolas" w:hAnsi="Consolas"/>
@@ -1579,7 +1564,6 @@
         <w:t>const</w:t>
       </w:r>
       <w:proofErr w:type="spellEnd"/>
-      <w:proofErr w:type="gramEnd"/>
       <w:r>
         <w:rPr>
           <w:rFonts w:ascii="Consolas" w:hAnsi="Consolas"/>
@@ -1676,21 +1660,12 @@
           <w:color w:val="CC4A00"/>
         </w:rPr>
       </w:pPr>
-      <w:proofErr w:type="gramStart"/>
       <w:r>
         <w:rPr>
           <w:rFonts w:ascii="Consolas" w:hAnsi="Consolas"/>
           <w:color w:val="CC4A00"/>
         </w:rPr>
-        <w:t>char</w:t>
-      </w:r>
-      <w:proofErr w:type="gramEnd"/>
-      <w:r>
-        <w:rPr>
-          <w:rFonts w:ascii="Consolas" w:hAnsi="Consolas"/>
-          <w:color w:val="CC4A00"/>
-        </w:rPr>
-        <w:t xml:space="preserve"> keys[ROWS][COLS] = {</w:t>
+        <w:t>char keys[ROWS][COLS] = {</w:t>
       </w:r>
     </w:p>
     <w:p>
@@ -2600,6 +2575,8 @@
         </w:rPr>
         <w:t xml:space="preserve">                                 </w:t>
       </w:r>
+      <w:bookmarkStart w:id="1" w:name="_GoBack"/>
+      <w:bookmarkEnd w:id="1"/>
     </w:p>
     <w:p>
       <w:pPr>
@@ -3170,13 +3147,13 @@
           <w:noProof/>
         </w:rPr>
         <w:drawing>
-          <wp:anchor distT="0" distB="0" distL="114300" distR="114300" simplePos="0" relativeHeight="251659264" behindDoc="1" locked="0" layoutInCell="1" allowOverlap="1" wp14:anchorId="321CA0FF" wp14:editId="75E85F02">
+          <wp:anchor distT="0" distB="0" distL="114300" distR="114300" simplePos="0" relativeHeight="251659264" behindDoc="1" locked="0" layoutInCell="1" allowOverlap="1" wp14:anchorId="321CA0FF" wp14:editId="5CB26A68">
             <wp:simplePos x="0" y="0"/>
             <wp:positionH relativeFrom="column">
-              <wp:posOffset>-118745</wp:posOffset>
+              <wp:posOffset>-99695</wp:posOffset>
             </wp:positionH>
             <wp:positionV relativeFrom="paragraph">
-              <wp:posOffset>1831975</wp:posOffset>
+              <wp:posOffset>1955800</wp:posOffset>
             </wp:positionV>
             <wp:extent cx="1904365" cy="5381625"/>
             <wp:effectExtent l="0" t="0" r="635" b="9525"/>
